--- a/Article.docx
+++ b/Article.docx
@@ -129,19 +129,7 @@
         <w:rPr>
           <w:lang w:val="ru-RU"/>
         </w:rPr>
-        <w:t>Недостаточно изучены вопросы о том, как экзотическое представление кода влияет на сложность создания инструментов</w:t>
-      </w:r>
-      <w:r>
-        <w:rPr>
-          <w:lang w:val="ru-RU"/>
-        </w:rPr>
-        <w:t xml:space="preserve">, </w:t>
-      </w:r>
-      <w:r>
-        <w:rPr>
-          <w:lang w:val="ru-RU"/>
-        </w:rPr>
-        <w:t>на производительность и когнитивные аспекты разработки программ.</w:t>
+        <w:t>Недостаточно изучены вопросы о том, как экзотическое представление кода влияет на сложность создания инструментов, на производительность и когнитивные аспекты разработки программ.</w:t>
       </w:r>
     </w:p>
     <w:p>
@@ -776,73 +764,7 @@
                   <w:rPr>
                     <w:rFonts w:ascii="Cambria Math" w:hAnsi="Cambria Math"/>
                   </w:rPr>
-                  <m:t xml:space="preserve">={ </m:t>
-                </m:r>
-                <m:r>
-                  <w:rPr>
-                    <w:rFonts w:ascii="Cambria Math" w:hAnsi="Cambria Math"/>
-                  </w:rPr>
-                  <m:t>I</m:t>
-                </m:r>
-                <m:r>
-                  <w:rPr>
-                    <w:rFonts w:ascii="Cambria Math" w:hAnsi="Cambria Math"/>
-                  </w:rPr>
-                  <m:t xml:space="preserve">, </m:t>
-                </m:r>
-                <m:r>
-                  <w:rPr>
-                    <w:rFonts w:ascii="Cambria Math" w:hAnsi="Cambria Math"/>
-                  </w:rPr>
-                  <m:t>S</m:t>
-                </m:r>
-                <m:r>
-                  <w:rPr>
-                    <w:rFonts w:ascii="Cambria Math" w:hAnsi="Cambria Math"/>
-                  </w:rPr>
-                  <m:t xml:space="preserve">, </m:t>
-                </m:r>
-                <m:r>
-                  <w:rPr>
-                    <w:rFonts w:ascii="Cambria Math" w:hAnsi="Cambria Math"/>
-                  </w:rPr>
-                  <m:t>DP</m:t>
-                </m:r>
-                <m:r>
-                  <w:rPr>
-                    <w:rFonts w:ascii="Cambria Math" w:hAnsi="Cambria Math"/>
-                  </w:rPr>
-                  <m:t xml:space="preserve">, </m:t>
-                </m:r>
-                <m:r>
-                  <w:rPr>
-                    <w:rFonts w:ascii="Cambria Math" w:hAnsi="Cambria Math"/>
-                  </w:rPr>
-                  <m:t>CC</m:t>
-                </m:r>
-                <m:r>
-                  <w:rPr>
-                    <w:rFonts w:ascii="Cambria Math" w:hAnsi="Cambria Math"/>
-                  </w:rPr>
-                  <m:t xml:space="preserve">, </m:t>
-                </m:r>
-                <m:r>
-                  <w:rPr>
-                    <w:rFonts w:ascii="Cambria Math" w:hAnsi="Cambria Math"/>
-                  </w:rPr>
-                  <m:t>IP</m:t>
-                </m:r>
-                <m:r>
-                  <w:rPr>
-                    <w:rFonts w:ascii="Cambria Math" w:hAnsi="Cambria Math"/>
-                  </w:rPr>
-                  <m:t xml:space="preserve"> </m:t>
-                </m:r>
-                <m:r>
-                  <w:rPr>
-                    <w:rFonts w:ascii="Cambria Math" w:hAnsi="Cambria Math"/>
-                  </w:rPr>
-                  <m:t>}</m:t>
+                  <m:t>={ I, S, DP, CC, IP }</m:t>
                 </m:r>
               </m:oMath>
             </m:oMathPara>
@@ -969,6 +891,9 @@
     <w:p>
       <w:pPr>
         <w:pStyle w:val="RegularText"/>
+        <w:rPr>
+          <w:lang w:val="ru-RU"/>
+        </w:rPr>
       </w:pPr>
       <w:r>
         <w:rPr>
@@ -1009,6 +934,9 @@
         </w:rPr>
       </w:pPr>
       <w:r>
+        <w:rPr>
+          <w:lang w:val="ru-RU"/>
+        </w:rPr>
         <w:lastRenderedPageBreak/>
         <w:tab/>
       </w:r>
@@ -1033,7 +961,13 @@
         <w:tab/>
       </w:r>
       <w:r>
-        <w:t xml:space="preserve">IP – </w:t>
+        <w:t>IP</w:t>
+      </w:r>
+      <w:r>
+        <w:rPr>
+          <w:lang w:val="ru-RU"/>
+        </w:rPr>
+        <w:t xml:space="preserve"> – </w:t>
       </w:r>
       <w:r>
         <w:rPr>
@@ -1045,6 +979,9 @@
     <w:p>
       <w:pPr>
         <w:pStyle w:val="RegularText"/>
+        <w:rPr>
+          <w:lang w:val="ru-RU"/>
+        </w:rPr>
       </w:pPr>
       <w:r>
         <w:rPr>
@@ -1100,13 +1037,7 @@
                   <w:rPr>
                     <w:rFonts w:ascii="Cambria Math" w:hAnsi="Cambria Math"/>
                   </w:rPr>
-                  <m:t>Cmd=F(</m:t>
-                </m:r>
-                <m:r>
-                  <w:rPr>
-                    <w:rFonts w:ascii="Cambria Math" w:hAnsi="Cambria Math"/>
-                  </w:rPr>
-                  <m:t>∆H=</m:t>
+                  <m:t>Cmd=F(∆H=</m:t>
                 </m:r>
                 <m:d>
                   <m:dPr>
@@ -1303,13 +1234,7 @@
               <w:jc w:val="right"/>
             </w:pPr>
             <w:r>
-              <w:t>(</w:t>
-            </w:r>
-            <w:r>
-              <w:t>2</w:t>
-            </w:r>
-            <w:r>
-              <w:t>)</w:t>
+              <w:t>(2)</w:t>
             </w:r>
           </w:p>
         </w:tc>
@@ -1975,15 +1900,7 @@
           <w:highlight w:val="yellow"/>
           <w:lang w:val="ru-RU"/>
         </w:rPr>
-        <w:t xml:space="preserve">, или </w:t>
-      </w:r>
-      <w:r>
-        <w:rPr>
-          <w:iCs/>
-          <w:highlight w:val="yellow"/>
-          <w:lang w:val="ru-RU"/>
-        </w:rPr>
-        <w:t>ISO/IEC 9899:2018</w:t>
+        <w:t>, или ISO/IEC 9899:2018</w:t>
       </w:r>
       <w:r>
         <w:rPr>
@@ -2730,6 +2647,7 @@
   <w:style w:type="character" w:default="1" w:styleId="a0">
     <w:name w:val="Default Paragraph Font"/>
     <w:uiPriority w:val="1"/>
+    <w:semiHidden/>
     <w:unhideWhenUsed/>
   </w:style>
   <w:style w:type="table" w:default="1" w:styleId="a1">

--- a/Article.docx
+++ b/Article.docx
@@ -12,67 +12,24 @@
       </w:pPr>
       <w:r>
         <w:rPr>
-          <w:lang w:val="ru-RU"/>
-        </w:rPr>
-        <w:t xml:space="preserve">Исследование границ понятия «язык программирования» является неотъемлемой частью компьютерных наук, уходящей своими корнями в фундаментальные вопросы теории вычислений. Классические работы </w:t>
-      </w:r>
-      <w:proofErr w:type="spellStart"/>
-      <w:r>
-        <w:rPr>
-          <w:lang w:val="ru-RU"/>
-        </w:rPr>
-        <w:t>А.Тьюринга</w:t>
-      </w:r>
-      <w:proofErr w:type="spellEnd"/>
-      <w:r>
-        <w:rPr>
-          <w:lang w:val="ru-RU"/>
-        </w:rPr>
-        <w:t xml:space="preserve"> заложили основу для понимания вычислимости, но оставили вопрос о форме представления алгоритма открытым. </w:t>
-      </w:r>
-      <w:r>
-        <w:rPr>
-          <w:highlight w:val="yellow"/>
-          <w:lang w:val="ru-RU"/>
-        </w:rPr>
-        <w:t>(Пласт эзотерических языков программирования)</w:t>
-      </w:r>
-      <w:r>
-        <w:rPr>
-          <w:lang w:val="ru-RU"/>
-        </w:rPr>
-        <w:t xml:space="preserve"> Эзотерические языки программирования, которые зачастую воспринимаются в качестве остроумной шутки, на самом деле служат важным полигоном для экспериментальной проверки фундаментальных концепций самой природы взаимодействия человека и вычислительной машины. Они зачастую ставят под сомнения устоявшиеся догмы о</w:t>
-      </w:r>
-      <w:r>
-        <w:rPr>
-          <w:lang w:val="ru-RU"/>
-        </w:rPr>
-        <w:t xml:space="preserve"> представлении</w:t>
-      </w:r>
-      <w:r>
-        <w:rPr>
-          <w:lang w:val="ru-RU"/>
-        </w:rPr>
-        <w:t xml:space="preserve"> кода, отделяя сущность вычислений от внешней оболочки, видимой человеком. Сравнение представителей радикально разных парадигм, </w:t>
-      </w:r>
-      <w:r>
-        <w:rPr>
-          <w:lang w:val="ru-RU"/>
-        </w:rPr>
-        <w:tab/>
-        <w:t xml:space="preserve">таких как визуальный </w:t>
-      </w:r>
-      <w:r>
-        <w:rPr>
-          <w:i/>
-          <w:iCs/>
-        </w:rPr>
-        <w:t>Piet</w:t>
-      </w:r>
-      <w:r>
-        <w:rPr>
-          <w:i/>
-          <w:iCs/>
+          <w:b/>
+          <w:bCs/>
+          <w:lang w:val="ru-RU"/>
+        </w:rPr>
+        <w:t>В</w:t>
+      </w:r>
+      <w:r>
+        <w:rPr>
+          <w:b/>
+          <w:bCs/>
+          <w:lang w:val="ru-RU"/>
+        </w:rPr>
+        <w:t>.</w:t>
+      </w:r>
+      <w:r>
+        <w:rPr>
+          <w:b/>
+          <w:bCs/>
           <w:lang w:val="ru-RU"/>
         </w:rPr>
         <w:t xml:space="preserve"> </w:t>
@@ -81,26 +38,25 @@
         <w:rPr>
           <w:lang w:val="ru-RU"/>
         </w:rPr>
-        <w:t xml:space="preserve">и текстовый, но невидимый </w:t>
-      </w:r>
-      <w:r>
-        <w:rPr>
-          <w:i/>
-          <w:iCs/>
-        </w:rPr>
-        <w:t>Whitespace</w:t>
-      </w:r>
-      <w:r>
-        <w:rPr>
-          <w:lang w:val="ru-RU"/>
-        </w:rPr>
-        <w:t xml:space="preserve">, вскрывает базовые зависимости </w:t>
-      </w:r>
-      <w:r>
-        <w:rPr>
-          <w:lang w:val="ru-RU"/>
-        </w:rPr>
-        <w:t>между формой представления программы, сложностью ее обработки и эффективностью исполнения.</w:t>
+        <w:t xml:space="preserve">Вопрос о том, что именно следует считать языком программирования, на первый взгляд кажется очевидным, однако при рассмотрении нетипичных, так называемых эзотерических языков, границы этого понятия начинают размываться. </w:t>
+      </w:r>
+      <w:r>
+        <w:rPr>
+          <w:lang w:val="ru-RU"/>
+        </w:rPr>
+        <w:t>Если в классических работах А. Тьюринга была поставлена проблема вычисл</w:t>
+      </w:r>
+      <w:r>
+        <w:rPr>
+          <w:lang w:val="ru-RU"/>
+        </w:rPr>
+        <w:t>и</w:t>
+      </w:r>
+      <w:r>
+        <w:rPr>
+          <w:lang w:val="ru-RU"/>
+        </w:rPr>
+        <w:t>мости, то уже форма представления алгоритма вычисления осталось вторичной. Между тем именно внешнее представление кода, каким его видит человек, определяет взаимодействие отдельного индивида с вычислительной системой.</w:t>
       </w:r>
     </w:p>
     <w:p>
@@ -113,6 +69,145 @@
       </w:pPr>
       <w:r>
         <w:rPr>
+          <w:lang w:val="ru-RU"/>
+        </w:rPr>
+        <w:t xml:space="preserve">Эзотерические языки программирования, </w:t>
+      </w:r>
+      <w:r>
+        <w:rPr>
+          <w:lang w:val="ru-RU"/>
+        </w:rPr>
+        <w:t>зачастую воспринимаемые в качестве остроумной шутки</w:t>
+      </w:r>
+      <w:r>
+        <w:rPr>
+          <w:lang w:val="ru-RU"/>
+        </w:rPr>
+        <w:t xml:space="preserve">, </w:t>
+      </w:r>
+      <w:r>
+        <w:rPr>
+          <w:lang w:val="ru-RU"/>
+        </w:rPr>
+        <w:t xml:space="preserve">на </w:t>
+      </w:r>
+      <w:r>
+        <w:rPr>
+          <w:lang w:val="ru-RU"/>
+        </w:rPr>
+        <w:t>деле служат важным полигоном для экспериментальной проверки фундаментальных концепций самой природы взаимодействия человека и вычислительной машины</w:t>
+      </w:r>
+      <w:r>
+        <w:rPr>
+          <w:lang w:val="ru-RU"/>
+        </w:rPr>
+        <w:t xml:space="preserve">, </w:t>
+      </w:r>
+      <w:r>
+        <w:rPr>
+          <w:lang w:val="ru-RU"/>
+        </w:rPr>
+        <w:t>зачастую ставя под сомнения устоявшиеся догмы о</w:t>
+      </w:r>
+      <w:r>
+        <w:rPr>
+          <w:lang w:val="ru-RU"/>
+        </w:rPr>
+        <w:t xml:space="preserve"> представлении</w:t>
+      </w:r>
+      <w:r>
+        <w:rPr>
+          <w:lang w:val="ru-RU"/>
+        </w:rPr>
+        <w:t xml:space="preserve"> кода, отделяя сущность вычислений от внешней оболочки, видимой человеком. Сравнение представителей радикально </w:t>
+      </w:r>
+      <w:r>
+        <w:rPr>
+          <w:lang w:val="ru-RU"/>
+        </w:rPr>
+        <w:t>отличающихся</w:t>
+      </w:r>
+      <w:r>
+        <w:rPr>
+          <w:lang w:val="ru-RU"/>
+        </w:rPr>
+        <w:t xml:space="preserve"> </w:t>
+      </w:r>
+      <w:r>
+        <w:rPr>
+          <w:lang w:val="ru-RU"/>
+        </w:rPr>
+        <w:t xml:space="preserve">парадигм, таких как визуальный </w:t>
+      </w:r>
+      <w:r>
+        <w:rPr>
+          <w:i/>
+          <w:iCs/>
+        </w:rPr>
+        <w:t>Piet</w:t>
+      </w:r>
+      <w:r>
+        <w:rPr>
+          <w:i/>
+          <w:iCs/>
+          <w:lang w:val="ru-RU"/>
+        </w:rPr>
+        <w:t xml:space="preserve"> </w:t>
+      </w:r>
+      <w:r>
+        <w:rPr>
+          <w:lang w:val="ru-RU"/>
+        </w:rPr>
+        <w:t xml:space="preserve">и текстовый, но невидимый </w:t>
+      </w:r>
+      <w:r>
+        <w:rPr>
+          <w:lang w:val="ru-RU"/>
+        </w:rPr>
+        <w:t xml:space="preserve">для глаза </w:t>
+      </w:r>
+      <w:r>
+        <w:rPr>
+          <w:i/>
+          <w:iCs/>
+        </w:rPr>
+        <w:t>Whitespace</w:t>
+      </w:r>
+      <w:r>
+        <w:rPr>
+          <w:lang w:val="ru-RU"/>
+        </w:rPr>
+        <w:t xml:space="preserve">, </w:t>
+      </w:r>
+      <w:r>
+        <w:rPr>
+          <w:lang w:val="ru-RU"/>
+        </w:rPr>
+        <w:t>раскр</w:t>
+      </w:r>
+      <w:r>
+        <w:rPr>
+          <w:lang w:val="ru-RU"/>
+        </w:rPr>
+        <w:t xml:space="preserve">ывает базовые зависимости </w:t>
+      </w:r>
+      <w:r>
+        <w:rPr>
+          <w:lang w:val="ru-RU"/>
+        </w:rPr>
+        <w:t>между формой представления программы, сложностью ее обработки и эффективностью исполнения.</w:t>
+      </w:r>
+    </w:p>
+    <w:p>
+      <w:pPr>
+        <w:pStyle w:val="RegularText"/>
+        <w:ind w:firstLine="708"/>
+        <w:rPr>
+          <w:lang w:val="ru-RU"/>
+        </w:rPr>
+      </w:pPr>
+      <w:r>
+        <w:rPr>
           <w:b/>
           <w:bCs/>
           <w:lang w:val="ru-RU"/>
@@ -123,47 +218,7 @@
         <w:rPr>
           <w:lang w:val="ru-RU"/>
         </w:rPr>
-        <w:t xml:space="preserve"> В существующих исследования преобладает скорее описательный и популяризаторский подход, при этом систематический сравнительный анализ, основанный на количественных метриках и практический реализации, практически отсутствует. </w:t>
-      </w:r>
-      <w:r>
-        <w:rPr>
-          <w:lang w:val="ru-RU"/>
-        </w:rPr>
-        <w:t>Недостаточно изучены вопросы о том, как экзотическое представление кода влияет на сложность создания инструментов, на производительность и когнитивные аспекты разработки программ.</w:t>
-      </w:r>
-    </w:p>
-    <w:p>
-      <w:pPr>
-        <w:pStyle w:val="RegularText"/>
-        <w:rPr>
-          <w:lang w:val="ru-RU"/>
-        </w:rPr>
-      </w:pPr>
-      <w:r>
-        <w:rPr>
-          <w:lang w:val="ru-RU"/>
-        </w:rPr>
-        <w:t xml:space="preserve">Цель работы состоит в проведении всестороннего сравнительного анализа двух категорий эзотерических языков программирования – визуального на примере </w:t>
-      </w:r>
-      <w:r>
-        <w:rPr>
-          <w:i/>
-          <w:iCs/>
-        </w:rPr>
-        <w:t>Piet</w:t>
-      </w:r>
-      <w:r>
-        <w:rPr>
-          <w:lang w:val="ru-RU"/>
-        </w:rPr>
-        <w:t xml:space="preserve"> и текстового на примере </w:t>
-      </w:r>
-      <w:r>
-        <w:rPr>
-          <w:i/>
-          <w:iCs/>
-        </w:rPr>
-        <w:t>Whitespace</w:t>
+        <w:t xml:space="preserve"> В существующих исследования преобладает скорее описательный и популяризаторский подход,</w:t>
       </w:r>
       <w:r>
         <w:rPr>
@@ -175,413 +230,1842 @@
         <w:rPr>
           <w:lang w:val="ru-RU"/>
         </w:rPr>
-        <w:t>– с последующей оценкой их возможностей и особенностей как в теоретическом, так и в практическом аспектах.</w:t>
-      </w:r>
-    </w:p>
-    <w:p>
-      <w:pPr>
-        <w:pStyle w:val="RegularText"/>
-        <w:rPr>
-          <w:highlight w:val="yellow"/>
-          <w:lang w:val="ru-RU"/>
-        </w:rPr>
-      </w:pPr>
-      <w:r>
-        <w:rPr>
-          <w:highlight w:val="yellow"/>
-          <w:lang w:val="ru-RU"/>
-        </w:rPr>
-        <w:t>Задачи?</w:t>
-      </w:r>
-    </w:p>
-    <w:p>
-      <w:pPr>
-        <w:pStyle w:val="RegularText"/>
-        <w:rPr>
-          <w:lang w:val="ru-RU"/>
-        </w:rPr>
-      </w:pPr>
-      <w:r>
-        <w:rPr>
-          <w:highlight w:val="yellow"/>
-          <w:lang w:val="ru-RU"/>
-        </w:rPr>
-        <w:t>Новизна?</w:t>
-      </w:r>
-    </w:p>
-    <w:p>
-      <w:pPr>
-        <w:pStyle w:val="RegularText"/>
-        <w:jc w:val="center"/>
-        <w:rPr>
-          <w:lang w:val="ru-RU"/>
-        </w:rPr>
-      </w:pPr>
-      <w:r>
-        <w:rPr>
-          <w:lang w:val="ru-RU"/>
-        </w:rPr>
-        <w:t>…</w:t>
-      </w:r>
-    </w:p>
-    <w:p>
-      <w:pPr>
-        <w:pStyle w:val="RegularText"/>
-        <w:rPr>
-          <w:lang w:val="ru-RU"/>
-        </w:rPr>
-      </w:pPr>
-      <w:r>
-        <w:rPr>
-          <w:lang w:val="ru-RU"/>
-        </w:rPr>
-        <w:lastRenderedPageBreak/>
-        <w:tab/>
-      </w:r>
-      <w:r>
-        <w:rPr>
-          <w:lang w:val="ru-RU"/>
-        </w:rPr>
-        <w:t xml:space="preserve">Язык программирования </w:t>
-      </w:r>
-      <w:r>
-        <w:rPr>
-          <w:i/>
-          <w:iCs/>
-        </w:rPr>
-        <w:t>Whitespace</w:t>
-      </w:r>
-      <w:r>
-        <w:rPr>
-          <w:lang w:val="ru-RU"/>
-        </w:rPr>
-        <w:t xml:space="preserve"> представляет собой </w:t>
-      </w:r>
-      <w:r>
-        <w:rPr>
-          <w:lang w:val="ru-RU"/>
-        </w:rPr>
-        <w:t xml:space="preserve">радикальный эксперимент в области синтаксического минимализма. Его основа строится на отделении семантической нагрузки программы от графических символов естественных языков. В отличие от традиционных языков, где программа является надмножеством читаемого текста, в </w:t>
-      </w:r>
-      <w:r>
-        <w:rPr>
-          <w:i/>
-          <w:iCs/>
-        </w:rPr>
-        <w:t>Whitespace</w:t>
-      </w:r>
-      <w:r>
-        <w:rPr>
-          <w:i/>
-          <w:iCs/>
-          <w:lang w:val="ru-RU"/>
-        </w:rPr>
-        <w:t xml:space="preserve"> </w:t>
-      </w:r>
-      <w:r>
-        <w:rPr>
-          <w:lang w:val="ru-RU"/>
-        </w:rPr>
-        <w:t>она скорее является его подмножеством.</w:t>
-      </w:r>
-      <w:r>
-        <w:rPr>
-          <w:lang w:val="ru-RU"/>
-        </w:rPr>
-        <w:t xml:space="preserve"> С теоретической точки зрения </w:t>
-      </w:r>
-      <w:r>
-        <w:rPr>
-          <w:i/>
-          <w:iCs/>
-        </w:rPr>
-        <w:t>Whitespace</w:t>
-      </w:r>
-      <w:r>
-        <w:rPr>
-          <w:i/>
-          <w:iCs/>
-          <w:lang w:val="ru-RU"/>
-        </w:rPr>
-        <w:t xml:space="preserve"> </w:t>
-      </w:r>
-      <w:r>
-        <w:rPr>
-          <w:lang w:val="ru-RU"/>
-        </w:rPr>
-        <w:t>реализует</w:t>
-      </w:r>
-      <w:r>
-        <w:rPr>
-          <w:lang w:val="ru-RU"/>
-        </w:rPr>
-        <w:t xml:space="preserve"> </w:t>
-      </w:r>
-      <w:r>
-        <w:rPr>
-          <w:lang w:val="ru-RU"/>
-        </w:rPr>
-        <w:t xml:space="preserve">каноническую </w:t>
-      </w:r>
-      <w:r>
-        <w:rPr>
-          <w:lang w:val="ru-RU"/>
-        </w:rPr>
-        <w:t>модель с</w:t>
-      </w:r>
-      <w:r>
-        <w:rPr>
-          <w:lang w:val="ru-RU"/>
-        </w:rPr>
-        <w:t xml:space="preserve">тековой машины с </w:t>
-      </w:r>
-      <w:r>
-        <w:rPr>
-          <w:lang w:val="ru-RU"/>
-        </w:rPr>
-        <w:t>адресуемой</w:t>
-      </w:r>
-      <w:r>
-        <w:rPr>
-          <w:lang w:val="ru-RU"/>
-        </w:rPr>
-        <w:t xml:space="preserve"> памя</w:t>
-      </w:r>
-      <w:r>
-        <w:rPr>
-          <w:lang w:val="ru-RU"/>
-        </w:rPr>
-        <w:t>тью</w:t>
-      </w:r>
-      <w:r>
-        <w:rPr>
-          <w:lang w:val="ru-RU"/>
-        </w:rPr>
-        <w:t>.</w:t>
-      </w:r>
-      <w:r>
-        <w:rPr>
-          <w:lang w:val="ru-RU"/>
-        </w:rPr>
-        <w:t xml:space="preserve"> </w:t>
-      </w:r>
-      <w:r>
-        <w:rPr>
-          <w:lang w:val="ru-RU"/>
-        </w:rPr>
-        <w:t xml:space="preserve">Его формальная грамматика </w:t>
-      </w:r>
-      <w:r>
-        <w:rPr>
-          <w:lang w:val="ru-RU"/>
-        </w:rPr>
-        <w:t>состоит из трех лексем: пробел (</w:t>
-      </w:r>
-      <w:r>
-        <w:t>SP</w:t>
-      </w:r>
-      <w:r>
-        <w:rPr>
-          <w:lang w:val="ru-RU"/>
-        </w:rPr>
-        <w:t xml:space="preserve">, </w:t>
-      </w:r>
-      <w:proofErr w:type="gramStart"/>
-      <w:r>
-        <w:rPr>
-          <w:lang w:val="ru-RU"/>
-        </w:rPr>
-        <w:t>« »</w:t>
-      </w:r>
-      <w:proofErr w:type="gramEnd"/>
-      <w:r>
-        <w:rPr>
-          <w:lang w:val="ru-RU"/>
-        </w:rPr>
-        <w:t>)</w:t>
-      </w:r>
-      <w:r>
-        <w:rPr>
-          <w:lang w:val="ru-RU"/>
-        </w:rPr>
-        <w:t xml:space="preserve">, </w:t>
-      </w:r>
-      <w:r>
-        <w:rPr>
-          <w:lang w:val="ru-RU"/>
-        </w:rPr>
-        <w:t>табуляция (</w:t>
-      </w:r>
-      <w:r>
-        <w:t>TB</w:t>
-      </w:r>
-      <w:r>
-        <w:rPr>
-          <w:lang w:val="ru-RU"/>
-        </w:rPr>
-        <w:t xml:space="preserve">, </w:t>
-      </w:r>
-      <w:r>
-        <w:rPr>
-          <w:lang w:val="ru-RU"/>
-        </w:rPr>
-        <w:t>«</w:t>
-      </w:r>
-      <w:r>
-        <w:rPr>
-          <w:lang w:val="ru-RU"/>
-        </w:rPr>
-        <w:t>\</w:t>
-      </w:r>
-      <w:r>
-        <w:t>t</w:t>
-      </w:r>
-      <w:r>
-        <w:rPr>
-          <w:lang w:val="ru-RU"/>
-        </w:rPr>
-        <w:t>»)</w:t>
-      </w:r>
-      <w:r>
-        <w:rPr>
-          <w:lang w:val="ru-RU"/>
-        </w:rPr>
-        <w:t xml:space="preserve"> и перевод строки (</w:t>
-      </w:r>
-      <w:r>
-        <w:t>LF</w:t>
-      </w:r>
-      <w:r>
-        <w:rPr>
-          <w:lang w:val="ru-RU"/>
-        </w:rPr>
-        <w:t xml:space="preserve">, </w:t>
-      </w:r>
-      <w:r>
-        <w:rPr>
-          <w:lang w:val="ru-RU"/>
-        </w:rPr>
-        <w:t>«</w:t>
-      </w:r>
-      <w:r>
-        <w:rPr>
-          <w:lang w:val="ru-RU"/>
-        </w:rPr>
-        <w:t>\</w:t>
-      </w:r>
-      <w:r>
-        <w:t>n</w:t>
-      </w:r>
-      <w:r>
-        <w:rPr>
-          <w:lang w:val="ru-RU"/>
-        </w:rPr>
-        <w:t>»)</w:t>
-      </w:r>
-      <w:r>
-        <w:rPr>
-          <w:lang w:val="ru-RU"/>
-        </w:rPr>
-        <w:t xml:space="preserve">. </w:t>
-      </w:r>
-      <w:r>
-        <w:rPr>
-          <w:lang w:val="ru-RU"/>
-        </w:rPr>
-        <w:t>Синтаксис определяется простой контекстно-свободной</w:t>
-      </w:r>
-      <w:r>
-        <w:rPr>
-          <w:lang w:val="ru-RU"/>
-        </w:rPr>
-        <w:t xml:space="preserve"> </w:t>
-      </w:r>
-      <w:r>
-        <w:rPr>
-          <w:lang w:val="ru-RU"/>
-        </w:rPr>
-        <w:t xml:space="preserve">грамматикой, где каждый оператор кодируется префиксом из </w:t>
-      </w:r>
-      <w:r>
-        <w:t>SP</w:t>
-      </w:r>
-      <w:r>
-        <w:rPr>
-          <w:lang w:val="ru-RU"/>
-        </w:rPr>
-        <w:t xml:space="preserve"> </w:t>
-      </w:r>
-      <w:r>
-        <w:rPr>
-          <w:lang w:val="ru-RU"/>
-        </w:rPr>
-        <w:t xml:space="preserve">или </w:t>
-      </w:r>
-      <w:r>
-        <w:t>TB</w:t>
-      </w:r>
-      <w:r>
-        <w:rPr>
-          <w:lang w:val="ru-RU"/>
-        </w:rPr>
-        <w:t xml:space="preserve">, </w:t>
-      </w:r>
-      <w:r>
-        <w:rPr>
-          <w:lang w:val="ru-RU"/>
-        </w:rPr>
-        <w:t>за которым следует специфичная для команды последовательность.</w:t>
-      </w:r>
-      <w:r>
-        <w:rPr>
-          <w:lang w:val="ru-RU"/>
-        </w:rPr>
-        <w:t xml:space="preserve"> Тьюринг-полнота </w:t>
-      </w:r>
-      <w:r>
-        <w:rPr>
-          <w:i/>
-          <w:iCs/>
-        </w:rPr>
-        <w:t>Whitespace</w:t>
-      </w:r>
-      <w:r>
-        <w:rPr>
-          <w:lang w:val="ru-RU"/>
-        </w:rPr>
-        <w:t xml:space="preserve"> </w:t>
-      </w:r>
-      <w:r>
-        <w:rPr>
-          <w:lang w:val="ru-RU"/>
-        </w:rPr>
-        <w:t xml:space="preserve">тривиально следует из его способности имитировать Машину Тьюринга. </w:t>
-      </w:r>
-      <w:r>
-        <w:rPr>
-          <w:lang w:val="ru-RU"/>
-        </w:rPr>
-        <w:t xml:space="preserve">Команды управления потоком в сочетании с возможностью манипулировать произвольными адресами в куче позволяют реализовать произвольные алгоритмы, что является достаточным условием </w:t>
-      </w:r>
-      <w:proofErr w:type="spellStart"/>
-      <w:r>
-        <w:rPr>
-          <w:lang w:val="ru-RU"/>
-        </w:rPr>
-        <w:t>тьюринг</w:t>
-      </w:r>
-      <w:proofErr w:type="spellEnd"/>
-      <w:r>
-        <w:rPr>
-          <w:lang w:val="ru-RU"/>
-        </w:rPr>
-        <w:t>-полноты.</w:t>
+        <w:t>при этом сравнительный анализ, основанный на количественных метриках и практическ</w:t>
+      </w:r>
+      <w:r>
+        <w:rPr>
+          <w:lang w:val="ru-RU"/>
+        </w:rPr>
+        <w:t>о</w:t>
+      </w:r>
+      <w:r>
+        <w:rPr>
+          <w:lang w:val="ru-RU"/>
+        </w:rPr>
+        <w:t xml:space="preserve">й реализации, практически отсутствует. </w:t>
+      </w:r>
+      <w:r>
+        <w:rPr>
+          <w:lang w:val="ru-RU"/>
+        </w:rPr>
+        <w:t>Стоит также заметить, что недостаточно изучен и вопрос влияния эзотерического представления на когнитивные аспекты разработки программ и их производительность.</w:t>
       </w:r>
     </w:p>
     <w:p>
       <w:pPr>
         <w:pStyle w:val="RegularText"/>
         <w:ind w:firstLine="708"/>
+        <w:rPr>
+          <w:lang w:val="ru-RU"/>
+        </w:rPr>
+      </w:pPr>
+      <w:r>
+        <w:rPr>
+          <w:lang w:val="ru-RU"/>
+        </w:rPr>
+        <w:t>Цель</w:t>
+      </w:r>
+      <w:r>
+        <w:rPr>
+          <w:lang w:val="ru-RU"/>
+        </w:rPr>
+        <w:t xml:space="preserve"> данной</w:t>
+      </w:r>
+      <w:r>
+        <w:rPr>
+          <w:lang w:val="ru-RU"/>
+        </w:rPr>
+        <w:t xml:space="preserve"> работы состоит в проведении всестороннего сравнительного анализа двух категорий эзотерических языков программирования – визуального на примере </w:t>
+      </w:r>
+      <w:r>
+        <w:rPr>
+          <w:i/>
+          <w:iCs/>
+        </w:rPr>
+        <w:t>Piet</w:t>
+      </w:r>
+      <w:r>
+        <w:rPr>
+          <w:lang w:val="ru-RU"/>
+        </w:rPr>
+        <w:t xml:space="preserve"> и текстового на примере </w:t>
+      </w:r>
+      <w:r>
+        <w:rPr>
+          <w:i/>
+          <w:iCs/>
+        </w:rPr>
+        <w:t>Whitespace</w:t>
+      </w:r>
+      <w:r>
+        <w:rPr>
+          <w:lang w:val="ru-RU"/>
+        </w:rPr>
+        <w:t xml:space="preserve"> </w:t>
+      </w:r>
+      <w:r>
+        <w:rPr>
+          <w:lang w:val="ru-RU"/>
+        </w:rPr>
+        <w:t>– с последующей оценкой их возможностей и особенностей как в теоретическом, так и в практическом аспектах.</w:t>
+      </w:r>
+    </w:p>
+    <w:p>
+      <w:pPr>
+        <w:pStyle w:val="RegularText"/>
+        <w:ind w:firstLine="708"/>
+      </w:pPr>
+      <w:r>
+        <w:rPr>
+          <w:lang w:val="ru-RU"/>
+        </w:rPr>
+        <w:lastRenderedPageBreak/>
+        <w:t xml:space="preserve">Язык программирования </w:t>
+      </w:r>
+      <w:r>
+        <w:rPr>
+          <w:i/>
+          <w:iCs/>
+        </w:rPr>
+        <w:t>Whitespace</w:t>
+      </w:r>
+      <w:r>
+        <w:rPr>
+          <w:lang w:val="ru-RU"/>
+        </w:rPr>
+        <w:t xml:space="preserve"> представляет собой </w:t>
+      </w:r>
+      <w:r>
+        <w:rPr>
+          <w:lang w:val="ru-RU"/>
+        </w:rPr>
+        <w:t xml:space="preserve">радикальный эксперимент в области синтаксического минимализма. </w:t>
+      </w:r>
+      <w:r>
+        <w:rPr>
+          <w:lang w:val="ru-RU"/>
+        </w:rPr>
+        <w:t>Он</w:t>
+      </w:r>
+      <w:r>
+        <w:rPr>
+          <w:lang w:val="ru-RU"/>
+        </w:rPr>
+        <w:t xml:space="preserve"> строится на отделении семантической нагрузки программы от графических символов естественных языков. В отличие от традиционных языков, где программа является </w:t>
+      </w:r>
+      <w:r>
+        <w:rPr>
+          <w:lang w:val="ru-RU"/>
+        </w:rPr>
+        <w:t>набором</w:t>
+      </w:r>
+      <w:r>
+        <w:rPr>
+          <w:lang w:val="ru-RU"/>
+        </w:rPr>
+        <w:t xml:space="preserve"> читаемого текста, в </w:t>
+      </w:r>
+      <w:r>
+        <w:rPr>
+          <w:i/>
+          <w:iCs/>
+        </w:rPr>
+        <w:t>Whitespace</w:t>
+      </w:r>
+      <w:r>
+        <w:rPr>
+          <w:i/>
+          <w:iCs/>
+          <w:lang w:val="ru-RU"/>
+        </w:rPr>
+        <w:t xml:space="preserve"> </w:t>
+      </w:r>
+      <w:r>
+        <w:rPr>
+          <w:lang w:val="ru-RU"/>
+        </w:rPr>
+        <w:t xml:space="preserve">она </w:t>
+      </w:r>
+      <w:r>
+        <w:rPr>
+          <w:lang w:val="ru-RU"/>
+        </w:rPr>
+        <w:t>представляет собой</w:t>
+      </w:r>
+      <w:r>
+        <w:rPr>
+          <w:lang w:val="ru-RU"/>
+        </w:rPr>
+        <w:t xml:space="preserve"> систем</w:t>
+      </w:r>
+      <w:r>
+        <w:rPr>
+          <w:lang w:val="ru-RU"/>
+        </w:rPr>
+        <w:t>у</w:t>
+      </w:r>
+      <w:r>
+        <w:rPr>
+          <w:lang w:val="ru-RU"/>
+        </w:rPr>
+        <w:t xml:space="preserve"> невидимых инструкций</w:t>
+      </w:r>
+      <w:r>
+        <w:rPr>
+          <w:lang w:val="ru-RU"/>
+        </w:rPr>
+        <w:t>.</w:t>
+      </w:r>
+      <w:r>
+        <w:rPr>
+          <w:lang w:val="ru-RU"/>
+        </w:rPr>
+        <w:t xml:space="preserve"> С теоретической точки зрения </w:t>
+      </w:r>
+      <w:r>
+        <w:rPr>
+          <w:i/>
+          <w:iCs/>
+        </w:rPr>
+        <w:t>Whitespace</w:t>
+      </w:r>
+      <w:r>
+        <w:rPr>
+          <w:i/>
+          <w:iCs/>
+          <w:lang w:val="ru-RU"/>
+        </w:rPr>
+        <w:t xml:space="preserve"> </w:t>
+      </w:r>
+      <w:r>
+        <w:rPr>
+          <w:lang w:val="ru-RU"/>
+        </w:rPr>
+        <w:t>реализует</w:t>
+      </w:r>
+      <w:r>
+        <w:rPr>
+          <w:lang w:val="ru-RU"/>
+        </w:rPr>
+        <w:t xml:space="preserve"> </w:t>
+      </w:r>
+      <w:r>
+        <w:rPr>
+          <w:lang w:val="ru-RU"/>
+        </w:rPr>
+        <w:t xml:space="preserve">каноническую </w:t>
+      </w:r>
+      <w:r>
+        <w:rPr>
+          <w:lang w:val="ru-RU"/>
+        </w:rPr>
+        <w:t>модель с</w:t>
+      </w:r>
+      <w:r>
+        <w:rPr>
+          <w:lang w:val="ru-RU"/>
+        </w:rPr>
+        <w:t xml:space="preserve">тековой машины с </w:t>
+      </w:r>
+      <w:r>
+        <w:rPr>
+          <w:lang w:val="ru-RU"/>
+        </w:rPr>
+        <w:t>адресуемой</w:t>
+      </w:r>
+      <w:r>
+        <w:rPr>
+          <w:lang w:val="ru-RU"/>
+        </w:rPr>
+        <w:t xml:space="preserve"> памя</w:t>
+      </w:r>
+      <w:r>
+        <w:rPr>
+          <w:lang w:val="ru-RU"/>
+        </w:rPr>
+        <w:t>тью</w:t>
+      </w:r>
+      <w:r>
+        <w:rPr>
+          <w:lang w:val="ru-RU"/>
+        </w:rPr>
+        <w:t>.</w:t>
+      </w:r>
+      <w:r>
+        <w:rPr>
+          <w:lang w:val="ru-RU"/>
+        </w:rPr>
+        <w:t xml:space="preserve"> </w:t>
+      </w:r>
+    </w:p>
+    <w:p>
+      <w:pPr>
+        <w:pStyle w:val="RegularText"/>
+        <w:spacing w:after="240"/>
+        <w:ind w:firstLine="708"/>
+        <w:rPr>
+          <w:lang w:val="ru-RU"/>
+        </w:rPr>
+      </w:pPr>
+      <w:r>
+        <w:rPr>
+          <w:lang w:val="ru-RU"/>
+        </w:rPr>
+        <w:t xml:space="preserve"> </w:t>
+      </w:r>
+      <w:r>
+        <w:rPr>
+          <w:lang w:val="ru-RU"/>
+        </w:rPr>
+        <w:t xml:space="preserve">Его формальная грамматика </w:t>
+      </w:r>
+      <w:r>
+        <w:rPr>
+          <w:lang w:val="ru-RU"/>
+        </w:rPr>
+        <w:t xml:space="preserve">состоит из трех </w:t>
+      </w:r>
+      <w:r>
+        <w:rPr>
+          <w:lang w:val="ru-RU"/>
+        </w:rPr>
+        <w:t>символов</w:t>
+      </w:r>
+      <w:r>
+        <w:rPr>
+          <w:lang w:val="ru-RU"/>
+        </w:rPr>
+        <w:t>: пробел (</w:t>
+      </w:r>
+      <w:r>
+        <w:t>SP</w:t>
+      </w:r>
+      <w:r>
+        <w:rPr>
+          <w:lang w:val="ru-RU"/>
+        </w:rPr>
+        <w:t xml:space="preserve">, </w:t>
+      </w:r>
+      <w:proofErr w:type="gramStart"/>
+      <w:r>
+        <w:rPr>
+          <w:lang w:val="ru-RU"/>
+        </w:rPr>
+        <w:t>« »</w:t>
+      </w:r>
+      <w:proofErr w:type="gramEnd"/>
+      <w:r>
+        <w:rPr>
+          <w:lang w:val="ru-RU"/>
+        </w:rPr>
+        <w:t>)</w:t>
+      </w:r>
+      <w:r>
+        <w:rPr>
+          <w:lang w:val="ru-RU"/>
+        </w:rPr>
+        <w:t xml:space="preserve">, </w:t>
+      </w:r>
+      <w:r>
+        <w:rPr>
+          <w:lang w:val="ru-RU"/>
+        </w:rPr>
+        <w:t>табуляция (</w:t>
+      </w:r>
+      <w:r>
+        <w:t>TB</w:t>
+      </w:r>
+      <w:r>
+        <w:rPr>
+          <w:lang w:val="ru-RU"/>
+        </w:rPr>
+        <w:t xml:space="preserve">, </w:t>
+      </w:r>
+      <w:r>
+        <w:rPr>
+          <w:lang w:val="ru-RU"/>
+        </w:rPr>
+        <w:t>«</w:t>
+      </w:r>
+      <w:r>
+        <w:rPr>
+          <w:lang w:val="ru-RU"/>
+        </w:rPr>
+        <w:t>\</w:t>
+      </w:r>
+      <w:r>
+        <w:t>t</w:t>
+      </w:r>
+      <w:r>
+        <w:rPr>
+          <w:lang w:val="ru-RU"/>
+        </w:rPr>
+        <w:t>»)</w:t>
+      </w:r>
+      <w:r>
+        <w:rPr>
+          <w:lang w:val="ru-RU"/>
+        </w:rPr>
+        <w:t xml:space="preserve"> и перевод строки (</w:t>
+      </w:r>
+      <w:r>
+        <w:t>LF</w:t>
+      </w:r>
+      <w:r>
+        <w:rPr>
+          <w:lang w:val="ru-RU"/>
+        </w:rPr>
+        <w:t xml:space="preserve">, </w:t>
+      </w:r>
+      <w:r>
+        <w:rPr>
+          <w:lang w:val="ru-RU"/>
+        </w:rPr>
+        <w:t>«</w:t>
+      </w:r>
+      <w:r>
+        <w:rPr>
+          <w:lang w:val="ru-RU"/>
+        </w:rPr>
+        <w:t>\</w:t>
+      </w:r>
+      <w:r>
+        <w:t>n</w:t>
+      </w:r>
+      <w:r>
+        <w:rPr>
+          <w:lang w:val="ru-RU"/>
+        </w:rPr>
+        <w:t>»)</w:t>
+      </w:r>
+      <w:r>
+        <w:rPr>
+          <w:lang w:val="ru-RU"/>
+        </w:rPr>
+        <w:t xml:space="preserve">. </w:t>
+      </w:r>
+      <w:r>
+        <w:rPr>
+          <w:lang w:val="ru-RU"/>
+        </w:rPr>
+        <w:t>Синтаксис определяется простой контекстно-свободной</w:t>
+      </w:r>
+      <w:r>
+        <w:rPr>
+          <w:lang w:val="ru-RU"/>
+        </w:rPr>
+        <w:t xml:space="preserve"> </w:t>
+      </w:r>
+      <w:r>
+        <w:rPr>
+          <w:lang w:val="ru-RU"/>
+        </w:rPr>
+        <w:t xml:space="preserve">грамматикой, где каждый оператор кодируется префиксом из </w:t>
+      </w:r>
+      <w:r>
+        <w:t>SP</w:t>
+      </w:r>
+      <w:r>
+        <w:rPr>
+          <w:lang w:val="ru-RU"/>
+        </w:rPr>
+        <w:t xml:space="preserve"> </w:t>
+      </w:r>
+      <w:r>
+        <w:rPr>
+          <w:lang w:val="ru-RU"/>
+        </w:rPr>
+        <w:t xml:space="preserve">или </w:t>
+      </w:r>
+      <w:r>
+        <w:t>TB</w:t>
+      </w:r>
+      <w:r>
+        <w:rPr>
+          <w:lang w:val="ru-RU"/>
+        </w:rPr>
+        <w:t xml:space="preserve">, </w:t>
+      </w:r>
+      <w:r>
+        <w:rPr>
+          <w:lang w:val="ru-RU"/>
+        </w:rPr>
+        <w:t>за которым следует специфичная для команды последовательность.</w:t>
+      </w:r>
+      <w:r>
+        <w:rPr>
+          <w:lang w:val="ru-RU"/>
+        </w:rPr>
+        <w:t xml:space="preserve"> Практическая реализация интерпретатора предполагает поэтапное чтение входного потока</w:t>
+      </w:r>
+      <w:r>
+        <w:rPr>
+          <w:lang w:val="ru-RU"/>
+        </w:rPr>
+        <w:t>.</w:t>
+      </w:r>
+      <w:r>
+        <w:rPr>
+          <w:lang w:val="ru-RU"/>
+        </w:rPr>
+        <w:t xml:space="preserve"> </w:t>
+      </w:r>
+      <w:r>
+        <w:rPr>
+          <w:lang w:val="ru-RU"/>
+        </w:rPr>
+        <w:t>М</w:t>
+      </w:r>
+      <w:r>
+        <w:rPr>
+          <w:lang w:val="ru-RU"/>
+        </w:rPr>
+        <w:t xml:space="preserve">инимальная реализация </w:t>
+      </w:r>
+      <w:r>
+        <w:rPr>
+          <w:lang w:val="ru-RU"/>
+        </w:rPr>
+        <w:t xml:space="preserve">механизма </w:t>
+      </w:r>
+      <w:r>
+        <w:rPr>
+          <w:lang w:val="ru-RU"/>
+        </w:rPr>
+        <w:t>распознавания инструкци</w:t>
+      </w:r>
+      <w:r>
+        <w:rPr>
+          <w:lang w:val="ru-RU"/>
+        </w:rPr>
+        <w:t>и приведена в листинге 1</w:t>
+      </w:r>
+      <w:r>
+        <w:rPr>
+          <w:lang w:val="ru-RU"/>
+        </w:rPr>
+        <w:t>.</w:t>
+      </w:r>
+    </w:p>
+    <w:p>
+      <w:pPr>
+        <w:rPr>
+          <w:rFonts w:ascii="Courier New" w:hAnsi="Courier New" w:cs="Courier New"/>
+          <w:sz w:val="20"/>
+          <w:szCs w:val="20"/>
+          <w:lang w:val="en-US"/>
+        </w:rPr>
+      </w:pPr>
+      <w:r>
+        <w:rPr>
+          <w:sz w:val="20"/>
+          <w:szCs w:val="20"/>
+        </w:rPr>
+        <w:br w:type="page"/>
+      </w:r>
+    </w:p>
+    <w:p>
+      <w:pPr>
+        <w:pStyle w:val="ae"/>
+        <w:rPr>
+          <w:sz w:val="22"/>
+          <w:szCs w:val="22"/>
+        </w:rPr>
+      </w:pPr>
+      <w:r>
+        <w:rPr>
+          <w:sz w:val="22"/>
+          <w:szCs w:val="22"/>
+        </w:rPr>
+        <w:lastRenderedPageBreak/>
+        <w:t>typedef struct {</w:t>
+      </w:r>
+    </w:p>
+    <w:p>
+      <w:pPr>
+        <w:pStyle w:val="ae"/>
+        <w:rPr>
+          <w:sz w:val="22"/>
+          <w:szCs w:val="22"/>
+        </w:rPr>
+      </w:pPr>
+      <w:r>
+        <w:rPr>
+          <w:sz w:val="22"/>
+          <w:szCs w:val="22"/>
+        </w:rPr>
+        <w:t xml:space="preserve">    uint8_t </w:t>
+      </w:r>
+      <w:proofErr w:type="spellStart"/>
+      <w:r>
+        <w:rPr>
+          <w:sz w:val="22"/>
+          <w:szCs w:val="22"/>
+        </w:rPr>
+        <w:t>len</w:t>
+      </w:r>
+      <w:proofErr w:type="spellEnd"/>
+      <w:r>
+        <w:rPr>
+          <w:sz w:val="22"/>
+          <w:szCs w:val="22"/>
+        </w:rPr>
+        <w:t>;</w:t>
+      </w:r>
+    </w:p>
+    <w:p>
+      <w:pPr>
+        <w:pStyle w:val="ae"/>
+        <w:rPr>
+          <w:sz w:val="22"/>
+          <w:szCs w:val="22"/>
+        </w:rPr>
+      </w:pPr>
+      <w:r>
+        <w:rPr>
+          <w:sz w:val="22"/>
+          <w:szCs w:val="22"/>
+        </w:rPr>
+        <w:t xml:space="preserve">    char </w:t>
+      </w:r>
+      <w:proofErr w:type="gramStart"/>
+      <w:r>
+        <w:rPr>
+          <w:sz w:val="22"/>
+          <w:szCs w:val="22"/>
+        </w:rPr>
+        <w:t>sig[</w:t>
+      </w:r>
+      <w:proofErr w:type="gramEnd"/>
+      <w:r>
+        <w:rPr>
+          <w:sz w:val="22"/>
+          <w:szCs w:val="22"/>
+        </w:rPr>
+        <w:t>4];</w:t>
+      </w:r>
+    </w:p>
+    <w:p>
+      <w:pPr>
+        <w:pStyle w:val="ae"/>
+        <w:rPr>
+          <w:sz w:val="22"/>
+          <w:szCs w:val="22"/>
+        </w:rPr>
+      </w:pPr>
+      <w:r>
+        <w:rPr>
+          <w:sz w:val="22"/>
+          <w:szCs w:val="22"/>
+        </w:rPr>
+        <w:t xml:space="preserve">    void (*</w:t>
+      </w:r>
+      <w:proofErr w:type="gramStart"/>
+      <w:r>
+        <w:rPr>
+          <w:sz w:val="22"/>
+          <w:szCs w:val="22"/>
+        </w:rPr>
+        <w:t>handler)(</w:t>
+      </w:r>
+      <w:proofErr w:type="gramEnd"/>
+      <w:r>
+        <w:rPr>
+          <w:sz w:val="22"/>
+          <w:szCs w:val="22"/>
+        </w:rPr>
+        <w:t>Interpreter*);</w:t>
+      </w:r>
+    </w:p>
+    <w:p>
+      <w:pPr>
+        <w:pStyle w:val="ae"/>
+        <w:rPr>
+          <w:sz w:val="22"/>
+          <w:szCs w:val="22"/>
+        </w:rPr>
+      </w:pPr>
+      <w:r>
+        <w:rPr>
+          <w:sz w:val="22"/>
+          <w:szCs w:val="22"/>
+        </w:rPr>
+        <w:t xml:space="preserve">    bool </w:t>
+      </w:r>
+      <w:proofErr w:type="spellStart"/>
+      <w:r>
+        <w:rPr>
+          <w:sz w:val="22"/>
+          <w:szCs w:val="22"/>
+        </w:rPr>
+        <w:t>has_param</w:t>
+      </w:r>
+      <w:proofErr w:type="spellEnd"/>
+      <w:r>
+        <w:rPr>
+          <w:sz w:val="22"/>
+          <w:szCs w:val="22"/>
+        </w:rPr>
+        <w:t>;</w:t>
+      </w:r>
+    </w:p>
+    <w:p>
+      <w:pPr>
+        <w:pStyle w:val="ae"/>
+        <w:rPr>
+          <w:sz w:val="22"/>
+          <w:szCs w:val="22"/>
+        </w:rPr>
+      </w:pPr>
+      <w:r>
+        <w:rPr>
+          <w:sz w:val="22"/>
+          <w:szCs w:val="22"/>
+        </w:rPr>
+        <w:t>} Instruction;</w:t>
+      </w:r>
+    </w:p>
+    <w:p>
+      <w:pPr>
+        <w:pStyle w:val="ae"/>
+        <w:rPr>
+          <w:sz w:val="22"/>
+          <w:szCs w:val="22"/>
+        </w:rPr>
+      </w:pPr>
+    </w:p>
+    <w:p>
+      <w:pPr>
+        <w:pStyle w:val="ae"/>
+        <w:rPr>
+          <w:sz w:val="22"/>
+          <w:szCs w:val="22"/>
+        </w:rPr>
+      </w:pPr>
+      <w:r>
+        <w:rPr>
+          <w:sz w:val="22"/>
+          <w:szCs w:val="22"/>
+        </w:rPr>
+        <w:t xml:space="preserve">static const Instruction </w:t>
+      </w:r>
+      <w:proofErr w:type="spellStart"/>
+      <w:r>
+        <w:rPr>
+          <w:sz w:val="22"/>
+          <w:szCs w:val="22"/>
+        </w:rPr>
+        <w:t>instruction_</w:t>
+      </w:r>
+      <w:proofErr w:type="gramStart"/>
+      <w:r>
+        <w:rPr>
+          <w:sz w:val="22"/>
+          <w:szCs w:val="22"/>
+        </w:rPr>
+        <w:t>table</w:t>
+      </w:r>
+      <w:proofErr w:type="spellEnd"/>
+      <w:r>
+        <w:rPr>
+          <w:sz w:val="22"/>
+          <w:szCs w:val="22"/>
+        </w:rPr>
+        <w:t>[</w:t>
+      </w:r>
+      <w:proofErr w:type="gramEnd"/>
+      <w:r>
+        <w:rPr>
+          <w:sz w:val="22"/>
+          <w:szCs w:val="22"/>
+        </w:rPr>
+        <w:t>] = {</w:t>
+      </w:r>
+    </w:p>
+    <w:p>
+      <w:pPr>
+        <w:pStyle w:val="ae"/>
+        <w:rPr>
+          <w:sz w:val="22"/>
+          <w:szCs w:val="22"/>
+        </w:rPr>
+      </w:pPr>
+      <w:r>
+        <w:rPr>
+          <w:sz w:val="22"/>
+          <w:szCs w:val="22"/>
+        </w:rPr>
+        <w:t xml:space="preserve">    {2, {SPACE, SPACE}, </w:t>
+      </w:r>
+      <w:proofErr w:type="spellStart"/>
+      <w:r>
+        <w:rPr>
+          <w:sz w:val="22"/>
+          <w:szCs w:val="22"/>
+        </w:rPr>
+        <w:t>instr_push</w:t>
+      </w:r>
+      <w:proofErr w:type="spellEnd"/>
+      <w:r>
+        <w:rPr>
+          <w:sz w:val="22"/>
+          <w:szCs w:val="22"/>
+        </w:rPr>
+        <w:t>, true},</w:t>
+      </w:r>
+    </w:p>
+    <w:p>
+      <w:pPr>
+        <w:pStyle w:val="ae"/>
+        <w:rPr>
+          <w:sz w:val="22"/>
+          <w:szCs w:val="22"/>
+        </w:rPr>
+      </w:pPr>
+      <w:r>
+        <w:rPr>
+          <w:sz w:val="22"/>
+          <w:szCs w:val="22"/>
+        </w:rPr>
+        <w:t xml:space="preserve">    ...</w:t>
+      </w:r>
+    </w:p>
+    <w:p>
+      <w:pPr>
+        <w:pStyle w:val="ae"/>
+        <w:rPr>
+          <w:sz w:val="22"/>
+          <w:szCs w:val="22"/>
+        </w:rPr>
+      </w:pPr>
+      <w:r>
+        <w:rPr>
+          <w:sz w:val="22"/>
+          <w:szCs w:val="22"/>
+        </w:rPr>
+        <w:t xml:space="preserve">    {3, {LINEFEED, LINEFEED, LINEFEED}, </w:t>
+      </w:r>
+      <w:proofErr w:type="spellStart"/>
+      <w:r>
+        <w:rPr>
+          <w:sz w:val="22"/>
+          <w:szCs w:val="22"/>
+        </w:rPr>
+        <w:t>instr_end</w:t>
+      </w:r>
+      <w:proofErr w:type="spellEnd"/>
+      <w:r>
+        <w:rPr>
+          <w:sz w:val="22"/>
+          <w:szCs w:val="22"/>
+        </w:rPr>
+        <w:t>, false}</w:t>
+      </w:r>
+    </w:p>
+    <w:p>
+      <w:pPr>
+        <w:pStyle w:val="ae"/>
+        <w:rPr>
+          <w:sz w:val="22"/>
+          <w:szCs w:val="22"/>
+        </w:rPr>
+      </w:pPr>
+      <w:r>
+        <w:rPr>
+          <w:sz w:val="22"/>
+          <w:szCs w:val="22"/>
+        </w:rPr>
+        <w:t>};</w:t>
+      </w:r>
+    </w:p>
+    <w:p>
+      <w:pPr>
+        <w:pStyle w:val="ae"/>
+        <w:rPr>
+          <w:sz w:val="22"/>
+          <w:szCs w:val="22"/>
+        </w:rPr>
+      </w:pPr>
+    </w:p>
+    <w:p>
+      <w:pPr>
+        <w:pStyle w:val="ae"/>
+        <w:rPr>
+          <w:sz w:val="22"/>
+          <w:szCs w:val="22"/>
+        </w:rPr>
+      </w:pPr>
+      <w:r>
+        <w:rPr>
+          <w:sz w:val="22"/>
+          <w:szCs w:val="22"/>
+        </w:rPr>
+        <w:t xml:space="preserve">bool </w:t>
+      </w:r>
+      <w:proofErr w:type="spellStart"/>
+      <w:r>
+        <w:rPr>
+          <w:sz w:val="22"/>
+          <w:szCs w:val="22"/>
+        </w:rPr>
+        <w:t>exec_</w:t>
+      </w:r>
+      <w:proofErr w:type="gramStart"/>
+      <w:r>
+        <w:rPr>
+          <w:sz w:val="22"/>
+          <w:szCs w:val="22"/>
+        </w:rPr>
+        <w:t>instruction</w:t>
+      </w:r>
+      <w:proofErr w:type="spellEnd"/>
+      <w:r>
+        <w:rPr>
+          <w:sz w:val="22"/>
+          <w:szCs w:val="22"/>
+        </w:rPr>
+        <w:t>(</w:t>
+      </w:r>
+      <w:proofErr w:type="gramEnd"/>
+      <w:r>
+        <w:rPr>
+          <w:sz w:val="22"/>
+          <w:szCs w:val="22"/>
+        </w:rPr>
+        <w:t>Interpreter *it) {</w:t>
+      </w:r>
+    </w:p>
+    <w:p>
+      <w:pPr>
+        <w:pStyle w:val="ae"/>
+        <w:rPr>
+          <w:sz w:val="22"/>
+          <w:szCs w:val="22"/>
+          <w:lang w:val="ru-RU"/>
+        </w:rPr>
+      </w:pPr>
+      <w:r>
+        <w:rPr>
+          <w:sz w:val="22"/>
+          <w:szCs w:val="22"/>
+        </w:rPr>
+        <w:t xml:space="preserve">    </w:t>
+      </w:r>
+      <w:proofErr w:type="spellStart"/>
+      <w:r>
+        <w:rPr>
+          <w:sz w:val="22"/>
+          <w:szCs w:val="22"/>
+        </w:rPr>
+        <w:t>ParserState</w:t>
+      </w:r>
+      <w:proofErr w:type="spellEnd"/>
+      <w:r>
+        <w:rPr>
+          <w:sz w:val="22"/>
+          <w:szCs w:val="22"/>
+        </w:rPr>
+        <w:t xml:space="preserve"> *p = &amp;it-&gt;parser;</w:t>
+      </w:r>
+    </w:p>
+    <w:p>
+      <w:pPr>
+        <w:pStyle w:val="ae"/>
+        <w:rPr>
+          <w:sz w:val="22"/>
+          <w:szCs w:val="22"/>
+        </w:rPr>
+      </w:pPr>
+      <w:r>
+        <w:rPr>
+          <w:sz w:val="22"/>
+          <w:szCs w:val="22"/>
+        </w:rPr>
+        <w:t xml:space="preserve">    char first = </w:t>
+      </w:r>
+      <w:proofErr w:type="spellStart"/>
+      <w:r>
+        <w:rPr>
+          <w:sz w:val="22"/>
+          <w:szCs w:val="22"/>
+        </w:rPr>
+        <w:t>parse_next_char</w:t>
+      </w:r>
+      <w:proofErr w:type="spellEnd"/>
+      <w:r>
+        <w:rPr>
+          <w:sz w:val="22"/>
+          <w:szCs w:val="22"/>
+        </w:rPr>
+        <w:t>(p);</w:t>
+      </w:r>
+    </w:p>
+    <w:p>
+      <w:pPr>
+        <w:pStyle w:val="ae"/>
+        <w:rPr>
+          <w:sz w:val="22"/>
+          <w:szCs w:val="22"/>
+          <w:lang w:val="ru-RU"/>
+        </w:rPr>
+      </w:pPr>
+      <w:r>
+        <w:rPr>
+          <w:sz w:val="22"/>
+          <w:szCs w:val="22"/>
+        </w:rPr>
+        <w:t xml:space="preserve">    if (first == EOF) return false;</w:t>
+      </w:r>
+    </w:p>
+    <w:p>
+      <w:pPr>
+        <w:pStyle w:val="ae"/>
+        <w:rPr>
+          <w:sz w:val="22"/>
+          <w:szCs w:val="22"/>
+        </w:rPr>
+      </w:pPr>
+      <w:r>
+        <w:rPr>
+          <w:sz w:val="22"/>
+          <w:szCs w:val="22"/>
+        </w:rPr>
+        <w:t xml:space="preserve">    for (</w:t>
+      </w:r>
+      <w:proofErr w:type="spellStart"/>
+      <w:r>
+        <w:rPr>
+          <w:sz w:val="22"/>
+          <w:szCs w:val="22"/>
+        </w:rPr>
+        <w:t>size_t</w:t>
+      </w:r>
+      <w:proofErr w:type="spellEnd"/>
+      <w:r>
+        <w:rPr>
+          <w:sz w:val="22"/>
+          <w:szCs w:val="22"/>
+        </w:rPr>
+        <w:t xml:space="preserve"> </w:t>
+      </w:r>
+      <w:proofErr w:type="spellStart"/>
+      <w:r>
+        <w:rPr>
+          <w:sz w:val="22"/>
+          <w:szCs w:val="22"/>
+        </w:rPr>
+        <w:t>i</w:t>
+      </w:r>
+      <w:proofErr w:type="spellEnd"/>
+      <w:r>
+        <w:rPr>
+          <w:sz w:val="22"/>
+          <w:szCs w:val="22"/>
+        </w:rPr>
+        <w:t xml:space="preserve"> = 0; </w:t>
+      </w:r>
+      <w:proofErr w:type="spellStart"/>
+      <w:r>
+        <w:rPr>
+          <w:sz w:val="22"/>
+          <w:szCs w:val="22"/>
+        </w:rPr>
+        <w:t>i</w:t>
+      </w:r>
+      <w:proofErr w:type="spellEnd"/>
+      <w:r>
+        <w:rPr>
+          <w:sz w:val="22"/>
+          <w:szCs w:val="22"/>
+        </w:rPr>
+        <w:t xml:space="preserve"> &lt; INSTR_COUNT; </w:t>
+      </w:r>
+      <w:proofErr w:type="spellStart"/>
+      <w:r>
+        <w:rPr>
+          <w:sz w:val="22"/>
+          <w:szCs w:val="22"/>
+        </w:rPr>
+        <w:t>i</w:t>
+      </w:r>
+      <w:proofErr w:type="spellEnd"/>
+      <w:r>
+        <w:rPr>
+          <w:sz w:val="22"/>
+          <w:szCs w:val="22"/>
+        </w:rPr>
+        <w:t>++) {</w:t>
+      </w:r>
+    </w:p>
+    <w:p>
+      <w:pPr>
+        <w:pStyle w:val="ae"/>
+        <w:rPr>
+          <w:sz w:val="22"/>
+          <w:szCs w:val="22"/>
+        </w:rPr>
+      </w:pPr>
+      <w:r>
+        <w:rPr>
+          <w:sz w:val="22"/>
+          <w:szCs w:val="22"/>
+        </w:rPr>
+        <w:t xml:space="preserve">        const Instruction *ins = &amp;</w:t>
+      </w:r>
+      <w:proofErr w:type="spellStart"/>
+      <w:r>
+        <w:rPr>
+          <w:sz w:val="22"/>
+          <w:szCs w:val="22"/>
+        </w:rPr>
+        <w:t>instruction_table</w:t>
+      </w:r>
+      <w:proofErr w:type="spellEnd"/>
+      <w:r>
+        <w:rPr>
+          <w:sz w:val="22"/>
+          <w:szCs w:val="22"/>
+        </w:rPr>
+        <w:t>[</w:t>
+      </w:r>
+      <w:proofErr w:type="spellStart"/>
+      <w:r>
+        <w:rPr>
+          <w:sz w:val="22"/>
+          <w:szCs w:val="22"/>
+        </w:rPr>
+        <w:t>i</w:t>
+      </w:r>
+      <w:proofErr w:type="spellEnd"/>
+      <w:r>
+        <w:rPr>
+          <w:sz w:val="22"/>
+          <w:szCs w:val="22"/>
+        </w:rPr>
+        <w:t>];</w:t>
+      </w:r>
+    </w:p>
+    <w:p>
+      <w:pPr>
+        <w:pStyle w:val="ae"/>
+        <w:rPr>
+          <w:sz w:val="22"/>
+          <w:szCs w:val="22"/>
+          <w:lang w:val="ru-RU"/>
+        </w:rPr>
+      </w:pPr>
+      <w:r>
+        <w:rPr>
+          <w:sz w:val="22"/>
+          <w:szCs w:val="22"/>
+        </w:rPr>
+        <w:t xml:space="preserve">        if (ins-&gt;</w:t>
+      </w:r>
+      <w:proofErr w:type="gramStart"/>
+      <w:r>
+        <w:rPr>
+          <w:sz w:val="22"/>
+          <w:szCs w:val="22"/>
+        </w:rPr>
+        <w:t>sig[</w:t>
+      </w:r>
+      <w:proofErr w:type="gramEnd"/>
+      <w:r>
+        <w:rPr>
+          <w:sz w:val="22"/>
+          <w:szCs w:val="22"/>
+        </w:rPr>
+        <w:t>0] != first) continue;</w:t>
+      </w:r>
+    </w:p>
+    <w:p>
+      <w:pPr>
+        <w:pStyle w:val="ae"/>
+        <w:rPr>
+          <w:sz w:val="22"/>
+          <w:szCs w:val="22"/>
+        </w:rPr>
+      </w:pPr>
+      <w:r>
+        <w:rPr>
+          <w:sz w:val="22"/>
+          <w:szCs w:val="22"/>
+        </w:rPr>
+        <w:t xml:space="preserve">        bool match = true;</w:t>
+      </w:r>
+    </w:p>
+    <w:p>
+      <w:pPr>
+        <w:pStyle w:val="ae"/>
+        <w:rPr>
+          <w:sz w:val="22"/>
+          <w:szCs w:val="22"/>
+        </w:rPr>
+      </w:pPr>
+      <w:r>
+        <w:rPr>
+          <w:sz w:val="22"/>
+          <w:szCs w:val="22"/>
+        </w:rPr>
+        <w:t xml:space="preserve">        for (int j = 1; j &lt; ins-&gt;</w:t>
+      </w:r>
+      <w:proofErr w:type="spellStart"/>
+      <w:r>
+        <w:rPr>
+          <w:sz w:val="22"/>
+          <w:szCs w:val="22"/>
+        </w:rPr>
+        <w:t>len</w:t>
+      </w:r>
+      <w:proofErr w:type="spellEnd"/>
+      <w:r>
+        <w:rPr>
+          <w:sz w:val="22"/>
+          <w:szCs w:val="22"/>
+        </w:rPr>
+        <w:t xml:space="preserve">; </w:t>
+      </w:r>
+      <w:proofErr w:type="spellStart"/>
+      <w:r>
+        <w:rPr>
+          <w:sz w:val="22"/>
+          <w:szCs w:val="22"/>
+        </w:rPr>
+        <w:t>j++</w:t>
+      </w:r>
+      <w:proofErr w:type="spellEnd"/>
+      <w:r>
+        <w:rPr>
+          <w:sz w:val="22"/>
+          <w:szCs w:val="22"/>
+        </w:rPr>
+        <w:t>) {</w:t>
+      </w:r>
+    </w:p>
+    <w:p>
+      <w:pPr>
+        <w:pStyle w:val="ae"/>
+        <w:rPr>
+          <w:sz w:val="22"/>
+          <w:szCs w:val="22"/>
+        </w:rPr>
+      </w:pPr>
+      <w:r>
+        <w:rPr>
+          <w:sz w:val="22"/>
+          <w:szCs w:val="22"/>
+        </w:rPr>
+        <w:t xml:space="preserve">            if (</w:t>
+      </w:r>
+      <w:proofErr w:type="spellStart"/>
+      <w:r>
+        <w:rPr>
+          <w:sz w:val="22"/>
+          <w:szCs w:val="22"/>
+        </w:rPr>
+        <w:t>parse_next_char</w:t>
+      </w:r>
+      <w:proofErr w:type="spellEnd"/>
+      <w:r>
+        <w:rPr>
+          <w:sz w:val="22"/>
+          <w:szCs w:val="22"/>
+        </w:rPr>
+        <w:t>(p</w:t>
+      </w:r>
+      <w:proofErr w:type="gramStart"/>
+      <w:r>
+        <w:rPr>
+          <w:sz w:val="22"/>
+          <w:szCs w:val="22"/>
+        </w:rPr>
+        <w:t>) !</w:t>
+      </w:r>
+      <w:proofErr w:type="gramEnd"/>
+      <w:r>
+        <w:rPr>
+          <w:sz w:val="22"/>
+          <w:szCs w:val="22"/>
+        </w:rPr>
+        <w:t>= ins-&gt;sig[j]) {</w:t>
+      </w:r>
+    </w:p>
+    <w:p>
+      <w:pPr>
+        <w:pStyle w:val="ae"/>
+        <w:rPr>
+          <w:sz w:val="22"/>
+          <w:szCs w:val="22"/>
+        </w:rPr>
+      </w:pPr>
+      <w:r>
+        <w:rPr>
+          <w:sz w:val="22"/>
+          <w:szCs w:val="22"/>
+        </w:rPr>
+        <w:t xml:space="preserve">                match = false;</w:t>
+      </w:r>
+    </w:p>
+    <w:p>
+      <w:pPr>
+        <w:pStyle w:val="ae"/>
+        <w:rPr>
+          <w:sz w:val="22"/>
+          <w:szCs w:val="22"/>
+        </w:rPr>
+      </w:pPr>
+      <w:r>
+        <w:rPr>
+          <w:sz w:val="22"/>
+          <w:szCs w:val="22"/>
+        </w:rPr>
+        <w:t xml:space="preserve">                break;</w:t>
+      </w:r>
+    </w:p>
+    <w:p>
+      <w:pPr>
+        <w:pStyle w:val="ae"/>
+        <w:rPr>
+          <w:sz w:val="22"/>
+          <w:szCs w:val="22"/>
+        </w:rPr>
+      </w:pPr>
+      <w:r>
+        <w:rPr>
+          <w:sz w:val="22"/>
+          <w:szCs w:val="22"/>
+        </w:rPr>
+        <w:t xml:space="preserve">            }</w:t>
+      </w:r>
+    </w:p>
+    <w:p>
+      <w:pPr>
+        <w:pStyle w:val="ae"/>
+        <w:rPr>
+          <w:sz w:val="22"/>
+          <w:szCs w:val="22"/>
+          <w:lang w:val="ru-RU"/>
+        </w:rPr>
+      </w:pPr>
+      <w:r>
+        <w:rPr>
+          <w:sz w:val="22"/>
+          <w:szCs w:val="22"/>
+        </w:rPr>
+        <w:t xml:space="preserve">        }</w:t>
+      </w:r>
+    </w:p>
+    <w:p>
+      <w:pPr>
+        <w:pStyle w:val="ae"/>
+        <w:rPr>
+          <w:sz w:val="22"/>
+          <w:szCs w:val="22"/>
+        </w:rPr>
+      </w:pPr>
+      <w:r>
+        <w:rPr>
+          <w:sz w:val="22"/>
+          <w:szCs w:val="22"/>
+        </w:rPr>
+        <w:t xml:space="preserve">        if (match) {</w:t>
+      </w:r>
+    </w:p>
+    <w:p>
+      <w:pPr>
+        <w:pStyle w:val="ae"/>
+        <w:rPr>
+          <w:sz w:val="22"/>
+          <w:szCs w:val="22"/>
+        </w:rPr>
+      </w:pPr>
+      <w:r>
+        <w:rPr>
+          <w:sz w:val="22"/>
+          <w:szCs w:val="22"/>
+        </w:rPr>
+        <w:t xml:space="preserve">            ins-&gt;handler(it);</w:t>
+      </w:r>
+    </w:p>
+    <w:p>
+      <w:pPr>
+        <w:pStyle w:val="ae"/>
+        <w:rPr>
+          <w:sz w:val="22"/>
+          <w:szCs w:val="22"/>
+        </w:rPr>
+      </w:pPr>
+      <w:r>
+        <w:rPr>
+          <w:sz w:val="22"/>
+          <w:szCs w:val="22"/>
+        </w:rPr>
+        <w:t xml:space="preserve">            return it-&gt;running;</w:t>
+      </w:r>
+    </w:p>
+    <w:p>
+      <w:pPr>
+        <w:pStyle w:val="ae"/>
+        <w:rPr>
+          <w:sz w:val="22"/>
+          <w:szCs w:val="22"/>
+        </w:rPr>
+      </w:pPr>
+      <w:r>
+        <w:rPr>
+          <w:sz w:val="22"/>
+          <w:szCs w:val="22"/>
+        </w:rPr>
+        <w:t xml:space="preserve">        }</w:t>
+      </w:r>
+    </w:p>
+    <w:p>
+      <w:pPr>
+        <w:pStyle w:val="ae"/>
+        <w:rPr>
+          <w:sz w:val="22"/>
+          <w:szCs w:val="22"/>
+          <w:lang w:val="ru-RU"/>
+        </w:rPr>
+      </w:pPr>
+      <w:r>
+        <w:rPr>
+          <w:sz w:val="22"/>
+          <w:szCs w:val="22"/>
+        </w:rPr>
+        <w:t xml:space="preserve">    }</w:t>
+      </w:r>
+    </w:p>
+    <w:p>
+      <w:pPr>
+        <w:pStyle w:val="ae"/>
+        <w:rPr>
+          <w:sz w:val="22"/>
+          <w:szCs w:val="22"/>
+        </w:rPr>
+      </w:pPr>
+      <w:r>
+        <w:rPr>
+          <w:sz w:val="22"/>
+          <w:szCs w:val="22"/>
+        </w:rPr>
+        <w:t xml:space="preserve">    it-&gt;running = false;</w:t>
+      </w:r>
+    </w:p>
+    <w:p>
+      <w:pPr>
+        <w:pStyle w:val="ae"/>
+        <w:rPr>
+          <w:sz w:val="22"/>
+          <w:szCs w:val="22"/>
+        </w:rPr>
+      </w:pPr>
+      <w:r>
+        <w:rPr>
+          <w:sz w:val="22"/>
+          <w:szCs w:val="22"/>
+        </w:rPr>
+        <w:t xml:space="preserve">    return false;</w:t>
+      </w:r>
+    </w:p>
+    <w:p>
+      <w:pPr>
+        <w:pStyle w:val="ae"/>
+        <w:rPr>
+          <w:sz w:val="22"/>
+          <w:szCs w:val="22"/>
+          <w:lang w:val="ru-RU"/>
+        </w:rPr>
+      </w:pPr>
+      <w:r>
+        <w:rPr>
+          <w:sz w:val="22"/>
+          <w:szCs w:val="22"/>
+          <w:lang w:val="ru-RU"/>
+        </w:rPr>
+        <w:t>}</w:t>
+      </w:r>
+    </w:p>
+    <w:p>
+      <w:pPr>
+        <w:pStyle w:val="RegularText"/>
+        <w:spacing w:after="240"/>
+        <w:jc w:val="center"/>
+        <w:rPr>
+          <w:lang w:val="ru-RU"/>
+        </w:rPr>
+      </w:pPr>
+      <w:r>
+        <w:rPr>
+          <w:lang w:val="ru-RU"/>
+        </w:rPr>
+        <w:t xml:space="preserve">Листинг 1 ‒ </w:t>
+      </w:r>
+      <w:r>
+        <w:rPr>
+          <w:lang w:val="ru-RU"/>
+        </w:rPr>
+        <w:t xml:space="preserve">Фрагмент реализации механизма распознавания инструкций </w:t>
+      </w:r>
+      <w:proofErr w:type="spellStart"/>
+      <w:r>
+        <w:rPr>
+          <w:lang w:val="ru-RU"/>
+        </w:rPr>
+        <w:t>Whitespace</w:t>
+      </w:r>
+      <w:proofErr w:type="spellEnd"/>
+    </w:p>
+    <w:p>
+      <w:pPr>
+        <w:pStyle w:val="RegularText"/>
+        <w:spacing w:after="240"/>
+        <w:ind w:firstLine="708"/>
+        <w:rPr>
+          <w:lang w:val="ru-RU"/>
+        </w:rPr>
+      </w:pPr>
+      <w:r>
+        <w:rPr>
+          <w:lang w:val="ru-RU"/>
+        </w:rPr>
+        <w:lastRenderedPageBreak/>
+        <w:t>При этом п</w:t>
+      </w:r>
+      <w:r>
+        <w:rPr>
+          <w:lang w:val="ru-RU"/>
+        </w:rPr>
+        <w:t xml:space="preserve">ростейшая программа, печатающая в терминале </w:t>
+      </w:r>
+      <w:r>
+        <w:rPr>
+          <w:lang w:val="ru-RU"/>
+        </w:rPr>
+        <w:t>букву</w:t>
+      </w:r>
+      <w:r>
+        <w:rPr>
+          <w:lang w:val="ru-RU"/>
+        </w:rPr>
+        <w:t xml:space="preserve"> «</w:t>
+      </w:r>
+      <w:r>
+        <w:t>h</w:t>
+      </w:r>
+      <w:r>
+        <w:rPr>
+          <w:lang w:val="ru-RU"/>
+        </w:rPr>
+        <w:t>»</w:t>
+      </w:r>
+      <w:r>
+        <w:rPr>
+          <w:lang w:val="ru-RU"/>
+        </w:rPr>
+        <w:t xml:space="preserve">, </w:t>
+      </w:r>
+      <w:r>
+        <w:rPr>
+          <w:lang w:val="ru-RU"/>
+        </w:rPr>
+        <w:t>с заменой символов на более наглядные</w:t>
+      </w:r>
+      <w:r>
+        <w:rPr>
+          <w:lang w:val="ru-RU"/>
+        </w:rPr>
+        <w:t xml:space="preserve"> </w:t>
+      </w:r>
+      <w:r>
+        <w:rPr>
+          <w:lang w:val="ru-RU"/>
+        </w:rPr>
+        <w:t>лексемы</w:t>
+      </w:r>
+      <w:r>
+        <w:rPr>
+          <w:lang w:val="ru-RU"/>
+        </w:rPr>
+        <w:t xml:space="preserve"> </w:t>
+      </w:r>
+      <w:r>
+        <w:rPr>
+          <w:lang w:val="ru-RU"/>
+        </w:rPr>
+        <w:t>может выглядеть следующим образом</w:t>
+      </w:r>
+      <w:r>
+        <w:rPr>
+          <w:lang w:val="ru-RU"/>
+        </w:rPr>
+        <w:t>:</w:t>
+      </w:r>
+    </w:p>
+    <w:p>
+      <w:pPr>
+        <w:pStyle w:val="ae"/>
+      </w:pPr>
+      <w:r>
+        <w:t>[</w:t>
+      </w:r>
+      <w:r>
+        <w:t>S</w:t>
+      </w:r>
+      <w:r>
+        <w:t>P][</w:t>
+      </w:r>
+      <w:r>
+        <w:t>S</w:t>
+      </w:r>
+      <w:r>
+        <w:t>P][</w:t>
+      </w:r>
+      <w:r>
+        <w:t>S</w:t>
+      </w:r>
+      <w:r>
+        <w:t>P][</w:t>
+      </w:r>
+      <w:r>
+        <w:t>T</w:t>
+      </w:r>
+      <w:r>
+        <w:t>B][</w:t>
+      </w:r>
+      <w:r>
+        <w:t>T</w:t>
+      </w:r>
+      <w:r>
+        <w:t>B][</w:t>
+      </w:r>
+      <w:r>
+        <w:t>S</w:t>
+      </w:r>
+      <w:r>
+        <w:t>P][</w:t>
+      </w:r>
+      <w:r>
+        <w:t>T</w:t>
+      </w:r>
+      <w:r>
+        <w:t>B][</w:t>
+      </w:r>
+      <w:r>
+        <w:t>S</w:t>
+      </w:r>
+      <w:r>
+        <w:t>P][</w:t>
+      </w:r>
+      <w:r>
+        <w:t>S</w:t>
+      </w:r>
+      <w:r>
+        <w:t>P][</w:t>
+      </w:r>
+      <w:r>
+        <w:t>S</w:t>
+      </w:r>
+      <w:r>
+        <w:t>P][</w:t>
+      </w:r>
+      <w:r>
+        <w:t>L</w:t>
+      </w:r>
+      <w:r>
+        <w:t>N]</w:t>
+      </w:r>
+    </w:p>
+    <w:p>
+      <w:pPr>
+        <w:pStyle w:val="ae"/>
+      </w:pPr>
+      <w:r>
+        <w:t>[</w:t>
+      </w:r>
+      <w:r>
+        <w:t>T</w:t>
+      </w:r>
+      <w:r>
+        <w:t>B</w:t>
+      </w:r>
+      <w:r>
+        <w:t>][</w:t>
+      </w:r>
+      <w:r>
+        <w:t>L</w:t>
+      </w:r>
+      <w:r>
+        <w:t>N</w:t>
+      </w:r>
+      <w:r>
+        <w:t>]</w:t>
+      </w:r>
+    </w:p>
+    <w:p>
+      <w:pPr>
+        <w:pStyle w:val="ae"/>
+      </w:pPr>
+      <w:r>
+        <w:t>[</w:t>
+      </w:r>
+      <w:r>
+        <w:t>S</w:t>
+      </w:r>
+      <w:r>
+        <w:t>P</w:t>
+      </w:r>
+      <w:r>
+        <w:t>][</w:t>
+      </w:r>
+      <w:r>
+        <w:t>S</w:t>
+      </w:r>
+      <w:r>
+        <w:t>P</w:t>
+      </w:r>
+      <w:r>
+        <w:t>]</w:t>
+      </w:r>
+    </w:p>
+    <w:p>
+      <w:pPr>
+        <w:pStyle w:val="RegularText"/>
+        <w:spacing w:after="240"/>
+        <w:jc w:val="center"/>
+        <w:rPr>
+          <w:lang w:val="ru-RU"/>
+        </w:rPr>
+      </w:pPr>
+      <w:r>
+        <w:rPr>
+          <w:lang w:val="ru-RU"/>
+        </w:rPr>
+        <w:t xml:space="preserve">Листинг </w:t>
+      </w:r>
+      <w:r>
+        <w:rPr>
+          <w:lang w:val="ru-RU"/>
+        </w:rPr>
+        <w:t>2</w:t>
+      </w:r>
+      <w:r>
+        <w:rPr>
+          <w:lang w:val="ru-RU"/>
+        </w:rPr>
+        <w:t xml:space="preserve"> ‒ Пример программы на </w:t>
+      </w:r>
+      <w:r>
+        <w:t>Whitespace</w:t>
+      </w:r>
+    </w:p>
+    <w:p>
+      <w:pPr>
+        <w:pStyle w:val="RegularText"/>
+        <w:ind w:firstLine="708"/>
+        <w:rPr>
+          <w:lang w:val="ru-RU"/>
+        </w:rPr>
+      </w:pPr>
+      <w:r>
+        <w:rPr>
+          <w:lang w:val="ru-RU"/>
+        </w:rPr>
+        <w:t xml:space="preserve">Тьюринг-полнота </w:t>
+      </w:r>
+      <w:r>
+        <w:rPr>
+          <w:i/>
+          <w:iCs/>
+        </w:rPr>
+        <w:t>Whitespace</w:t>
+      </w:r>
+      <w:r>
+        <w:rPr>
+          <w:lang w:val="ru-RU"/>
+        </w:rPr>
+        <w:t xml:space="preserve"> </w:t>
+      </w:r>
+      <w:r>
+        <w:rPr>
+          <w:lang w:val="ru-RU"/>
+        </w:rPr>
+        <w:t xml:space="preserve">следует из его способности имитировать </w:t>
+      </w:r>
+      <w:r>
+        <w:rPr>
+          <w:lang w:val="ru-RU"/>
+        </w:rPr>
+        <w:t>широко</w:t>
+      </w:r>
+      <w:r>
+        <w:rPr>
+          <w:lang w:val="ru-RU"/>
+        </w:rPr>
+        <w:t xml:space="preserve"> </w:t>
+      </w:r>
+      <w:r>
+        <w:rPr>
+          <w:lang w:val="ru-RU"/>
+        </w:rPr>
+        <w:t xml:space="preserve">известную </w:t>
+      </w:r>
+      <w:r>
+        <w:rPr>
+          <w:lang w:val="ru-RU"/>
+        </w:rPr>
+        <w:t xml:space="preserve">Машину Тьюринга. </w:t>
+      </w:r>
+      <w:r>
+        <w:rPr>
+          <w:lang w:val="ru-RU"/>
+        </w:rPr>
+        <w:t xml:space="preserve">Команды управления потоком в сочетании с возможностью манипулировать произвольными адресами в куче позволяют реализовать </w:t>
+      </w:r>
+      <w:r>
+        <w:rPr>
+          <w:lang w:val="ru-RU"/>
+        </w:rPr>
+        <w:t xml:space="preserve">любые </w:t>
+      </w:r>
+      <w:r>
+        <w:rPr>
+          <w:lang w:val="ru-RU"/>
+        </w:rPr>
+        <w:t>алгоритмы, что является достаточным условием</w:t>
+      </w:r>
+      <w:r>
+        <w:rPr>
+          <w:lang w:val="ru-RU"/>
+        </w:rPr>
+        <w:t xml:space="preserve"> для доказательства вычислительной </w:t>
+      </w:r>
+      <w:r>
+        <w:rPr>
+          <w:lang w:val="ru-RU"/>
+        </w:rPr>
+        <w:t>полноты</w:t>
+      </w:r>
+      <w:r>
+        <w:rPr>
+          <w:lang w:val="ru-RU"/>
+        </w:rPr>
+        <w:t xml:space="preserve"> языка</w:t>
+      </w:r>
+      <w:r>
+        <w:rPr>
+          <w:lang w:val="ru-RU"/>
+        </w:rPr>
+        <w:t>.</w:t>
+      </w:r>
+    </w:p>
+    <w:p>
+      <w:pPr>
+        <w:pStyle w:val="RegularText"/>
+        <w:ind w:firstLine="708"/>
+        <w:rPr>
+          <w:lang w:val="ru-RU"/>
+        </w:rPr>
       </w:pPr>
       <w:r>
         <w:rPr>
@@ -652,7 +2136,19 @@
         <w:rPr>
           <w:lang w:val="ru-RU"/>
         </w:rPr>
-        <w:t>Команда определяется не последовательностью символов, а вектором цветового перехода между соседними</w:t>
+        <w:t>Команда определяется не последовательностью символов, а вектором цветового перехода</w:t>
+      </w:r>
+      <w:r>
+        <w:rPr>
+          <w:lang w:val="ru-RU"/>
+        </w:rPr>
+        <w:t>, представленного изменением оттенка и яркости,</w:t>
+      </w:r>
+      <w:r>
+        <w:rPr>
+          <w:lang w:val="ru-RU"/>
+        </w:rPr>
+        <w:t xml:space="preserve"> между соседними</w:t>
       </w:r>
       <w:r>
         <w:rPr>
@@ -664,7 +2160,45 @@
         <w:rPr>
           <w:lang w:val="ru-RU"/>
         </w:rPr>
-        <w:t>областями при движении указателя инструкций по изображению.</w:t>
+        <w:t>областями</w:t>
+      </w:r>
+      <w:r>
+        <w:rPr>
+          <w:lang w:val="ru-RU"/>
+        </w:rPr>
+        <w:t xml:space="preserve"> </w:t>
+      </w:r>
+      <w:r>
+        <w:rPr>
+          <w:lang w:val="ru-RU"/>
+        </w:rPr>
+        <w:t>–</w:t>
+      </w:r>
+      <w:r>
+        <w:rPr>
+          <w:lang w:val="ru-RU"/>
+        </w:rPr>
+        <w:t xml:space="preserve"> </w:t>
+      </w:r>
+      <w:proofErr w:type="spellStart"/>
+      <w:r>
+        <w:rPr>
+          <w:lang w:val="ru-RU"/>
+        </w:rPr>
+        <w:t>коделями</w:t>
+      </w:r>
+      <w:proofErr w:type="spellEnd"/>
+      <w:r>
+        <w:rPr>
+          <w:lang w:val="ru-RU"/>
+        </w:rPr>
+        <w:t xml:space="preserve"> </w:t>
+      </w:r>
+      <w:r>
+        <w:rPr>
+          <w:lang w:val="ru-RU"/>
+        </w:rPr>
+        <w:t>при движении указателя инструкций по изображению.</w:t>
       </w:r>
       <w:r>
         <w:rPr>
@@ -937,57 +2471,57 @@
         <w:rPr>
           <w:lang w:val="ru-RU"/>
         </w:rPr>
+        <w:tab/>
+      </w:r>
+      <w:r>
+        <w:rPr>
+          <w:lang w:val="ru-RU"/>
+        </w:rPr>
+        <w:t>СС – правило выбора следующей области при наличии альтернатив,</w:t>
+      </w:r>
+    </w:p>
+    <w:p>
+      <w:pPr>
+        <w:pStyle w:val="RegularText"/>
+        <w:rPr>
+          <w:lang w:val="ru-RU"/>
+        </w:rPr>
+      </w:pPr>
+      <w:r>
+        <w:rPr>
+          <w:lang w:val="ru-RU"/>
+        </w:rPr>
+        <w:tab/>
+      </w:r>
+      <w:r>
+        <w:t>IP</w:t>
+      </w:r>
+      <w:r>
+        <w:rPr>
+          <w:lang w:val="ru-RU"/>
+        </w:rPr>
+        <w:t xml:space="preserve"> – </w:t>
+      </w:r>
+      <w:r>
+        <w:rPr>
+          <w:lang w:val="ru-RU"/>
+        </w:rPr>
+        <w:t>координаты текущей области.</w:t>
+      </w:r>
+    </w:p>
+    <w:p>
+      <w:pPr>
+        <w:pStyle w:val="RegularText"/>
+        <w:rPr>
+          <w:lang w:val="ru-RU"/>
+        </w:rPr>
+      </w:pPr>
+      <w:r>
+        <w:rPr>
+          <w:lang w:val="ru-RU"/>
+        </w:rPr>
         <w:lastRenderedPageBreak/>
-        <w:tab/>
-      </w:r>
-      <w:r>
-        <w:rPr>
-          <w:lang w:val="ru-RU"/>
-        </w:rPr>
-        <w:t>СС – правило выбора следующей области при наличии альтернатив,</w:t>
-      </w:r>
-    </w:p>
-    <w:p>
-      <w:pPr>
-        <w:pStyle w:val="RegularText"/>
-        <w:rPr>
-          <w:lang w:val="ru-RU"/>
-        </w:rPr>
-      </w:pPr>
-      <w:r>
-        <w:rPr>
-          <w:lang w:val="ru-RU"/>
-        </w:rPr>
-        <w:tab/>
-      </w:r>
-      <w:r>
-        <w:t>IP</w:t>
-      </w:r>
-      <w:r>
-        <w:rPr>
-          <w:lang w:val="ru-RU"/>
-        </w:rPr>
-        <w:t xml:space="preserve"> – </w:t>
-      </w:r>
-      <w:r>
-        <w:rPr>
-          <w:lang w:val="ru-RU"/>
-        </w:rPr>
-        <w:t>координаты текущей области.</w:t>
-      </w:r>
-    </w:p>
-    <w:p>
-      <w:pPr>
-        <w:pStyle w:val="RegularText"/>
-        <w:rPr>
-          <w:lang w:val="ru-RU"/>
-        </w:rPr>
-      </w:pPr>
-      <w:r>
-        <w:rPr>
-          <w:lang w:val="ru-RU"/>
-        </w:rPr>
-        <w:t>При этом выполняемая команда вычисляется как функция от изменения цветовых характеристик пикселя при переходе из текущей области в следующую</w:t>
+        <w:t>При этом выполняемая команда вычисляется как функция от изменения цветовых характеристик при переходе из текущей области в следующую</w:t>
       </w:r>
       <w:r>
         <w:rPr>
@@ -1037,7 +2571,13 @@
                   <w:rPr>
                     <w:rFonts w:ascii="Cambria Math" w:hAnsi="Cambria Math"/>
                   </w:rPr>
-                  <m:t>Cmd=F(∆H=</m:t>
+                  <m:t>Cmd=</m:t>
+                </m:r>
+                <m:r>
+                  <w:rPr>
+                    <w:rFonts w:ascii="Cambria Math" w:hAnsi="Cambria Math"/>
+                  </w:rPr>
+                  <m:t>F</m:t>
                 </m:r>
                 <m:d>
                   <m:dPr>
@@ -1049,6 +2589,128 @@
                     </m:ctrlPr>
                   </m:dPr>
                   <m:e>
+                    <m:r>
+                      <w:rPr>
+                        <w:rFonts w:ascii="Cambria Math" w:hAnsi="Cambria Math"/>
+                      </w:rPr>
+                      <m:t>∆H=</m:t>
+                    </m:r>
+                    <m:d>
+                      <m:dPr>
+                        <m:ctrlPr>
+                          <w:rPr>
+                            <w:rFonts w:ascii="Cambria Math" w:hAnsi="Cambria Math"/>
+                            <w:i/>
+                          </w:rPr>
+                        </m:ctrlPr>
+                      </m:dPr>
+                      <m:e>
+                        <m:sSub>
+                          <m:sSubPr>
+                            <m:ctrlPr>
+                              <w:rPr>
+                                <w:rFonts w:ascii="Cambria Math" w:hAnsi="Cambria Math"/>
+                                <w:i/>
+                              </w:rPr>
+                            </m:ctrlPr>
+                          </m:sSubPr>
+                          <m:e>
+                            <m:r>
+                              <w:rPr>
+                                <w:rFonts w:ascii="Cambria Math" w:hAnsi="Cambria Math"/>
+                              </w:rPr>
+                              <m:t>H</m:t>
+                            </m:r>
+                          </m:e>
+                          <m:sub>
+                            <m:r>
+                              <w:rPr>
+                                <w:rFonts w:ascii="Cambria Math" w:hAnsi="Cambria Math"/>
+                              </w:rPr>
+                              <m:t>n</m:t>
+                            </m:r>
+                          </m:sub>
+                        </m:sSub>
+                        <m:r>
+                          <w:rPr>
+                            <w:rFonts w:ascii="Cambria Math" w:hAnsi="Cambria Math"/>
+                          </w:rPr>
+                          <m:t>-</m:t>
+                        </m:r>
+                        <m:sSub>
+                          <m:sSubPr>
+                            <m:ctrlPr>
+                              <w:rPr>
+                                <w:rFonts w:ascii="Cambria Math" w:hAnsi="Cambria Math"/>
+                                <w:i/>
+                              </w:rPr>
+                            </m:ctrlPr>
+                          </m:sSubPr>
+                          <m:e>
+                            <m:r>
+                              <w:rPr>
+                                <w:rFonts w:ascii="Cambria Math" w:hAnsi="Cambria Math"/>
+                              </w:rPr>
+                              <m:t>H</m:t>
+                            </m:r>
+                          </m:e>
+                          <m:sub>
+                            <m:r>
+                              <w:rPr>
+                                <w:rFonts w:ascii="Cambria Math" w:hAnsi="Cambria Math"/>
+                              </w:rPr>
+                              <m:t>c</m:t>
+                            </m:r>
+                          </m:sub>
+                        </m:sSub>
+                        <m:r>
+                          <w:rPr>
+                            <w:rFonts w:ascii="Cambria Math" w:hAnsi="Cambria Math"/>
+                            <w:lang w:val="ru-RU"/>
+                          </w:rPr>
+                          <m:t>+</m:t>
+                        </m:r>
+                        <m:sSub>
+                          <m:sSubPr>
+                            <m:ctrlPr>
+                              <w:rPr>
+                                <w:rFonts w:ascii="Cambria Math" w:hAnsi="Cambria Math"/>
+                                <w:i/>
+                              </w:rPr>
+                            </m:ctrlPr>
+                          </m:sSubPr>
+                          <m:e>
+                            <m:r>
+                              <w:rPr>
+                                <w:rFonts w:ascii="Cambria Math" w:hAnsi="Cambria Math"/>
+                              </w:rPr>
+                              <m:t>N</m:t>
+                            </m:r>
+                            <m:ctrlPr>
+                              <w:rPr>
+                                <w:rFonts w:ascii="Cambria Math" w:hAnsi="Cambria Math"/>
+                                <w:i/>
+                                <w:lang w:val="ru-RU"/>
+                              </w:rPr>
+                            </m:ctrlPr>
+                          </m:e>
+                          <m:sub>
+                            <m:r>
+                              <w:rPr>
+                                <w:rFonts w:ascii="Cambria Math" w:hAnsi="Cambria Math"/>
+                              </w:rPr>
+                              <m:t>H</m:t>
+                            </m:r>
+                          </m:sub>
+                        </m:sSub>
+                      </m:e>
+                    </m:d>
+                    <m:r>
+                      <w:rPr>
+                        <w:rFonts w:ascii="Cambria Math" w:hAnsi="Cambria Math"/>
+                      </w:rPr>
+                      <m:t>%</m:t>
+                    </m:r>
                     <m:sSub>
                       <m:sSubPr>
                         <m:ctrlPr>
@@ -1063,7 +2725,52 @@
                           <w:rPr>
                             <w:rFonts w:ascii="Cambria Math" w:hAnsi="Cambria Math"/>
                           </w:rPr>
+                          <m:t>N</m:t>
+                        </m:r>
+                      </m:e>
+                      <m:sub>
+                        <m:r>
+                          <w:rPr>
+                            <w:rFonts w:ascii="Cambria Math" w:hAnsi="Cambria Math"/>
+                          </w:rPr>
                           <m:t>H</m:t>
+                        </m:r>
+                      </m:sub>
+                    </m:sSub>
+                    <m:r>
+                      <w:rPr>
+                        <w:rFonts w:ascii="Cambria Math" w:hAnsi="Cambria Math"/>
+                      </w:rPr>
+                      <m:t xml:space="preserve">, </m:t>
+                    </m:r>
+                    <m:r>
+                      <w:rPr>
+                        <w:rFonts w:ascii="Cambria Math" w:hAnsi="Cambria Math"/>
+                        <w:lang w:val="ru-RU"/>
+                      </w:rPr>
+                      <m:t>∆</m:t>
+                    </m:r>
+                    <m:r>
+                      <w:rPr>
+                        <w:rFonts w:ascii="Cambria Math" w:hAnsi="Cambria Math"/>
+                      </w:rPr>
+                      <m:t>L=</m:t>
+                    </m:r>
+                    <m:sSub>
+                      <m:sSubPr>
+                        <m:ctrlPr>
+                          <w:rPr>
+                            <w:rFonts w:ascii="Cambria Math" w:hAnsi="Cambria Math"/>
+                            <w:i/>
+                          </w:rPr>
+                        </m:ctrlPr>
+                      </m:sSubPr>
+                      <m:e>
+                        <m:r>
+                          <w:rPr>
+                            <w:rFonts w:ascii="Cambria Math" w:hAnsi="Cambria Math"/>
+                          </w:rPr>
+                          <m:t>(L</m:t>
                         </m:r>
                       </m:e>
                       <m:sub>
@@ -1095,7 +2802,7 @@
                           <w:rPr>
                             <w:rFonts w:ascii="Cambria Math" w:hAnsi="Cambria Math"/>
                           </w:rPr>
-                          <m:t>H</m:t>
+                          <m:t>L</m:t>
                         </m:r>
                       </m:e>
                       <m:sub>
@@ -1107,26 +2814,45 @@
                         </m:r>
                       </m:sub>
                     </m:sSub>
+                    <m:r>
+                      <w:rPr>
+                        <w:rFonts w:ascii="Cambria Math" w:hAnsi="Cambria Math"/>
+                      </w:rPr>
+                      <m:t xml:space="preserve">+ </m:t>
+                    </m:r>
+                    <m:sSub>
+                      <m:sSubPr>
+                        <m:ctrlPr>
+                          <w:rPr>
+                            <w:rFonts w:ascii="Cambria Math" w:hAnsi="Cambria Math"/>
+                            <w:i/>
+                          </w:rPr>
+                        </m:ctrlPr>
+                      </m:sSubPr>
+                      <m:e>
+                        <m:r>
+                          <w:rPr>
+                            <w:rFonts w:ascii="Cambria Math" w:hAnsi="Cambria Math"/>
+                          </w:rPr>
+                          <m:t>N</m:t>
+                        </m:r>
+                      </m:e>
+                      <m:sub>
+                        <m:r>
+                          <w:rPr>
+                            <w:rFonts w:ascii="Cambria Math" w:hAnsi="Cambria Math"/>
+                          </w:rPr>
+                          <m:t>L</m:t>
+                        </m:r>
+                      </m:sub>
+                    </m:sSub>
                   </m:e>
                 </m:d>
                 <m:r>
                   <w:rPr>
                     <w:rFonts w:ascii="Cambria Math" w:hAnsi="Cambria Math"/>
                   </w:rPr>
-                  <m:t xml:space="preserve">%6, </m:t>
-                </m:r>
-                <m:r>
-                  <w:rPr>
-                    <w:rFonts w:ascii="Cambria Math" w:hAnsi="Cambria Math"/>
-                    <w:lang w:val="ru-RU"/>
-                  </w:rPr>
-                  <m:t>∆</m:t>
-                </m:r>
-                <m:r>
-                  <w:rPr>
-                    <w:rFonts w:ascii="Cambria Math" w:hAnsi="Cambria Math"/>
-                  </w:rPr>
-                  <m:t>L=</m:t>
+                  <m:t xml:space="preserve">% </m:t>
                 </m:r>
                 <m:sSub>
                   <m:sSubPr>
@@ -1142,7 +2868,7 @@
                       <w:rPr>
                         <w:rFonts w:ascii="Cambria Math" w:hAnsi="Cambria Math"/>
                       </w:rPr>
-                      <m:t>L</m:t>
+                      <m:t>N</m:t>
                     </m:r>
                   </m:e>
                   <m:sub>
@@ -1150,68 +2876,10 @@
                       <w:rPr>
                         <w:rFonts w:ascii="Cambria Math" w:hAnsi="Cambria Math"/>
                       </w:rPr>
-                      <m:t>n</m:t>
+                      <m:t>L</m:t>
                     </m:r>
                   </m:sub>
                 </m:sSub>
-                <m:r>
-                  <w:rPr>
-                    <w:rFonts w:ascii="Cambria Math" w:hAnsi="Cambria Math"/>
-                  </w:rPr>
-                  <m:t>-</m:t>
-                </m:r>
-                <m:sSub>
-                  <m:sSubPr>
-                    <m:ctrlPr>
-                      <w:rPr>
-                        <w:rFonts w:ascii="Cambria Math" w:hAnsi="Cambria Math"/>
-                        <w:i/>
-                      </w:rPr>
-                    </m:ctrlPr>
-                  </m:sSubPr>
-                  <m:e>
-                    <m:r>
-                      <w:rPr>
-                        <w:rFonts w:ascii="Cambria Math" w:hAnsi="Cambria Math"/>
-                      </w:rPr>
-                      <m:t>L</m:t>
-                    </m:r>
-                  </m:e>
-                  <m:sub>
-                    <m:r>
-                      <w:rPr>
-                        <w:rFonts w:ascii="Cambria Math" w:hAnsi="Cambria Math"/>
-                      </w:rPr>
-                      <m:t>c</m:t>
-                    </m:r>
-                  </m:sub>
-                </m:sSub>
-                <m:r>
-                  <w:rPr>
-                    <w:rFonts w:ascii="Cambria Math" w:hAnsi="Cambria Math"/>
-                  </w:rPr>
-                  <m:t>∈</m:t>
-                </m:r>
-                <m:d>
-                  <m:dPr>
-                    <m:begChr m:val="{"/>
-                    <m:endChr m:val="}"/>
-                    <m:ctrlPr>
-                      <w:rPr>
-                        <w:rFonts w:ascii="Cambria Math" w:hAnsi="Cambria Math"/>
-                        <w:i/>
-                      </w:rPr>
-                    </m:ctrlPr>
-                  </m:dPr>
-                  <m:e>
-                    <m:r>
-                      <w:rPr>
-                        <w:rFonts w:ascii="Cambria Math" w:hAnsi="Cambria Math"/>
-                      </w:rPr>
-                      <m:t>-2, -1, 0, 1, 2</m:t>
-                    </m:r>
-                  </m:e>
-                </m:d>
                 <m:r>
                   <w:rPr>
                     <w:rFonts w:ascii="Cambria Math" w:hAnsi="Cambria Math"/>
@@ -1287,6 +2955,75 @@
         </w:rPr>
         <w:tab/>
       </w:r>
+      <w:r>
+        <w:rPr>
+          <w:lang w:val="ru-RU"/>
+        </w:rPr>
+        <w:t>∆H</w:t>
+      </w:r>
+      <w:r>
+        <w:rPr>
+          <w:lang w:val="ru-RU"/>
+        </w:rPr>
+        <w:t xml:space="preserve"> ‒ изменение оттенка при переходе в след. обла</w:t>
+      </w:r>
+      <w:r>
+        <w:rPr>
+          <w:lang w:val="ru-RU"/>
+        </w:rPr>
+        <w:t>с</w:t>
+      </w:r>
+      <w:r>
+        <w:rPr>
+          <w:lang w:val="ru-RU"/>
+        </w:rPr>
+        <w:t>ть</w:t>
+      </w:r>
+      <w:r>
+        <w:rPr>
+          <w:lang w:val="ru-RU"/>
+        </w:rPr>
+        <w:t xml:space="preserve"> </w:t>
+      </w:r>
+      <w:r>
+        <w:rPr>
+          <w:rFonts w:ascii="Cambria Math" w:hAnsi="Cambria Math" w:cs="Cambria Math"/>
+          <w:lang w:val="ru-RU"/>
+        </w:rPr>
+        <w:t>∈</w:t>
+      </w:r>
+      <w:r>
+        <w:rPr>
+          <w:lang w:val="ru-RU"/>
+        </w:rPr>
+        <w:t xml:space="preserve"> </w:t>
+      </w:r>
+      <w:r>
+        <w:rPr>
+          <w:lang w:val="ru-RU"/>
+        </w:rPr>
+        <w:t>[0; 5]</w:t>
+      </w:r>
+      <w:r>
+        <w:rPr>
+          <w:lang w:val="ru-RU"/>
+        </w:rPr>
+        <w:t>,</w:t>
+      </w:r>
+    </w:p>
+    <w:p>
+      <w:pPr>
+        <w:pStyle w:val="RegularText"/>
+        <w:rPr>
+          <w:lang w:val="ru-RU"/>
+        </w:rPr>
+      </w:pPr>
+      <w:r>
+        <w:rPr>
+          <w:lang w:val="ru-RU"/>
+        </w:rPr>
+        <w:tab/>
+      </w:r>
       <w:proofErr w:type="spellStart"/>
       <w:r>
         <w:t>H</w:t>
@@ -1299,6 +3036,9 @@
       </w:r>
       <w:proofErr w:type="spellEnd"/>
       <w:r>
+        <w:rPr>
+          <w:lang w:val="ru-RU"/>
+        </w:rPr>
         <w:t xml:space="preserve"> – </w:t>
       </w:r>
       <w:r>
@@ -1341,9 +3081,6 @@
     <w:p>
       <w:pPr>
         <w:pStyle w:val="RegularText"/>
-        <w:rPr>
-          <w:lang w:val="ru-RU"/>
-        </w:rPr>
       </w:pPr>
       <w:r>
         <w:rPr>
@@ -1352,30 +3089,149 @@
         <w:tab/>
       </w:r>
       <w:r>
+        <w:t>N</w:t>
+      </w:r>
+      <w:r>
+        <w:rPr>
+          <w:vertAlign w:val="subscript"/>
+        </w:rPr>
+        <w:t>H</w:t>
+      </w:r>
+      <w:r>
+        <w:rPr>
+          <w:vertAlign w:val="subscript"/>
+          <w:lang w:val="ru-RU"/>
+        </w:rPr>
+        <w:t xml:space="preserve"> </w:t>
+      </w:r>
+      <w:r>
+        <w:rPr>
+          <w:lang w:val="ru-RU"/>
+        </w:rPr>
+        <w:t xml:space="preserve">‒ </w:t>
+      </w:r>
+      <w:r>
+        <w:rPr>
+          <w:lang w:val="ru-RU"/>
+        </w:rPr>
+        <w:t xml:space="preserve">количество </w:t>
+      </w:r>
+      <w:r>
+        <w:rPr>
+          <w:lang w:val="ru-RU"/>
+        </w:rPr>
+        <w:t xml:space="preserve">возможных </w:t>
+      </w:r>
+      <w:r>
+        <w:rPr>
+          <w:lang w:val="ru-RU"/>
+        </w:rPr>
+        <w:t>оттенков</w:t>
+      </w:r>
+      <w:r>
+        <w:t xml:space="preserve"> = 6</w:t>
+      </w:r>
+      <w:r>
+        <w:t>,</w:t>
+      </w:r>
+    </w:p>
+    <w:p>
+      <w:pPr>
+        <w:pStyle w:val="RegularText"/>
+        <w:rPr>
+          <w:lang w:val="ru-RU"/>
+        </w:rPr>
+      </w:pPr>
+      <w:r>
+        <w:tab/>
+      </w:r>
+      <w:r>
+        <w:rPr>
+          <w:lang w:val="ru-RU"/>
+        </w:rPr>
+        <w:t>∆</w:t>
+      </w:r>
+      <w:r>
         <w:t>L</w:t>
       </w:r>
       <w:r>
         <w:rPr>
+          <w:lang w:val="ru-RU"/>
+        </w:rPr>
+        <w:t xml:space="preserve"> ‒ </w:t>
+      </w:r>
+      <w:r>
+        <w:rPr>
+          <w:lang w:val="ru-RU"/>
+        </w:rPr>
+        <w:t xml:space="preserve">изменение яркости при переходе в след. область </w:t>
+      </w:r>
+      <w:r>
+        <w:rPr>
+          <w:rFonts w:ascii="Cambria Math" w:hAnsi="Cambria Math" w:cs="Cambria Math"/>
+          <w:lang w:val="ru-RU"/>
+        </w:rPr>
+        <w:t>∈</w:t>
+      </w:r>
+      <w:r>
+        <w:rPr>
+          <w:rFonts w:ascii="Cambria Math" w:hAnsi="Cambria Math" w:cs="Cambria Math"/>
+          <w:lang w:val="ru-RU"/>
+        </w:rPr>
+        <w:t xml:space="preserve"> </w:t>
+      </w:r>
+      <w:r>
+        <w:rPr>
+          <w:rFonts w:ascii="Cambria Math" w:hAnsi="Cambria Math" w:cs="Cambria Math"/>
+          <w:lang w:val="ru-RU"/>
+        </w:rPr>
+        <w:t>[0; 2],</w:t>
+      </w:r>
+    </w:p>
+    <w:p>
+      <w:pPr>
+        <w:pStyle w:val="RegularText"/>
+        <w:rPr>
+          <w:lang w:val="ru-RU"/>
+        </w:rPr>
+      </w:pPr>
+      <w:r>
+        <w:rPr>
+          <w:lang w:val="ru-RU"/>
+        </w:rPr>
+        <w:tab/>
+      </w:r>
+      <w:r>
+        <w:t>L</w:t>
+      </w:r>
+      <w:r>
+        <w:rPr>
           <w:vertAlign w:val="subscript"/>
         </w:rPr>
         <w:t>n</w:t>
       </w:r>
       <w:r>
+        <w:rPr>
+          <w:lang w:val="ru-RU"/>
+        </w:rPr>
         <w:t xml:space="preserve"> – </w:t>
       </w:r>
       <w:r>
         <w:rPr>
           <w:lang w:val="ru-RU"/>
         </w:rPr>
-        <w:t>светлость следующей области,</w:t>
+        <w:t>яркость</w:t>
+      </w:r>
+      <w:r>
+        <w:rPr>
+          <w:lang w:val="ru-RU"/>
+        </w:rPr>
+        <w:t xml:space="preserve"> следующей области,</w:t>
       </w:r>
     </w:p>
     <w:p>
       <w:pPr>
         <w:pStyle w:val="RegularText"/>
-        <w:rPr>
-          <w:lang w:val="ru-RU"/>
-        </w:rPr>
       </w:pPr>
       <w:r>
         <w:rPr>
@@ -1399,7 +3255,52 @@
         <w:rPr>
           <w:lang w:val="ru-RU"/>
         </w:rPr>
-        <w:t>светлость текущей области</w:t>
+        <w:t>яркость</w:t>
+      </w:r>
+      <w:r>
+        <w:rPr>
+          <w:lang w:val="ru-RU"/>
+        </w:rPr>
+        <w:t xml:space="preserve"> текущей области</w:t>
+      </w:r>
+      <w:r>
+        <w:t>,</w:t>
+      </w:r>
+    </w:p>
+    <w:p>
+      <w:pPr>
+        <w:pStyle w:val="RegularText"/>
+        <w:rPr>
+          <w:lang w:val="ru-RU"/>
+        </w:rPr>
+      </w:pPr>
+      <w:r>
+        <w:tab/>
+        <w:t>N</w:t>
+      </w:r>
+      <w:r>
+        <w:rPr>
+          <w:vertAlign w:val="subscript"/>
+        </w:rPr>
+        <w:t>L</w:t>
+      </w:r>
+      <w:r>
+        <w:rPr>
+          <w:lang w:val="ru-RU"/>
+        </w:rPr>
+        <w:t xml:space="preserve"> ‒ </w:t>
+      </w:r>
+      <w:r>
+        <w:rPr>
+          <w:lang w:val="ru-RU"/>
+        </w:rPr>
+        <w:t>количество возможных яркостей цветов</w:t>
+      </w:r>
+      <w:r>
+        <w:rPr>
+          <w:lang w:val="ru-RU"/>
+        </w:rPr>
+        <w:t xml:space="preserve"> = 3</w:t>
       </w:r>
       <w:r>
         <w:rPr>
@@ -1434,7 +3335,522 @@
         <w:rPr>
           <w:lang w:val="ru-RU"/>
         </w:rPr>
-        <w:t xml:space="preserve">задает соответствие между парой значений и операциями стековой машины. Тьюринг-полнота </w:t>
+        <w:t xml:space="preserve">задает соответствие между парой значений и операциями стековой машины. </w:t>
+      </w:r>
+      <w:r>
+        <w:rPr>
+          <w:lang w:val="ru-RU"/>
+        </w:rPr>
+        <w:t>На практике вычисление исполняемой команды сводится к попарному сравнению параметров цветового перехода. Фрагмент реализации функции, выполняющей такое сопоставление приведен в листинге 3.</w:t>
+      </w:r>
+    </w:p>
+    <w:p>
+      <w:pPr>
+        <w:rPr>
+          <w:rFonts w:ascii="Times New Roman" w:hAnsi="Times New Roman" w:cs="Times New Roman"/>
+          <w:sz w:val="28"/>
+          <w:szCs w:val="28"/>
+        </w:rPr>
+      </w:pPr>
+      <w:r>
+        <w:br w:type="page"/>
+      </w:r>
+    </w:p>
+    <w:p>
+      <w:pPr>
+        <w:pStyle w:val="ae"/>
+        <w:ind w:firstLine="0"/>
+      </w:pPr>
+      <w:r>
+        <w:lastRenderedPageBreak/>
+        <w:t>int piet_</w:t>
+      </w:r>
+      <w:proofErr w:type="gramStart"/>
+      <w:r>
+        <w:t>action(</w:t>
+      </w:r>
+      <w:proofErr w:type="gramEnd"/>
+      <w:r>
+        <w:t xml:space="preserve">int </w:t>
+      </w:r>
+      <w:proofErr w:type="spellStart"/>
+      <w:r>
+        <w:t>c_col</w:t>
+      </w:r>
+      <w:proofErr w:type="spellEnd"/>
+      <w:r>
+        <w:t xml:space="preserve">, int </w:t>
+      </w:r>
+      <w:proofErr w:type="spellStart"/>
+      <w:r>
+        <w:t>a_col</w:t>
+      </w:r>
+      <w:proofErr w:type="spellEnd"/>
+      <w:r>
+        <w:t xml:space="preserve">, int </w:t>
+      </w:r>
+      <w:proofErr w:type="spellStart"/>
+      <w:r>
+        <w:t>num_cells</w:t>
+      </w:r>
+      <w:proofErr w:type="spellEnd"/>
+      <w:r>
+        <w:t>, char *msg) {</w:t>
+      </w:r>
+    </w:p>
+    <w:p>
+      <w:pPr>
+        <w:pStyle w:val="ae"/>
+        <w:ind w:firstLine="0"/>
+        <w:rPr>
+          <w:lang w:val="ru-RU"/>
+        </w:rPr>
+      </w:pPr>
+      <w:r>
+        <w:t xml:space="preserve">    int </w:t>
+      </w:r>
+      <w:proofErr w:type="spellStart"/>
+      <w:r>
+        <w:t>hue_change</w:t>
+      </w:r>
+      <w:proofErr w:type="spellEnd"/>
+      <w:r>
+        <w:t xml:space="preserve"> = ((</w:t>
+      </w:r>
+      <w:proofErr w:type="spellStart"/>
+      <w:r>
+        <w:t>piet_get_hue</w:t>
+      </w:r>
+      <w:proofErr w:type="spellEnd"/>
+      <w:r>
+        <w:t>(</w:t>
+      </w:r>
+      <w:proofErr w:type="spellStart"/>
+      <w:r>
+        <w:t>a_col</w:t>
+      </w:r>
+      <w:proofErr w:type="spellEnd"/>
+      <w:r>
+        <w:t xml:space="preserve">) - </w:t>
+      </w:r>
+      <w:r>
+        <w:rPr>
+          <w:lang w:val="ru-RU"/>
+        </w:rPr>
+        <w:tab/>
+      </w:r>
+    </w:p>
+    <w:p>
+      <w:pPr>
+        <w:pStyle w:val="ae"/>
+        <w:ind w:left="708"/>
+      </w:pPr>
+      <w:proofErr w:type="spellStart"/>
+      <w:r>
+        <w:t>piet_get_hue</w:t>
+      </w:r>
+      <w:proofErr w:type="spellEnd"/>
+      <w:r>
+        <w:t>(</w:t>
+      </w:r>
+      <w:proofErr w:type="spellStart"/>
+      <w:r>
+        <w:t>c_col</w:t>
+      </w:r>
+      <w:proofErr w:type="spellEnd"/>
+      <w:r>
+        <w:t>)) + N_HUE) % N_HUE;</w:t>
+      </w:r>
+    </w:p>
+    <w:p>
+      <w:pPr>
+        <w:pStyle w:val="ae"/>
+        <w:ind w:firstLine="0"/>
+      </w:pPr>
+      <w:r>
+        <w:t xml:space="preserve">    </w:t>
+      </w:r>
+      <w:r>
+        <w:t xml:space="preserve">int </w:t>
+      </w:r>
+      <w:proofErr w:type="spellStart"/>
+      <w:r>
+        <w:t>light_change</w:t>
+      </w:r>
+      <w:proofErr w:type="spellEnd"/>
+      <w:r>
+        <w:t xml:space="preserve"> = ((</w:t>
+      </w:r>
+      <w:proofErr w:type="spellStart"/>
+      <w:r>
+        <w:t>piet_get_light</w:t>
+      </w:r>
+      <w:proofErr w:type="spellEnd"/>
+      <w:r>
+        <w:t>(</w:t>
+      </w:r>
+      <w:proofErr w:type="spellStart"/>
+      <w:r>
+        <w:t>a_col</w:t>
+      </w:r>
+      <w:proofErr w:type="spellEnd"/>
+      <w:r>
+        <w:t xml:space="preserve">) </w:t>
+      </w:r>
+      <w:r>
+        <w:t>–</w:t>
+      </w:r>
+    </w:p>
+    <w:p>
+      <w:pPr>
+        <w:pStyle w:val="ae"/>
+        <w:ind w:left="708"/>
+      </w:pPr>
+      <w:proofErr w:type="spellStart"/>
+      <w:r>
+        <w:t>piet_get_light</w:t>
+      </w:r>
+      <w:proofErr w:type="spellEnd"/>
+      <w:r>
+        <w:t>(</w:t>
+      </w:r>
+      <w:proofErr w:type="spellStart"/>
+      <w:r>
+        <w:t>c_col</w:t>
+      </w:r>
+      <w:proofErr w:type="spellEnd"/>
+      <w:r>
+        <w:t>)) + N_LIGHT) % N_LIGHT;</w:t>
+      </w:r>
+    </w:p>
+    <w:p>
+      <w:pPr>
+        <w:pStyle w:val="ae"/>
+        <w:ind w:firstLine="0"/>
+      </w:pPr>
+      <w:r>
+        <w:t xml:space="preserve">    </w:t>
+      </w:r>
+      <w:proofErr w:type="spellStart"/>
+      <w:r>
+        <w:t>piet_cell_to_str</w:t>
+      </w:r>
+      <w:proofErr w:type="spellEnd"/>
+      <w:r>
+        <w:t>(</w:t>
+      </w:r>
+      <w:proofErr w:type="spellStart"/>
+      <w:r>
+        <w:t>c_col</w:t>
+      </w:r>
+      <w:proofErr w:type="spellEnd"/>
+      <w:r>
+        <w:t xml:space="preserve">), </w:t>
+      </w:r>
+      <w:proofErr w:type="spellStart"/>
+      <w:r>
+        <w:t>piet_cell_to_str</w:t>
+      </w:r>
+      <w:proofErr w:type="spellEnd"/>
+      <w:r>
+        <w:t>(</w:t>
+      </w:r>
+      <w:proofErr w:type="spellStart"/>
+      <w:r>
+        <w:t>a_col</w:t>
+      </w:r>
+      <w:proofErr w:type="spellEnd"/>
+      <w:r>
+        <w:t>),</w:t>
+      </w:r>
+    </w:p>
+    <w:p>
+      <w:pPr>
+        <w:pStyle w:val="ae"/>
+        <w:ind w:firstLine="0"/>
+      </w:pPr>
+      <w:r>
+        <w:t xml:space="preserve">          </w:t>
+      </w:r>
+      <w:proofErr w:type="spellStart"/>
+      <w:r>
+        <w:t>hue_change</w:t>
+      </w:r>
+      <w:proofErr w:type="spellEnd"/>
+      <w:r>
+        <w:t xml:space="preserve">, </w:t>
+      </w:r>
+      <w:proofErr w:type="spellStart"/>
+      <w:r>
+        <w:t>light_change</w:t>
+      </w:r>
+      <w:proofErr w:type="spellEnd"/>
+      <w:r>
+        <w:t>);</w:t>
+      </w:r>
+    </w:p>
+    <w:p>
+      <w:pPr>
+        <w:pStyle w:val="ae"/>
+        <w:ind w:firstLine="0"/>
+      </w:pPr>
+      <w:r>
+        <w:t xml:space="preserve">    switch (</w:t>
+      </w:r>
+      <w:proofErr w:type="spellStart"/>
+      <w:r>
+        <w:t>hue_change</w:t>
+      </w:r>
+      <w:proofErr w:type="spellEnd"/>
+      <w:r>
+        <w:t>) {</w:t>
+      </w:r>
+    </w:p>
+    <w:p>
+      <w:pPr>
+        <w:pStyle w:val="ae"/>
+        <w:ind w:firstLine="0"/>
+      </w:pPr>
+      <w:r>
+        <w:t xml:space="preserve">        case 0: {</w:t>
+      </w:r>
+    </w:p>
+    <w:p>
+      <w:pPr>
+        <w:pStyle w:val="ae"/>
+        <w:ind w:firstLine="0"/>
+      </w:pPr>
+      <w:r>
+        <w:t xml:space="preserve">            if (</w:t>
+      </w:r>
+      <w:proofErr w:type="spellStart"/>
+      <w:r>
+        <w:t>light_change</w:t>
+      </w:r>
+      <w:proofErr w:type="spellEnd"/>
+      <w:r>
+        <w:t xml:space="preserve"> == 1) {</w:t>
+      </w:r>
+    </w:p>
+    <w:p>
+      <w:pPr>
+        <w:pStyle w:val="ae"/>
+        <w:ind w:firstLine="0"/>
+      </w:pPr>
+      <w:r>
+        <w:t xml:space="preserve">                STACK_</w:t>
+      </w:r>
+      <w:proofErr w:type="gramStart"/>
+      <w:r>
+        <w:t>PUSH(</w:t>
+      </w:r>
+      <w:proofErr w:type="spellStart"/>
+      <w:proofErr w:type="gramEnd"/>
+      <w:r>
+        <w:t>num_cells</w:t>
+      </w:r>
+      <w:proofErr w:type="spellEnd"/>
+      <w:r>
+        <w:t>);</w:t>
+      </w:r>
+    </w:p>
+    <w:p>
+      <w:pPr>
+        <w:pStyle w:val="ae"/>
+        <w:ind w:firstLine="0"/>
+      </w:pPr>
+      <w:r>
+        <w:t xml:space="preserve">            } else if (</w:t>
+      </w:r>
+      <w:proofErr w:type="spellStart"/>
+      <w:r>
+        <w:t>light_change</w:t>
+      </w:r>
+      <w:proofErr w:type="spellEnd"/>
+      <w:r>
+        <w:t xml:space="preserve"> == 2) {</w:t>
+      </w:r>
+    </w:p>
+    <w:p>
+      <w:pPr>
+        <w:pStyle w:val="ae"/>
+        <w:ind w:firstLine="0"/>
+        <w:rPr>
+          <w:lang w:val="ru-RU"/>
+        </w:rPr>
+      </w:pPr>
+      <w:r>
+        <w:t xml:space="preserve">                if (</w:t>
+      </w:r>
+      <w:proofErr w:type="spellStart"/>
+      <w:r>
+        <w:t>num_stack</w:t>
+      </w:r>
+      <w:proofErr w:type="spellEnd"/>
+      <w:r>
+        <w:t xml:space="preserve"> &gt; 0)</w:t>
+      </w:r>
+    </w:p>
+    <w:p>
+      <w:pPr>
+        <w:pStyle w:val="ae"/>
+        <w:ind w:firstLine="0"/>
+        <w:rPr>
+          <w:lang w:val="ru-RU"/>
+        </w:rPr>
+      </w:pPr>
+      <w:r>
+        <w:t xml:space="preserve">                    </w:t>
+      </w:r>
+      <w:proofErr w:type="spellStart"/>
+      <w:r>
+        <w:t>num_stack</w:t>
+      </w:r>
+      <w:proofErr w:type="spellEnd"/>
+      <w:r>
+        <w:t>--;</w:t>
+      </w:r>
+    </w:p>
+    <w:p>
+      <w:pPr>
+        <w:pStyle w:val="ae"/>
+        <w:ind w:firstLine="0"/>
+        <w:rPr>
+          <w:lang w:val="ru-RU"/>
+        </w:rPr>
+      </w:pPr>
+      <w:r>
+        <w:rPr>
+          <w:lang w:val="ru-RU"/>
+        </w:rPr>
+        <w:t xml:space="preserve">            </w:t>
+      </w:r>
+      <w:r>
+        <w:rPr>
+          <w:lang w:val="ru-RU"/>
+        </w:rPr>
+        <w:t>}</w:t>
+      </w:r>
+    </w:p>
+    <w:p>
+      <w:pPr>
+        <w:pStyle w:val="ae"/>
+        <w:ind w:firstLine="0"/>
+        <w:rPr>
+          <w:lang w:val="ru-RU"/>
+        </w:rPr>
+      </w:pPr>
+      <w:r>
+        <w:rPr>
+          <w:lang w:val="ru-RU"/>
+        </w:rPr>
+        <w:t xml:space="preserve">            </w:t>
+      </w:r>
+      <w:proofErr w:type="spellStart"/>
+      <w:r>
+        <w:rPr>
+          <w:lang w:val="ru-RU"/>
+        </w:rPr>
+        <w:t>break</w:t>
+      </w:r>
+      <w:proofErr w:type="spellEnd"/>
+      <w:r>
+        <w:rPr>
+          <w:lang w:val="ru-RU"/>
+        </w:rPr>
+        <w:t>;</w:t>
+      </w:r>
+    </w:p>
+    <w:p>
+      <w:pPr>
+        <w:pStyle w:val="ae"/>
+        <w:ind w:firstLine="0"/>
+      </w:pPr>
+      <w:r>
+        <w:rPr>
+          <w:lang w:val="ru-RU"/>
+        </w:rPr>
+        <w:t xml:space="preserve">        }</w:t>
+      </w:r>
+    </w:p>
+    <w:p>
+      <w:pPr>
+        <w:pStyle w:val="ae"/>
+        <w:ind w:firstLine="0"/>
+        <w:jc w:val="center"/>
+        <w:rPr>
+          <w:lang w:val="ru-RU"/>
+        </w:rPr>
+      </w:pPr>
+      <w:r>
+        <w:rPr>
+          <w:lang w:val="ru-RU"/>
+        </w:rPr>
+        <w:t>…</w:t>
+      </w:r>
+    </w:p>
+    <w:p>
+      <w:pPr>
+        <w:pStyle w:val="ae"/>
+        <w:ind w:firstLine="0"/>
+        <w:rPr>
+          <w:lang w:val="ru-RU"/>
+        </w:rPr>
+      </w:pPr>
+      <w:r>
+        <w:rPr>
+          <w:lang w:val="ru-RU"/>
+        </w:rPr>
+        <w:t>}</w:t>
+      </w:r>
+    </w:p>
+    <w:p>
+      <w:pPr>
+        <w:pStyle w:val="RegularText"/>
+        <w:spacing w:after="240"/>
+        <w:jc w:val="center"/>
+        <w:rPr>
+          <w:lang w:val="ru-RU"/>
+        </w:rPr>
+      </w:pPr>
+      <w:r>
+        <w:rPr>
+          <w:lang w:val="ru-RU"/>
+        </w:rPr>
+        <w:t xml:space="preserve">Листинг 3 ‒ </w:t>
+      </w:r>
+      <w:r>
+        <w:rPr>
+          <w:lang w:val="ru-RU"/>
+        </w:rPr>
+        <w:t xml:space="preserve">Фрагмент реализации механизма распознавания инструкций </w:t>
+      </w:r>
+      <w:r>
+        <w:t>Piet</w:t>
+      </w:r>
+    </w:p>
+    <w:p>
+      <w:pPr>
+        <w:pStyle w:val="RegularText"/>
+        <w:ind w:firstLine="708"/>
+        <w:rPr>
+          <w:lang w:val="ru-RU"/>
+        </w:rPr>
+      </w:pPr>
+      <w:r>
+        <w:rPr>
+          <w:lang w:val="ru-RU"/>
+        </w:rPr>
+        <w:t>Ту же программа, выводящую символ «</w:t>
+      </w:r>
+      <w:r>
+        <w:t>h</w:t>
+      </w:r>
+      <w:r>
+        <w:rPr>
+          <w:lang w:val="ru-RU"/>
+        </w:rPr>
+        <w:t xml:space="preserve">», на </w:t>
       </w:r>
       <w:r>
         <w:rPr>
@@ -1455,7 +3871,119 @@
         <w:rPr>
           <w:lang w:val="ru-RU"/>
         </w:rPr>
-        <w:t xml:space="preserve">доказывается через его способность эмулировать машину Минского с двумя счетчиками, которая в свою очередь является </w:t>
+        <w:t>можно представить бесчисленным множеством абстрактных картин, простейший пример представлен на рисунке 1.</w:t>
+      </w:r>
+    </w:p>
+    <w:p>
+      <w:pPr>
+        <w:pStyle w:val="RegularText"/>
+        <w:jc w:val="center"/>
+        <w:rPr>
+          <w:lang w:val="ru-RU"/>
+        </w:rPr>
+      </w:pPr>
+      <w:r>
+        <w:rPr>
+          <w:lang w:val="ru-RU"/>
+        </w:rPr>
+        <w:lastRenderedPageBreak/>
+        <w:drawing>
+          <wp:inline distT="0" distB="0" distL="0" distR="0" wp14:anchorId="53327C6C" wp14:editId="52DC1D51">
+            <wp:extent cx="2857899" cy="2886478"/>
+            <wp:effectExtent l="0" t="0" r="0" b="9525"/>
+            <wp:docPr id="1298888570" name="Рисунок 1"/>
+            <wp:cNvGraphicFramePr>
+              <a:graphicFrameLocks xmlns:a="http://schemas.openxmlformats.org/drawingml/2006/main" noChangeAspect="1"/>
+            </wp:cNvGraphicFramePr>
+            <a:graphic xmlns:a="http://schemas.openxmlformats.org/drawingml/2006/main">
+              <a:graphicData uri="http://schemas.openxmlformats.org/drawingml/2006/picture">
+                <pic:pic xmlns:pic="http://schemas.openxmlformats.org/drawingml/2006/picture">
+                  <pic:nvPicPr>
+                    <pic:cNvPr id="1298888570" name=""/>
+                    <pic:cNvPicPr/>
+                  </pic:nvPicPr>
+                  <pic:blipFill>
+                    <a:blip r:embed="rId5"/>
+                    <a:stretch>
+                      <a:fillRect/>
+                    </a:stretch>
+                  </pic:blipFill>
+                  <pic:spPr>
+                    <a:xfrm>
+                      <a:off x="0" y="0"/>
+                      <a:ext cx="2857899" cy="2886478"/>
+                    </a:xfrm>
+                    <a:prstGeom prst="rect">
+                      <a:avLst/>
+                    </a:prstGeom>
+                  </pic:spPr>
+                </pic:pic>
+              </a:graphicData>
+            </a:graphic>
+          </wp:inline>
+        </w:drawing>
+      </w:r>
+    </w:p>
+    <w:p>
+      <w:pPr>
+        <w:pStyle w:val="RegularText"/>
+        <w:jc w:val="center"/>
+        <w:rPr>
+          <w:lang w:val="ru-RU"/>
+        </w:rPr>
+      </w:pPr>
+      <w:r>
+        <w:rPr>
+          <w:lang w:val="ru-RU"/>
+        </w:rPr>
+        <w:t xml:space="preserve">Рисунок 1 ‒ Простая программа для </w:t>
+      </w:r>
+      <w:r>
+        <w:t>Piet</w:t>
+      </w:r>
+    </w:p>
+    <w:p>
+      <w:pPr>
+        <w:pStyle w:val="RegularText"/>
+        <w:rPr>
+          <w:lang w:val="ru-RU"/>
+        </w:rPr>
+      </w:pPr>
+    </w:p>
+    <w:p>
+      <w:pPr>
+        <w:pStyle w:val="RegularText"/>
+        <w:ind w:firstLine="708"/>
+        <w:rPr>
+          <w:lang w:val="ru-RU"/>
+        </w:rPr>
+      </w:pPr>
+      <w:r>
+        <w:rPr>
+          <w:lang w:val="ru-RU"/>
+        </w:rPr>
+        <w:t xml:space="preserve">Тьюринг-полнота </w:t>
+      </w:r>
+      <w:r>
+        <w:rPr>
+          <w:i/>
+          <w:iCs/>
+        </w:rPr>
+        <w:t>Piet</w:t>
+      </w:r>
+      <w:r>
+        <w:rPr>
+          <w:i/>
+          <w:iCs/>
+          <w:lang w:val="ru-RU"/>
+        </w:rPr>
+        <w:t xml:space="preserve"> </w:t>
+      </w:r>
+      <w:r>
+        <w:rPr>
+          <w:lang w:val="ru-RU"/>
+        </w:rPr>
+        <w:t xml:space="preserve">доказывается через его способность эмулировать машину с двумя счетчиками, которая в свою очередь является </w:t>
       </w:r>
       <w:proofErr w:type="spellStart"/>
       <w:r>
@@ -1532,66 +4060,21 @@
           <w:iCs/>
           <w:lang w:val="ru-RU"/>
         </w:rPr>
-        <w:t xml:space="preserve">напротив, </w:t>
-      </w:r>
-      <w:proofErr w:type="spellStart"/>
-      <w:r>
-        <w:rPr>
-          <w:iCs/>
-          <w:lang w:val="ru-RU"/>
-        </w:rPr>
-        <w:t>интенционально</w:t>
-      </w:r>
-      <w:proofErr w:type="spellEnd"/>
-      <w:r>
-        <w:rPr>
-          <w:iCs/>
-          <w:lang w:val="ru-RU"/>
-        </w:rPr>
-        <w:t xml:space="preserve"> избыточен: значимая для вычисления информация составляет лишь малую часть от общего объема файла изображения, содержащего </w:t>
-      </w:r>
-      <w:r>
-        <w:rPr>
-          <w:iCs/>
-          <w:lang w:val="ru-RU"/>
-        </w:rPr>
-        <w:t>метаданные и служебную информацию</w:t>
-      </w:r>
-      <w:r>
-        <w:rPr>
-          <w:iCs/>
-          <w:lang w:val="ru-RU"/>
-        </w:rPr>
-        <w:t>…</w:t>
-      </w:r>
-      <w:r>
-        <w:rPr>
-          <w:iCs/>
-          <w:lang w:val="ru-RU"/>
-        </w:rPr>
-        <w:t xml:space="preserve"> </w:t>
-      </w:r>
-      <w:r>
-        <w:rPr>
-          <w:iCs/>
-          <w:highlight w:val="yellow"/>
-        </w:rPr>
-        <w:t>(</w:t>
-      </w:r>
-      <w:r>
-        <w:rPr>
-          <w:iCs/>
-          <w:highlight w:val="yellow"/>
-          <w:lang w:val="ru-RU"/>
-        </w:rPr>
-        <w:t>придумать как можно завершить</w:t>
-      </w:r>
-      <w:r>
-        <w:rPr>
-          <w:iCs/>
-          <w:highlight w:val="yellow"/>
-        </w:rPr>
-        <w:t>)</w:t>
+        <w:t xml:space="preserve">напротив, избыточен: значимая для вычисления информация составляет лишь малую часть от общего объема файла изображения, содержащего </w:t>
+      </w:r>
+      <w:r>
+        <w:rPr>
+          <w:iCs/>
+          <w:lang w:val="ru-RU"/>
+        </w:rPr>
+        <w:t>служебную информаци</w:t>
+      </w:r>
+      <w:r>
+        <w:rPr>
+          <w:iCs/>
+          <w:lang w:val="ru-RU"/>
+        </w:rPr>
+        <w:t>ю.</w:t>
       </w:r>
     </w:p>
     <w:p>
@@ -1769,17 +4252,19 @@
     <w:p>
       <w:pPr>
         <w:pStyle w:val="RegularText"/>
-        <w:rPr>
-          <w:iCs/>
-          <w:lang w:val="ru-RU"/>
-        </w:rPr>
-      </w:pPr>
-      <w:r>
-        <w:rPr>
-          <w:iCs/>
-          <w:lang w:val="ru-RU"/>
-        </w:rPr>
-        <w:t>Для получения более точных и воспроизводимых э</w:t>
+        <w:spacing w:after="240"/>
+        <w:ind w:firstLine="360"/>
+        <w:rPr>
+          <w:iCs/>
+          <w:lang w:val="ru-RU"/>
+        </w:rPr>
+      </w:pPr>
+      <w:r>
+        <w:rPr>
+          <w:iCs/>
+          <w:lang w:val="ru-RU"/>
+        </w:rPr>
+        <w:t>Для получения более точных э</w:t>
       </w:r>
       <w:r>
         <w:rPr>
@@ -1849,8 +4334,75 @@
           <w:iCs/>
           <w:lang w:val="ru-RU"/>
         </w:rPr>
+        <w:t>ключевые компоненты системы были реализованы на языке программирования</w:t>
+      </w:r>
+      <w:r>
+        <w:rPr>
+          <w:iCs/>
+          <w:lang w:val="ru-RU"/>
+        </w:rPr>
+        <w:t xml:space="preserve"> </w:t>
+      </w:r>
+      <w:r>
+        <w:rPr>
+          <w:iCs/>
+        </w:rPr>
+        <w:t>C</w:t>
+      </w:r>
+      <w:r>
+        <w:rPr>
+          <w:iCs/>
+          <w:lang w:val="ru-RU"/>
+        </w:rPr>
+        <w:t xml:space="preserve"> </w:t>
+      </w:r>
+      <w:r>
+        <w:rPr>
+          <w:iCs/>
+          <w:lang w:val="ru-RU"/>
+        </w:rPr>
+        <w:t xml:space="preserve">стандарта </w:t>
+      </w:r>
+      <w:r>
+        <w:rPr>
+          <w:iCs/>
+        </w:rPr>
+        <w:t>C</w:t>
+      </w:r>
+      <w:r>
+        <w:rPr>
+          <w:iCs/>
+          <w:lang w:val="ru-RU"/>
+        </w:rPr>
+        <w:t>17</w:t>
+      </w:r>
+      <w:r>
+        <w:rPr>
+          <w:iCs/>
+          <w:lang w:val="ru-RU"/>
+        </w:rPr>
+        <w:t>, или ISO/IEC 9899:2018</w:t>
+      </w:r>
+      <w:r>
+        <w:rPr>
+          <w:iCs/>
+          <w:lang w:val="ru-RU"/>
+        </w:rPr>
+        <w:t xml:space="preserve">, в то время как сами метрики снимались </w:t>
+      </w:r>
+      <w:r>
+        <w:rPr>
+          <w:iCs/>
+          <w:lang w:val="ru-RU"/>
+        </w:rPr>
         <w:lastRenderedPageBreak/>
-        <w:t>ключевые компоненты системы были реализованы на языке программирования</w:t>
+        <w:t xml:space="preserve">инструментом, написанным на языке программирования </w:t>
+      </w:r>
+      <w:r>
+        <w:rPr>
+          <w:iCs/>
+        </w:rPr>
+        <w:t>Go</w:t>
       </w:r>
       <w:r>
         <w:rPr>
@@ -1862,74 +4414,786 @@
       <w:r>
         <w:rPr>
           <w:iCs/>
-        </w:rPr>
-        <w:t>C</w:t>
-      </w:r>
-      <w:r>
-        <w:rPr>
-          <w:iCs/>
-          <w:lang w:val="ru-RU"/>
-        </w:rPr>
+          <w:lang w:val="ru-RU"/>
+        </w:rPr>
+        <w:t>(</w:t>
+      </w:r>
+      <w:r>
+        <w:rPr>
+          <w:iCs/>
+        </w:rPr>
+        <w:t>Golang</w:t>
+      </w:r>
+      <w:r>
+        <w:rPr>
+          <w:iCs/>
+          <w:lang w:val="ru-RU"/>
+        </w:rPr>
+        <w:t>)</w:t>
+      </w:r>
+      <w:r>
+        <w:rPr>
+          <w:iCs/>
+          <w:lang w:val="ru-RU"/>
+        </w:rPr>
+        <w:t>.</w:t>
+      </w:r>
+      <w:r>
+        <w:rPr>
+          <w:iCs/>
+          <w:lang w:val="ru-RU"/>
+        </w:rPr>
+        <w:t xml:space="preserve"> Листинг 4 демонстрирует ключевой фрагмент инструмента тестирования ‒</w:t>
+      </w:r>
+      <w:r>
+        <w:rPr>
+          <w:iCs/>
+          <w:lang w:val="ru-RU"/>
+        </w:rPr>
+        <w:t xml:space="preserve"> основной цикл</w:t>
+      </w:r>
+      <w:r>
+        <w:rPr>
+          <w:iCs/>
+          <w:lang w:val="ru-RU"/>
+        </w:rPr>
+        <w:t>, выполняющ</w:t>
+      </w:r>
+      <w:r>
+        <w:rPr>
+          <w:iCs/>
+          <w:lang w:val="ru-RU"/>
+        </w:rPr>
+        <w:t>ий</w:t>
+      </w:r>
+      <w:r>
+        <w:rPr>
+          <w:iCs/>
+          <w:lang w:val="ru-RU"/>
+        </w:rPr>
+        <w:t xml:space="preserve"> многократный прогон интерпретаторов с контролем таймаутов и сбором необходимой информации.</w:t>
+      </w:r>
+    </w:p>
+    <w:p>
+      <w:pPr>
+        <w:pStyle w:val="ae"/>
+      </w:pPr>
+      <w:proofErr w:type="spellStart"/>
+      <w:proofErr w:type="gramStart"/>
+      <w:r>
+        <w:t>runBench</w:t>
+      </w:r>
+      <w:proofErr w:type="spellEnd"/>
+      <w:r>
+        <w:t xml:space="preserve"> :</w:t>
+      </w:r>
+      <w:proofErr w:type="gramEnd"/>
+      <w:r>
+        <w:t xml:space="preserve">= </w:t>
+      </w:r>
+      <w:proofErr w:type="spellStart"/>
+      <w:proofErr w:type="gramStart"/>
+      <w:r>
+        <w:t>func</w:t>
+      </w:r>
+      <w:proofErr w:type="spellEnd"/>
+      <w:r>
+        <w:t>(</w:t>
+      </w:r>
+      <w:proofErr w:type="gramEnd"/>
+      <w:r>
+        <w:t xml:space="preserve">name, exe, </w:t>
+      </w:r>
+      <w:proofErr w:type="spellStart"/>
+      <w:r>
+        <w:t>arg</w:t>
+      </w:r>
+      <w:proofErr w:type="spellEnd"/>
+      <w:r>
+        <w:t xml:space="preserve"> string) {</w:t>
+      </w:r>
+    </w:p>
+    <w:p>
+      <w:pPr>
+        <w:pStyle w:val="ae"/>
+      </w:pPr>
+      <w:r>
+        <w:t xml:space="preserve">    var </w:t>
+      </w:r>
+      <w:proofErr w:type="spellStart"/>
+      <w:r>
+        <w:t>totalDur</w:t>
+      </w:r>
+      <w:proofErr w:type="spellEnd"/>
+      <w:r>
+        <w:t xml:space="preserve">, </w:t>
+      </w:r>
+      <w:proofErr w:type="spellStart"/>
+      <w:r>
+        <w:t>totalCPU</w:t>
+      </w:r>
+      <w:proofErr w:type="spellEnd"/>
+      <w:r>
         <w:t xml:space="preserve"> </w:t>
       </w:r>
-      <w:r>
-        <w:rPr>
-          <w:iCs/>
-          <w:lang w:val="ru-RU"/>
-        </w:rPr>
-        <w:t xml:space="preserve">стандарта </w:t>
-      </w:r>
-      <w:r>
-        <w:rPr>
-          <w:iCs/>
-          <w:highlight w:val="yellow"/>
-        </w:rPr>
-        <w:t>C</w:t>
-      </w:r>
-      <w:r>
-        <w:rPr>
-          <w:iCs/>
-          <w:highlight w:val="yellow"/>
-          <w:lang w:val="ru-RU"/>
-        </w:rPr>
-        <w:t>17</w:t>
-      </w:r>
-      <w:r>
-        <w:rPr>
-          <w:iCs/>
-          <w:highlight w:val="yellow"/>
-          <w:lang w:val="ru-RU"/>
-        </w:rPr>
-        <w:t>, или ISO/IEC 9899:2018</w:t>
-      </w:r>
-      <w:r>
-        <w:rPr>
-          <w:iCs/>
-          <w:lang w:val="ru-RU"/>
-        </w:rPr>
-        <w:t xml:space="preserve">. </w:t>
-      </w:r>
-      <w:r>
-        <w:rPr>
-          <w:iCs/>
-          <w:lang w:val="ru-RU"/>
-        </w:rPr>
-        <w:t xml:space="preserve">Выбор </w:t>
-      </w:r>
-      <w:r>
-        <w:rPr>
-          <w:iCs/>
-          <w:lang w:val="ru-RU"/>
-        </w:rPr>
-        <w:t>этого языка</w:t>
-      </w:r>
-      <w:r>
-        <w:rPr>
-          <w:iCs/>
-          <w:lang w:val="ru-RU"/>
-        </w:rPr>
-        <w:t xml:space="preserve"> обусловлен его близостью к аппаратному обеспечению, минимальными накладными расходами времени выполнения и полным контролем над управлением памятью, что позволяет изолировать алгоритмическую сложность интерпретаторов от влияния среды выполнения высокоуровневых языков.</w:t>
-      </w:r>
+      <w:proofErr w:type="spellStart"/>
+      <w:proofErr w:type="gramStart"/>
+      <w:r>
+        <w:t>time.Duration</w:t>
+      </w:r>
+      <w:proofErr w:type="spellEnd"/>
+      <w:proofErr w:type="gramEnd"/>
+    </w:p>
+    <w:p>
+      <w:pPr>
+        <w:pStyle w:val="ae"/>
+      </w:pPr>
+      <w:r>
+        <w:t xml:space="preserve">    var </w:t>
+      </w:r>
+      <w:proofErr w:type="spellStart"/>
+      <w:r>
+        <w:t>maxMem</w:t>
+      </w:r>
+      <w:proofErr w:type="spellEnd"/>
+      <w:r>
+        <w:t xml:space="preserve"> int64</w:t>
+      </w:r>
+    </w:p>
+    <w:p>
+      <w:pPr>
+        <w:pStyle w:val="ae"/>
+      </w:pPr>
+      <w:r>
+        <w:t xml:space="preserve">    var success int64</w:t>
+      </w:r>
+    </w:p>
+    <w:p>
+      <w:pPr>
+        <w:pStyle w:val="ae"/>
+      </w:pPr>
+    </w:p>
+    <w:p>
+      <w:pPr>
+        <w:pStyle w:val="ae"/>
+      </w:pPr>
+      <w:r>
+        <w:t xml:space="preserve">    for </w:t>
+      </w:r>
+      <w:proofErr w:type="spellStart"/>
+      <w:proofErr w:type="gramStart"/>
+      <w:r>
+        <w:t>i</w:t>
+      </w:r>
+      <w:proofErr w:type="spellEnd"/>
+      <w:r>
+        <w:t xml:space="preserve"> :</w:t>
+      </w:r>
+      <w:proofErr w:type="gramEnd"/>
+      <w:r>
+        <w:t xml:space="preserve">= 0; </w:t>
+      </w:r>
+      <w:proofErr w:type="spellStart"/>
+      <w:r>
+        <w:t>i</w:t>
+      </w:r>
+      <w:proofErr w:type="spellEnd"/>
+      <w:r>
+        <w:t xml:space="preserve"> &lt; 100; </w:t>
+      </w:r>
+      <w:proofErr w:type="spellStart"/>
+      <w:r>
+        <w:t>i</w:t>
+      </w:r>
+      <w:proofErr w:type="spellEnd"/>
+      <w:r>
+        <w:t>++ {</w:t>
+      </w:r>
+    </w:p>
+    <w:p>
+      <w:pPr>
+        <w:pStyle w:val="ae"/>
+      </w:pPr>
+      <w:r>
+        <w:t xml:space="preserve">        </w:t>
+      </w:r>
+      <w:proofErr w:type="spellStart"/>
+      <w:r>
+        <w:t>ctx</w:t>
+      </w:r>
+      <w:proofErr w:type="spellEnd"/>
+      <w:r>
+        <w:t xml:space="preserve">, </w:t>
+      </w:r>
+      <w:proofErr w:type="gramStart"/>
+      <w:r>
+        <w:t>cancel :</w:t>
+      </w:r>
+      <w:proofErr w:type="gramEnd"/>
+      <w:r>
+        <w:t xml:space="preserve">= </w:t>
+      </w:r>
+      <w:proofErr w:type="spellStart"/>
+      <w:proofErr w:type="gramStart"/>
+      <w:r>
+        <w:t>context.WithTimeout</w:t>
+      </w:r>
+      <w:proofErr w:type="spellEnd"/>
+      <w:proofErr w:type="gramEnd"/>
+      <w:r>
+        <w:t>(</w:t>
+      </w:r>
+      <w:proofErr w:type="spellStart"/>
+      <w:proofErr w:type="gramStart"/>
+      <w:r>
+        <w:t>context.Background</w:t>
+      </w:r>
+      <w:proofErr w:type="spellEnd"/>
+      <w:proofErr w:type="gramEnd"/>
+      <w:r>
+        <w:t>(), 10*</w:t>
+      </w:r>
+      <w:proofErr w:type="spellStart"/>
+      <w:proofErr w:type="gramStart"/>
+      <w:r>
+        <w:t>time.Second</w:t>
+      </w:r>
+      <w:proofErr w:type="spellEnd"/>
+      <w:proofErr w:type="gramEnd"/>
+      <w:r>
+        <w:t>)</w:t>
+      </w:r>
+    </w:p>
+    <w:p>
+      <w:pPr>
+        <w:pStyle w:val="ae"/>
+      </w:pPr>
+      <w:r>
+        <w:t xml:space="preserve">        </w:t>
+      </w:r>
+      <w:proofErr w:type="spellStart"/>
+      <w:proofErr w:type="gramStart"/>
+      <w:r>
+        <w:t>cmd</w:t>
+      </w:r>
+      <w:proofErr w:type="spellEnd"/>
+      <w:r>
+        <w:t xml:space="preserve"> :</w:t>
+      </w:r>
+      <w:proofErr w:type="gramEnd"/>
+      <w:r>
+        <w:t xml:space="preserve">= </w:t>
+      </w:r>
+      <w:proofErr w:type="spellStart"/>
+      <w:proofErr w:type="gramStart"/>
+      <w:r>
+        <w:t>exec.CommandContext</w:t>
+      </w:r>
+      <w:proofErr w:type="spellEnd"/>
+      <w:proofErr w:type="gramEnd"/>
+      <w:r>
+        <w:t>(</w:t>
+      </w:r>
+      <w:proofErr w:type="spellStart"/>
+      <w:r>
+        <w:t>ctx</w:t>
+      </w:r>
+      <w:proofErr w:type="spellEnd"/>
+      <w:r>
+        <w:t xml:space="preserve">, exe, </w:t>
+      </w:r>
+      <w:proofErr w:type="spellStart"/>
+      <w:r>
+        <w:t>arg</w:t>
+      </w:r>
+      <w:proofErr w:type="spellEnd"/>
+      <w:r>
+        <w:t>)</w:t>
+      </w:r>
+    </w:p>
+    <w:p>
+      <w:pPr>
+        <w:pStyle w:val="ae"/>
+      </w:pPr>
+      <w:r>
+        <w:t xml:space="preserve">        </w:t>
+      </w:r>
+    </w:p>
+    <w:p>
+      <w:pPr>
+        <w:pStyle w:val="ae"/>
+      </w:pPr>
+      <w:r>
+        <w:t xml:space="preserve">        </w:t>
+      </w:r>
+      <w:proofErr w:type="gramStart"/>
+      <w:r>
+        <w:t>start :</w:t>
+      </w:r>
+      <w:proofErr w:type="gramEnd"/>
+      <w:r>
+        <w:t xml:space="preserve">= </w:t>
+      </w:r>
+      <w:proofErr w:type="spellStart"/>
+      <w:proofErr w:type="gramStart"/>
+      <w:r>
+        <w:t>time.Now</w:t>
+      </w:r>
+      <w:proofErr w:type="spellEnd"/>
+      <w:proofErr w:type="gramEnd"/>
+      <w:r>
+        <w:t>()</w:t>
+      </w:r>
+    </w:p>
+    <w:p>
+      <w:pPr>
+        <w:pStyle w:val="ae"/>
+      </w:pPr>
+      <w:r>
+        <w:t xml:space="preserve">        </w:t>
+      </w:r>
+      <w:proofErr w:type="gramStart"/>
+      <w:r>
+        <w:t>err :</w:t>
+      </w:r>
+      <w:proofErr w:type="gramEnd"/>
+      <w:r>
+        <w:t xml:space="preserve">= </w:t>
+      </w:r>
+      <w:proofErr w:type="spellStart"/>
+      <w:proofErr w:type="gramStart"/>
+      <w:r>
+        <w:t>cmd.Run</w:t>
+      </w:r>
+      <w:proofErr w:type="spellEnd"/>
+      <w:proofErr w:type="gramEnd"/>
+      <w:r>
+        <w:t>()</w:t>
+      </w:r>
+    </w:p>
+    <w:p>
+      <w:pPr>
+        <w:pStyle w:val="ae"/>
+      </w:pPr>
+      <w:r>
+        <w:t xml:space="preserve">        </w:t>
+      </w:r>
+      <w:proofErr w:type="gramStart"/>
+      <w:r>
+        <w:t>elapsed :</w:t>
+      </w:r>
+      <w:proofErr w:type="gramEnd"/>
+      <w:r>
+        <w:t xml:space="preserve">= </w:t>
+      </w:r>
+      <w:proofErr w:type="spellStart"/>
+      <w:proofErr w:type="gramStart"/>
+      <w:r>
+        <w:t>time.Since</w:t>
+      </w:r>
+      <w:proofErr w:type="spellEnd"/>
+      <w:proofErr w:type="gramEnd"/>
+      <w:r>
+        <w:t>(start)</w:t>
+      </w:r>
+    </w:p>
+    <w:p>
+      <w:pPr>
+        <w:pStyle w:val="ae"/>
+      </w:pPr>
+      <w:r>
+        <w:t xml:space="preserve">        </w:t>
+      </w:r>
+      <w:proofErr w:type="gramStart"/>
+      <w:r>
+        <w:t>cancel(</w:t>
+      </w:r>
+      <w:proofErr w:type="gramEnd"/>
+      <w:r>
+        <w:t>)</w:t>
+      </w:r>
+    </w:p>
+    <w:p>
+      <w:pPr>
+        <w:pStyle w:val="ae"/>
+      </w:pPr>
+    </w:p>
+    <w:p>
+      <w:pPr>
+        <w:pStyle w:val="ae"/>
+      </w:pPr>
+      <w:r>
+        <w:t xml:space="preserve">        if </w:t>
+      </w:r>
+      <w:proofErr w:type="gramStart"/>
+      <w:r>
+        <w:t>err !</w:t>
+      </w:r>
+      <w:proofErr w:type="gramEnd"/>
+      <w:r>
+        <w:t>= nil {</w:t>
+      </w:r>
+    </w:p>
+    <w:p>
+      <w:pPr>
+        <w:pStyle w:val="ae"/>
+      </w:pPr>
+      <w:r>
+        <w:t xml:space="preserve">            continue</w:t>
+      </w:r>
+    </w:p>
+    <w:p>
+      <w:pPr>
+        <w:pStyle w:val="ae"/>
+      </w:pPr>
+      <w:r>
+        <w:t xml:space="preserve">        }</w:t>
+      </w:r>
+    </w:p>
+    <w:p>
+      <w:pPr>
+        <w:pStyle w:val="ae"/>
+      </w:pPr>
+      <w:r>
+        <w:t xml:space="preserve">        </w:t>
+      </w:r>
+      <w:proofErr w:type="gramStart"/>
+      <w:r>
+        <w:t>state :</w:t>
+      </w:r>
+      <w:proofErr w:type="gramEnd"/>
+      <w:r>
+        <w:t xml:space="preserve">= </w:t>
+      </w:r>
+      <w:proofErr w:type="spellStart"/>
+      <w:proofErr w:type="gramStart"/>
+      <w:r>
+        <w:t>cmd.ProcessState</w:t>
+      </w:r>
+      <w:proofErr w:type="spellEnd"/>
+      <w:proofErr w:type="gramEnd"/>
+    </w:p>
+    <w:p>
+      <w:pPr>
+        <w:pStyle w:val="ae"/>
+      </w:pPr>
+      <w:r>
+        <w:t xml:space="preserve">        </w:t>
+      </w:r>
+      <w:proofErr w:type="spellStart"/>
+      <w:r>
+        <w:t>totalDur</w:t>
+      </w:r>
+      <w:proofErr w:type="spellEnd"/>
+      <w:r>
+        <w:t xml:space="preserve"> += elapsed</w:t>
+      </w:r>
+    </w:p>
+    <w:p>
+      <w:pPr>
+        <w:pStyle w:val="ae"/>
+      </w:pPr>
+      <w:r>
+        <w:t xml:space="preserve">        </w:t>
+      </w:r>
+      <w:proofErr w:type="spellStart"/>
+      <w:r>
+        <w:t>totalCPU</w:t>
+      </w:r>
+      <w:proofErr w:type="spellEnd"/>
+      <w:r>
+        <w:t xml:space="preserve"> += </w:t>
+      </w:r>
+      <w:proofErr w:type="spellStart"/>
+      <w:proofErr w:type="gramStart"/>
+      <w:r>
+        <w:t>state.UserTime</w:t>
+      </w:r>
+      <w:proofErr w:type="spellEnd"/>
+      <w:proofErr w:type="gramEnd"/>
+      <w:r>
+        <w:t xml:space="preserve">() + </w:t>
+      </w:r>
+      <w:proofErr w:type="spellStart"/>
+      <w:proofErr w:type="gramStart"/>
+      <w:r>
+        <w:t>state.SystemTime</w:t>
+      </w:r>
+      <w:proofErr w:type="spellEnd"/>
+      <w:proofErr w:type="gramEnd"/>
+      <w:r>
+        <w:t>()</w:t>
+      </w:r>
+    </w:p>
+    <w:p>
+      <w:pPr>
+        <w:pStyle w:val="ae"/>
+        <w:rPr>
+          <w:lang w:val="ru-RU"/>
+        </w:rPr>
+      </w:pPr>
+      <w:r>
+        <w:t xml:space="preserve">        success++</w:t>
+      </w:r>
+    </w:p>
+    <w:p>
+      <w:pPr>
+        <w:pStyle w:val="ae"/>
+      </w:pPr>
+      <w:r>
+        <w:t xml:space="preserve">        if </w:t>
+      </w:r>
+      <w:proofErr w:type="gramStart"/>
+      <w:r>
+        <w:t>mem :</w:t>
+      </w:r>
+      <w:proofErr w:type="gramEnd"/>
+      <w:r>
+        <w:t xml:space="preserve">= </w:t>
+      </w:r>
+      <w:proofErr w:type="spellStart"/>
+      <w:r>
+        <w:t>getMaxMemory</w:t>
+      </w:r>
+      <w:proofErr w:type="spellEnd"/>
+      <w:r>
+        <w:t>(</w:t>
+      </w:r>
+      <w:proofErr w:type="spellStart"/>
+      <w:r>
+        <w:t>cmd</w:t>
+      </w:r>
+      <w:proofErr w:type="spellEnd"/>
+      <w:r>
+        <w:t xml:space="preserve">); mem &gt; </w:t>
+      </w:r>
+      <w:proofErr w:type="spellStart"/>
+      <w:r>
+        <w:t>maxMem</w:t>
+      </w:r>
+      <w:proofErr w:type="spellEnd"/>
+      <w:r>
+        <w:t xml:space="preserve"> {</w:t>
+      </w:r>
+    </w:p>
+    <w:p>
+      <w:pPr>
+        <w:pStyle w:val="ae"/>
+        <w:rPr>
+          <w:lang w:val="ru-RU"/>
+        </w:rPr>
+      </w:pPr>
+      <w:r>
+        <w:t xml:space="preserve">            </w:t>
+      </w:r>
+      <w:proofErr w:type="spellStart"/>
+      <w:r>
+        <w:rPr>
+          <w:lang w:val="ru-RU"/>
+        </w:rPr>
+        <w:t>maxMem</w:t>
+      </w:r>
+      <w:proofErr w:type="spellEnd"/>
+      <w:r>
+        <w:rPr>
+          <w:lang w:val="ru-RU"/>
+        </w:rPr>
+        <w:t xml:space="preserve"> = mem</w:t>
+      </w:r>
+    </w:p>
+    <w:p>
+      <w:pPr>
+        <w:pStyle w:val="ae"/>
+        <w:rPr>
+          <w:lang w:val="ru-RU"/>
+        </w:rPr>
+      </w:pPr>
+      <w:r>
+        <w:rPr>
+          <w:lang w:val="ru-RU"/>
+        </w:rPr>
+        <w:t xml:space="preserve">        }</w:t>
+      </w:r>
+    </w:p>
+    <w:p>
+      <w:pPr>
+        <w:pStyle w:val="ae"/>
+        <w:rPr>
+          <w:lang w:val="ru-RU"/>
+        </w:rPr>
+      </w:pPr>
+      <w:r>
+        <w:rPr>
+          <w:lang w:val="ru-RU"/>
+        </w:rPr>
+        <w:t xml:space="preserve">    }</w:t>
+      </w:r>
+    </w:p>
+    <w:p>
+      <w:pPr>
+        <w:pStyle w:val="ae"/>
+        <w:jc w:val="center"/>
+        <w:rPr>
+          <w:lang w:val="ru-RU"/>
+        </w:rPr>
+      </w:pPr>
+      <w:r>
+        <w:rPr>
+          <w:lang w:val="ru-RU"/>
+        </w:rPr>
+        <w:t>…</w:t>
+      </w:r>
+    </w:p>
+    <w:p>
+      <w:pPr>
+        <w:pStyle w:val="ae"/>
+        <w:rPr>
+          <w:lang w:val="ru-RU"/>
+        </w:rPr>
+      </w:pPr>
+      <w:r>
+        <w:rPr>
+          <w:lang w:val="ru-RU"/>
+        </w:rPr>
+        <w:t>}</w:t>
+      </w:r>
+    </w:p>
+    <w:p>
+      <w:pPr>
+        <w:pStyle w:val="RegularText"/>
+        <w:spacing w:before="240"/>
+        <w:jc w:val="center"/>
+        <w:rPr>
+          <w:lang w:val="ru-RU"/>
+        </w:rPr>
+      </w:pPr>
+      <w:r>
+        <w:rPr>
+          <w:lang w:val="ru-RU"/>
+        </w:rPr>
+        <w:t xml:space="preserve">Листинг 4 - </w:t>
+      </w:r>
+      <w:r>
+        <w:rPr>
+          <w:lang w:val="ru-RU"/>
+        </w:rPr>
+        <w:t>Функция замера производительности интерпретатор</w:t>
+      </w:r>
+      <w:r>
+        <w:rPr>
+          <w:lang w:val="ru-RU"/>
+        </w:rPr>
+        <w:t>а</w:t>
+      </w:r>
+    </w:p>
+    <w:p>
+      <w:pPr>
+        <w:pStyle w:val="RegularText"/>
+        <w:spacing w:after="240"/>
+      </w:pPr>
+      <w:r>
+        <w:rPr>
+          <w:lang w:val="ru-RU"/>
+        </w:rPr>
+        <w:lastRenderedPageBreak/>
+        <w:tab/>
+      </w:r>
+      <w:r>
+        <w:rPr>
+          <w:lang w:val="ru-RU"/>
+        </w:rPr>
+        <w:t>Для получения достоверных результатов был составлен набор тестовых задач, охватывающих различные аспекты вычислений: арифметику, условные переходы, работу со стеком, ввод и вывод данных, включая ранее упомянутую программу, выводящую символ «h». Каждая задача выполнялась в идентичных условиях по тысяче раз, после чего для каждого алгоритма фиксировались три усредненных показателя: общее время выполнения, процессорное время и пиковое потребление оперативной памяти</w:t>
+      </w:r>
+      <w:r>
+        <w:rPr>
+          <w:lang w:val="ru-RU"/>
+        </w:rPr>
+        <w:t>. Полученные экспер</w:t>
+      </w:r>
+      <w:r>
+        <w:rPr>
+          <w:lang w:val="ru-RU"/>
+        </w:rPr>
+        <w:t>и</w:t>
+      </w:r>
+      <w:r>
+        <w:rPr>
+          <w:lang w:val="ru-RU"/>
+        </w:rPr>
+        <w:t>ментальные данные были сведены в таблицу 1.</w:t>
+      </w:r>
+    </w:p>
+    <w:p>
+      <w:pPr>
+        <w:pStyle w:val="RegularText"/>
+        <w:jc w:val="right"/>
+        <w:rPr>
+          <w:i/>
+          <w:iCs/>
+          <w:lang w:val="ru-RU"/>
+        </w:rPr>
+      </w:pPr>
+      <w:r>
+        <w:rPr>
+          <w:i/>
+          <w:iCs/>
+          <w:lang w:val="ru-RU"/>
+        </w:rPr>
+        <w:t>Таблица 1</w:t>
+      </w:r>
+    </w:p>
+    <w:p>
+      <w:pPr>
+        <w:pStyle w:val="RegularText"/>
+        <w:rPr>
+          <w:i/>
+          <w:iCs/>
+          <w:lang w:val="ru-RU"/>
+        </w:rPr>
+      </w:pPr>
+    </w:p>
+    <w:p>
+      <w:pPr>
+        <w:pStyle w:val="RegularText"/>
+        <w:rPr>
+          <w:lang w:val="ru-RU"/>
+        </w:rPr>
+      </w:pPr>
+      <w:r>
+        <w:rPr>
+          <w:lang w:val="ru-RU"/>
+        </w:rPr>
+        <w:br w:type="page"/>
+      </w:r>
+    </w:p>
+    <w:p>
+      <w:pPr>
+        <w:pStyle w:val="RegularText"/>
+        <w:ind w:firstLine="426"/>
+        <w:rPr>
+          <w:lang w:val="ru-RU"/>
+        </w:rPr>
+      </w:pPr>
+    </w:p>
+    <w:p>
+      <w:pPr>
+        <w:pStyle w:val="RegularText"/>
+        <w:ind w:firstLine="360"/>
+        <w:rPr>
+          <w:iCs/>
+          <w:lang w:val="ru-RU"/>
+        </w:rPr>
+      </w:pPr>
+    </w:p>
+    <w:p>
+      <w:pPr>
+        <w:pStyle w:val="RegularText"/>
+        <w:ind w:firstLine="360"/>
+        <w:rPr>
+          <w:iCs/>
+          <w:lang w:val="ru-RU"/>
+        </w:rPr>
+      </w:pPr>
     </w:p>
     <w:p>
       <w:pPr>
@@ -2647,7 +5911,6 @@
   <w:style w:type="character" w:default="1" w:styleId="a0">
     <w:name w:val="Default Paragraph Font"/>
     <w:uiPriority w:val="1"/>
-    <w:semiHidden/>
     <w:unhideWhenUsed/>
   </w:style>
   <w:style w:type="table" w:default="1" w:styleId="a1">
@@ -3019,6 +6282,34 @@
       </w:tblBorders>
     </w:tblPr>
   </w:style>
+  <w:style w:type="paragraph" w:customStyle="1" w:styleId="ae">
+    <w:name w:val="Код"/>
+    <w:basedOn w:val="RegularText"/>
+    <w:link w:val="af"/>
+    <w:qFormat/>
+    <w:rsid w:val="00883889"/>
+    <w:pPr>
+      <w:ind w:firstLine="708"/>
+      <w:jc w:val="left"/>
+    </w:pPr>
+    <w:rPr>
+      <w:rFonts w:ascii="Courier New" w:hAnsi="Courier New" w:cs="Courier New"/>
+      <w:sz w:val="24"/>
+      <w:szCs w:val="24"/>
+    </w:rPr>
+  </w:style>
+  <w:style w:type="character" w:customStyle="1" w:styleId="af">
+    <w:name w:val="Код Знак"/>
+    <w:basedOn w:val="RegularText0"/>
+    <w:link w:val="ae"/>
+    <w:rsid w:val="00883889"/>
+    <w:rPr>
+      <w:rFonts w:ascii="Courier New" w:hAnsi="Courier New" w:cs="Courier New"/>
+      <w:sz w:val="28"/>
+      <w:szCs w:val="28"/>
+      <w:lang w:val="en-US"/>
+    </w:rPr>
+  </w:style>
 </w:styles>
 </file>
 

--- a/Article.docx
+++ b/Article.docx
@@ -314,6 +314,9 @@
       <w:pPr>
         <w:pStyle w:val="RegularText"/>
         <w:ind w:firstLine="708"/>
+        <w:rPr>
+          <w:lang w:val="ru-RU"/>
+        </w:rPr>
       </w:pPr>
       <w:r>
         <w:rPr>
@@ -546,19 +549,11 @@
         </w:rPr>
         <w:t xml:space="preserve">, </w:t>
       </w:r>
-      <w:proofErr w:type="gramStart"/>
-      <w:r>
-        <w:rPr>
-          <w:lang w:val="ru-RU"/>
-        </w:rPr>
-        <w:t>« »</w:t>
-      </w:r>
-      <w:proofErr w:type="gramEnd"/>
-      <w:r>
-        <w:rPr>
-          <w:lang w:val="ru-RU"/>
-        </w:rPr>
-        <w:t>)</w:t>
+      <w:r>
+        <w:rPr>
+          <w:lang w:val="ru-RU"/>
+        </w:rPr>
+        <w:t>« »)</w:t>
       </w:r>
       <w:r>
         <w:rPr>
@@ -753,7 +748,6 @@
           <w:rFonts w:ascii="Courier New" w:hAnsi="Courier New" w:cs="Courier New"/>
           <w:sz w:val="20"/>
           <w:szCs w:val="20"/>
-          <w:lang w:val="en-US"/>
         </w:rPr>
       </w:pPr>
       <w:r>
@@ -826,23 +820,23 @@
           <w:sz w:val="22"/>
           <w:szCs w:val="22"/>
         </w:rPr>
-        <w:t xml:space="preserve">    char </w:t>
-      </w:r>
-      <w:proofErr w:type="gramStart"/>
-      <w:r>
+        <w:t xml:space="preserve">    char sig[4];</w:t>
+      </w:r>
+    </w:p>
+    <w:p>
+      <w:pPr>
+        <w:pStyle w:val="ae"/>
         <w:rPr>
           <w:sz w:val="22"/>
           <w:szCs w:val="22"/>
         </w:rPr>
-        <w:t>sig[</w:t>
-      </w:r>
-      <w:proofErr w:type="gramEnd"/>
+      </w:pPr>
       <w:r>
         <w:rPr>
           <w:sz w:val="22"/>
           <w:szCs w:val="22"/>
         </w:rPr>
-        <w:t>4];</w:t>
+        <w:t xml:space="preserve">    void (*handler)(Interpreter*);</w:t>
       </w:r>
     </w:p>
     <w:p>
@@ -858,23 +852,23 @@
           <w:sz w:val="22"/>
           <w:szCs w:val="22"/>
         </w:rPr>
-        <w:t xml:space="preserve">    void (*</w:t>
-      </w:r>
-      <w:proofErr w:type="gramStart"/>
+        <w:t xml:space="preserve">    bool </w:t>
+      </w:r>
+      <w:proofErr w:type="spellStart"/>
       <w:r>
         <w:rPr>
           <w:sz w:val="22"/>
           <w:szCs w:val="22"/>
         </w:rPr>
-        <w:t>handler)(</w:t>
-      </w:r>
-      <w:proofErr w:type="gramEnd"/>
+        <w:t>has_param</w:t>
+      </w:r>
+      <w:proofErr w:type="spellEnd"/>
       <w:r>
         <w:rPr>
           <w:sz w:val="22"/>
           <w:szCs w:val="22"/>
         </w:rPr>
-        <w:t>Interpreter*);</w:t>
+        <w:t>;</w:t>
       </w:r>
     </w:p>
     <w:p>
@@ -890,49 +884,49 @@
           <w:sz w:val="22"/>
           <w:szCs w:val="22"/>
         </w:rPr>
-        <w:t xml:space="preserve">    bool </w:t>
-      </w:r>
-      <w:proofErr w:type="spellStart"/>
-      <w:r>
+        <w:t>} Instruction;</w:t>
+      </w:r>
+    </w:p>
+    <w:p>
+      <w:pPr>
+        <w:pStyle w:val="ae"/>
         <w:rPr>
           <w:sz w:val="22"/>
           <w:szCs w:val="22"/>
         </w:rPr>
-        <w:t>has_param</w:t>
-      </w:r>
-      <w:proofErr w:type="spellEnd"/>
-      <w:r>
+      </w:pPr>
+    </w:p>
+    <w:p>
+      <w:pPr>
+        <w:pStyle w:val="ae"/>
         <w:rPr>
           <w:sz w:val="22"/>
           <w:szCs w:val="22"/>
         </w:rPr>
-        <w:t>;</w:t>
-      </w:r>
-    </w:p>
-    <w:p>
-      <w:pPr>
-        <w:pStyle w:val="ae"/>
+      </w:pPr>
+      <w:r>
         <w:rPr>
           <w:sz w:val="22"/>
           <w:szCs w:val="22"/>
         </w:rPr>
-      </w:pPr>
+        <w:t xml:space="preserve">static const Instruction </w:t>
+      </w:r>
+      <w:proofErr w:type="spellStart"/>
       <w:r>
         <w:rPr>
           <w:sz w:val="22"/>
           <w:szCs w:val="22"/>
         </w:rPr>
-        <w:t>} Instruction;</w:t>
-      </w:r>
-    </w:p>
-    <w:p>
-      <w:pPr>
-        <w:pStyle w:val="ae"/>
+        <w:t>instruction_table</w:t>
+      </w:r>
+      <w:proofErr w:type="spellEnd"/>
+      <w:r>
         <w:rPr>
           <w:sz w:val="22"/>
           <w:szCs w:val="22"/>
         </w:rPr>
-      </w:pPr>
+        <w:t>[] = {</w:t>
+      </w:r>
     </w:p>
     <w:p>
       <w:pPr>
@@ -947,7 +941,7 @@
           <w:sz w:val="22"/>
           <w:szCs w:val="22"/>
         </w:rPr>
-        <w:t xml:space="preserve">static const Instruction </w:t>
+        <w:t xml:space="preserve">    {2, {SPACE, SPACE}, </w:t>
       </w:r>
       <w:proofErr w:type="spellStart"/>
       <w:r>
@@ -955,31 +949,31 @@
           <w:sz w:val="22"/>
           <w:szCs w:val="22"/>
         </w:rPr>
-        <w:t>instruction_</w:t>
-      </w:r>
-      <w:proofErr w:type="gramStart"/>
+        <w:t>instr_push</w:t>
+      </w:r>
+      <w:proofErr w:type="spellEnd"/>
       <w:r>
         <w:rPr>
           <w:sz w:val="22"/>
           <w:szCs w:val="22"/>
         </w:rPr>
-        <w:t>table</w:t>
-      </w:r>
-      <w:proofErr w:type="spellEnd"/>
-      <w:r>
+        <w:t>, true},</w:t>
+      </w:r>
+    </w:p>
+    <w:p>
+      <w:pPr>
+        <w:pStyle w:val="ae"/>
         <w:rPr>
           <w:sz w:val="22"/>
           <w:szCs w:val="22"/>
         </w:rPr>
-        <w:t>[</w:t>
-      </w:r>
-      <w:proofErr w:type="gramEnd"/>
+      </w:pPr>
       <w:r>
         <w:rPr>
           <w:sz w:val="22"/>
           <w:szCs w:val="22"/>
         </w:rPr>
-        <w:t>] = {</w:t>
+        <w:t xml:space="preserve">    ...</w:t>
       </w:r>
     </w:p>
     <w:p>
@@ -995,7 +989,7 @@
           <w:sz w:val="22"/>
           <w:szCs w:val="22"/>
         </w:rPr>
-        <w:t xml:space="preserve">    {2, {SPACE, SPACE}, </w:t>
+        <w:t xml:space="preserve">    {3, {LINEFEED, LINEFEED, LINEFEED}, </w:t>
       </w:r>
       <w:proofErr w:type="spellStart"/>
       <w:r>
@@ -1003,7 +997,7 @@
           <w:sz w:val="22"/>
           <w:szCs w:val="22"/>
         </w:rPr>
-        <w:t>instr_push</w:t>
+        <w:t>instr_end</w:t>
       </w:r>
       <w:proofErr w:type="spellEnd"/>
       <w:r>
@@ -1011,7 +1005,7 @@
           <w:sz w:val="22"/>
           <w:szCs w:val="22"/>
         </w:rPr>
-        <w:t>, true},</w:t>
+        <w:t>, false}</w:t>
       </w:r>
     </w:p>
     <w:p>
@@ -1027,7 +1021,7 @@
           <w:sz w:val="22"/>
           <w:szCs w:val="22"/>
         </w:rPr>
-        <w:t xml:space="preserve">    ...</w:t>
+        <w:t>};</w:t>
       </w:r>
     </w:p>
     <w:p>
@@ -1038,101 +1032,101 @@
           <w:szCs w:val="22"/>
         </w:rPr>
       </w:pPr>
-      <w:r>
+    </w:p>
+    <w:p>
+      <w:pPr>
+        <w:pStyle w:val="ae"/>
         <w:rPr>
           <w:sz w:val="22"/>
           <w:szCs w:val="22"/>
         </w:rPr>
-        <w:t xml:space="preserve">    {3, {LINEFEED, LINEFEED, LINEFEED}, </w:t>
-      </w:r>
-      <w:proofErr w:type="spellStart"/>
+      </w:pPr>
       <w:r>
         <w:rPr>
           <w:sz w:val="22"/>
           <w:szCs w:val="22"/>
         </w:rPr>
-        <w:t>instr_end</w:t>
-      </w:r>
-      <w:proofErr w:type="spellEnd"/>
+        <w:t xml:space="preserve">bool </w:t>
+      </w:r>
+      <w:proofErr w:type="spellStart"/>
       <w:r>
         <w:rPr>
           <w:sz w:val="22"/>
           <w:szCs w:val="22"/>
         </w:rPr>
-        <w:t>, false}</w:t>
-      </w:r>
-    </w:p>
-    <w:p>
-      <w:pPr>
-        <w:pStyle w:val="ae"/>
+        <w:t>exec_instruction</w:t>
+      </w:r>
+      <w:proofErr w:type="spellEnd"/>
+      <w:r>
         <w:rPr>
           <w:sz w:val="22"/>
           <w:szCs w:val="22"/>
         </w:rPr>
-      </w:pPr>
-      <w:r>
+        <w:t>(Interpreter *it) {</w:t>
+      </w:r>
+    </w:p>
+    <w:p>
+      <w:pPr>
+        <w:pStyle w:val="ae"/>
         <w:rPr>
           <w:sz w:val="22"/>
           <w:szCs w:val="22"/>
         </w:rPr>
-        <w:t>};</w:t>
-      </w:r>
-    </w:p>
-    <w:p>
-      <w:pPr>
-        <w:pStyle w:val="ae"/>
+      </w:pPr>
+      <w:r>
         <w:rPr>
           <w:sz w:val="22"/>
           <w:szCs w:val="22"/>
         </w:rPr>
-      </w:pPr>
-    </w:p>
-    <w:p>
-      <w:pPr>
-        <w:pStyle w:val="ae"/>
+        <w:t xml:space="preserve">    </w:t>
+      </w:r>
+      <w:proofErr w:type="spellStart"/>
+      <w:r>
         <w:rPr>
           <w:sz w:val="22"/>
           <w:szCs w:val="22"/>
         </w:rPr>
-      </w:pPr>
+        <w:t>ParserState</w:t>
+      </w:r>
+      <w:proofErr w:type="spellEnd"/>
       <w:r>
         <w:rPr>
           <w:sz w:val="22"/>
           <w:szCs w:val="22"/>
         </w:rPr>
-        <w:t xml:space="preserve">bool </w:t>
-      </w:r>
-      <w:proofErr w:type="spellStart"/>
-      <w:r>
+        <w:t xml:space="preserve"> *p = &amp;it-&gt;parser;</w:t>
+      </w:r>
+    </w:p>
+    <w:p>
+      <w:pPr>
+        <w:pStyle w:val="ae"/>
         <w:rPr>
           <w:sz w:val="22"/>
           <w:szCs w:val="22"/>
         </w:rPr>
-        <w:t>exec_</w:t>
-      </w:r>
-      <w:proofErr w:type="gramStart"/>
+      </w:pPr>
       <w:r>
         <w:rPr>
           <w:sz w:val="22"/>
           <w:szCs w:val="22"/>
         </w:rPr>
-        <w:t>instruction</w:t>
-      </w:r>
-      <w:proofErr w:type="spellEnd"/>
+        <w:t xml:space="preserve">    char first = </w:t>
+      </w:r>
+      <w:proofErr w:type="spellStart"/>
       <w:r>
         <w:rPr>
           <w:sz w:val="22"/>
           <w:szCs w:val="22"/>
         </w:rPr>
-        <w:t>(</w:t>
-      </w:r>
-      <w:proofErr w:type="gramEnd"/>
+        <w:t>parse_next_char</w:t>
+      </w:r>
+      <w:proofErr w:type="spellEnd"/>
       <w:r>
         <w:rPr>
           <w:sz w:val="22"/>
           <w:szCs w:val="22"/>
         </w:rPr>
-        <w:t>Interpreter *it) {</w:t>
+        <w:t>(p);</w:t>
       </w:r>
     </w:p>
     <w:p>
@@ -1141,7 +1135,6 @@
         <w:rPr>
           <w:sz w:val="22"/>
           <w:szCs w:val="22"/>
-          <w:lang w:val="ru-RU"/>
         </w:rPr>
       </w:pPr>
       <w:r>
@@ -1149,39 +1142,39 @@
           <w:sz w:val="22"/>
           <w:szCs w:val="22"/>
         </w:rPr>
-        <w:t xml:space="preserve">    </w:t>
-      </w:r>
-      <w:proofErr w:type="spellStart"/>
-      <w:r>
+        <w:t xml:space="preserve">    if (first == EOF) return false;</w:t>
+      </w:r>
+    </w:p>
+    <w:p>
+      <w:pPr>
+        <w:pStyle w:val="ae"/>
         <w:rPr>
           <w:sz w:val="22"/>
           <w:szCs w:val="22"/>
         </w:rPr>
-        <w:t>ParserState</w:t>
-      </w:r>
-      <w:proofErr w:type="spellEnd"/>
+      </w:pPr>
       <w:r>
         <w:rPr>
           <w:sz w:val="22"/>
           <w:szCs w:val="22"/>
         </w:rPr>
-        <w:t xml:space="preserve"> *p = &amp;it-&gt;parser;</w:t>
-      </w:r>
-    </w:p>
-    <w:p>
-      <w:pPr>
-        <w:pStyle w:val="ae"/>
+        <w:t xml:space="preserve">    for (</w:t>
+      </w:r>
+      <w:proofErr w:type="spellStart"/>
+      <w:r>
         <w:rPr>
           <w:sz w:val="22"/>
           <w:szCs w:val="22"/>
         </w:rPr>
-      </w:pPr>
+        <w:t>size_t</w:t>
+      </w:r>
+      <w:proofErr w:type="spellEnd"/>
       <w:r>
         <w:rPr>
           <w:sz w:val="22"/>
           <w:szCs w:val="22"/>
         </w:rPr>
-        <w:t xml:space="preserve">    char first = </w:t>
+        <w:t xml:space="preserve"> </w:t>
       </w:r>
       <w:proofErr w:type="spellStart"/>
       <w:r>
@@ -1189,7 +1182,7 @@
           <w:sz w:val="22"/>
           <w:szCs w:val="22"/>
         </w:rPr>
-        <w:t>parse_next_char</w:t>
+        <w:t>i</w:t>
       </w:r>
       <w:proofErr w:type="spellEnd"/>
       <w:r>
@@ -1197,56 +1190,55 @@
           <w:sz w:val="22"/>
           <w:szCs w:val="22"/>
         </w:rPr>
-        <w:t>(p);</w:t>
-      </w:r>
-    </w:p>
-    <w:p>
-      <w:pPr>
-        <w:pStyle w:val="ae"/>
+        <w:t xml:space="preserve"> = 0; </w:t>
+      </w:r>
+      <w:proofErr w:type="spellStart"/>
+      <w:r>
         <w:rPr>
           <w:sz w:val="22"/>
           <w:szCs w:val="22"/>
-          <w:lang w:val="ru-RU"/>
-        </w:rPr>
-      </w:pPr>
+        </w:rPr>
+        <w:t>i</w:t>
+      </w:r>
+      <w:proofErr w:type="spellEnd"/>
       <w:r>
         <w:rPr>
           <w:sz w:val="22"/>
           <w:szCs w:val="22"/>
         </w:rPr>
-        <w:t xml:space="preserve">    if (first == EOF) return false;</w:t>
-      </w:r>
-    </w:p>
-    <w:p>
-      <w:pPr>
-        <w:pStyle w:val="ae"/>
+        <w:t xml:space="preserve"> &lt; INSTR_COUNT; </w:t>
+      </w:r>
+      <w:proofErr w:type="spellStart"/>
+      <w:r>
         <w:rPr>
           <w:sz w:val="22"/>
           <w:szCs w:val="22"/>
         </w:rPr>
-      </w:pPr>
+        <w:t>i</w:t>
+      </w:r>
+      <w:proofErr w:type="spellEnd"/>
       <w:r>
         <w:rPr>
           <w:sz w:val="22"/>
           <w:szCs w:val="22"/>
         </w:rPr>
-        <w:t xml:space="preserve">    for (</w:t>
-      </w:r>
-      <w:proofErr w:type="spellStart"/>
-      <w:r>
+        <w:t>++) {</w:t>
+      </w:r>
+    </w:p>
+    <w:p>
+      <w:pPr>
+        <w:pStyle w:val="ae"/>
         <w:rPr>
           <w:sz w:val="22"/>
           <w:szCs w:val="22"/>
         </w:rPr>
-        <w:t>size_t</w:t>
-      </w:r>
-      <w:proofErr w:type="spellEnd"/>
+      </w:pPr>
       <w:r>
         <w:rPr>
           <w:sz w:val="22"/>
           <w:szCs w:val="22"/>
         </w:rPr>
-        <w:t xml:space="preserve"> </w:t>
+        <w:t xml:space="preserve">        const Instruction *ins = &amp;</w:t>
       </w:r>
       <w:proofErr w:type="spellStart"/>
       <w:r>
@@ -1254,7 +1246,7 @@
           <w:sz w:val="22"/>
           <w:szCs w:val="22"/>
         </w:rPr>
-        <w:t>i</w:t>
+        <w:t>instruction_table</w:t>
       </w:r>
       <w:proofErr w:type="spellEnd"/>
       <w:r>
@@ -1262,7 +1254,7 @@
           <w:sz w:val="22"/>
           <w:szCs w:val="22"/>
         </w:rPr>
-        <w:t xml:space="preserve"> = 0; </w:t>
+        <w:t>[</w:t>
       </w:r>
       <w:proofErr w:type="spellStart"/>
       <w:r>
@@ -1278,23 +1270,23 @@
           <w:sz w:val="22"/>
           <w:szCs w:val="22"/>
         </w:rPr>
-        <w:t xml:space="preserve"> &lt; INSTR_COUNT; </w:t>
-      </w:r>
-      <w:proofErr w:type="spellStart"/>
-      <w:r>
+        <w:t>];</w:t>
+      </w:r>
+    </w:p>
+    <w:p>
+      <w:pPr>
+        <w:pStyle w:val="ae"/>
         <w:rPr>
           <w:sz w:val="22"/>
           <w:szCs w:val="22"/>
         </w:rPr>
-        <w:t>i</w:t>
-      </w:r>
-      <w:proofErr w:type="spellEnd"/>
+      </w:pPr>
       <w:r>
         <w:rPr>
           <w:sz w:val="22"/>
           <w:szCs w:val="22"/>
         </w:rPr>
-        <w:t>++) {</w:t>
+        <w:t xml:space="preserve">        if (ins-&gt;sig[0] != first) continue;</w:t>
       </w:r>
     </w:p>
     <w:p>
@@ -1310,23 +1302,23 @@
           <w:sz w:val="22"/>
           <w:szCs w:val="22"/>
         </w:rPr>
-        <w:t xml:space="preserve">        const Instruction *ins = &amp;</w:t>
-      </w:r>
-      <w:proofErr w:type="spellStart"/>
-      <w:r>
+        <w:t xml:space="preserve">        bool match = true;</w:t>
+      </w:r>
+    </w:p>
+    <w:p>
+      <w:pPr>
+        <w:pStyle w:val="ae"/>
         <w:rPr>
           <w:sz w:val="22"/>
           <w:szCs w:val="22"/>
         </w:rPr>
-        <w:t>instruction_table</w:t>
-      </w:r>
-      <w:proofErr w:type="spellEnd"/>
+      </w:pPr>
       <w:r>
         <w:rPr>
           <w:sz w:val="22"/>
           <w:szCs w:val="22"/>
         </w:rPr>
-        <w:t>[</w:t>
+        <w:t xml:space="preserve">        for (int j = 1; j &lt; ins-&gt;</w:t>
       </w:r>
       <w:proofErr w:type="spellStart"/>
       <w:r>
@@ -1334,7 +1326,7 @@
           <w:sz w:val="22"/>
           <w:szCs w:val="22"/>
         </w:rPr>
-        <w:t>i</w:t>
+        <w:t>len</w:t>
       </w:r>
       <w:proofErr w:type="spellEnd"/>
       <w:r>
@@ -1342,56 +1334,55 @@
           <w:sz w:val="22"/>
           <w:szCs w:val="22"/>
         </w:rPr>
-        <w:t>];</w:t>
-      </w:r>
-    </w:p>
-    <w:p>
-      <w:pPr>
-        <w:pStyle w:val="ae"/>
+        <w:t xml:space="preserve">; </w:t>
+      </w:r>
+      <w:proofErr w:type="spellStart"/>
+      <w:r>
         <w:rPr>
           <w:sz w:val="22"/>
           <w:szCs w:val="22"/>
-          <w:lang w:val="ru-RU"/>
-        </w:rPr>
-      </w:pPr>
+        </w:rPr>
+        <w:t>j++</w:t>
+      </w:r>
+      <w:proofErr w:type="spellEnd"/>
       <w:r>
         <w:rPr>
           <w:sz w:val="22"/>
           <w:szCs w:val="22"/>
         </w:rPr>
-        <w:t xml:space="preserve">        if (ins-&gt;</w:t>
-      </w:r>
-      <w:proofErr w:type="gramStart"/>
-      <w:r>
+        <w:t>) {</w:t>
+      </w:r>
+    </w:p>
+    <w:p>
+      <w:pPr>
+        <w:pStyle w:val="ae"/>
         <w:rPr>
           <w:sz w:val="22"/>
           <w:szCs w:val="22"/>
         </w:rPr>
-        <w:t>sig[</w:t>
-      </w:r>
-      <w:proofErr w:type="gramEnd"/>
+      </w:pPr>
       <w:r>
         <w:rPr>
           <w:sz w:val="22"/>
           <w:szCs w:val="22"/>
         </w:rPr>
-        <w:t>0] != first) continue;</w:t>
-      </w:r>
-    </w:p>
-    <w:p>
-      <w:pPr>
-        <w:pStyle w:val="ae"/>
+        <w:t xml:space="preserve">            if (</w:t>
+      </w:r>
+      <w:proofErr w:type="spellStart"/>
+      <w:r>
         <w:rPr>
           <w:sz w:val="22"/>
           <w:szCs w:val="22"/>
         </w:rPr>
-      </w:pPr>
+        <w:t>parse_next_char</w:t>
+      </w:r>
+      <w:proofErr w:type="spellEnd"/>
       <w:r>
         <w:rPr>
           <w:sz w:val="22"/>
           <w:szCs w:val="22"/>
         </w:rPr>
-        <w:t xml:space="preserve">        bool match = true;</w:t>
+        <w:t>(p) != ins-&gt;sig[j]) {</w:t>
       </w:r>
     </w:p>
     <w:p>
@@ -1407,39 +1398,39 @@
           <w:sz w:val="22"/>
           <w:szCs w:val="22"/>
         </w:rPr>
-        <w:t xml:space="preserve">        for (int j = 1; j &lt; ins-&gt;</w:t>
-      </w:r>
-      <w:proofErr w:type="spellStart"/>
-      <w:r>
+        <w:t xml:space="preserve">                match = false;</w:t>
+      </w:r>
+    </w:p>
+    <w:p>
+      <w:pPr>
+        <w:pStyle w:val="ae"/>
         <w:rPr>
           <w:sz w:val="22"/>
           <w:szCs w:val="22"/>
         </w:rPr>
-        <w:t>len</w:t>
-      </w:r>
-      <w:proofErr w:type="spellEnd"/>
+      </w:pPr>
       <w:r>
         <w:rPr>
           <w:sz w:val="22"/>
           <w:szCs w:val="22"/>
         </w:rPr>
-        <w:t xml:space="preserve">; </w:t>
-      </w:r>
-      <w:proofErr w:type="spellStart"/>
-      <w:r>
+        <w:t xml:space="preserve">                break;</w:t>
+      </w:r>
+    </w:p>
+    <w:p>
+      <w:pPr>
+        <w:pStyle w:val="ae"/>
         <w:rPr>
           <w:sz w:val="22"/>
           <w:szCs w:val="22"/>
         </w:rPr>
-        <w:t>j++</w:t>
-      </w:r>
-      <w:proofErr w:type="spellEnd"/>
+      </w:pPr>
       <w:r>
         <w:rPr>
           <w:sz w:val="22"/>
           <w:szCs w:val="22"/>
         </w:rPr>
-        <w:t>) {</w:t>
+        <w:t xml:space="preserve">            }</w:t>
       </w:r>
     </w:p>
     <w:p>
@@ -1455,39 +1446,39 @@
           <w:sz w:val="22"/>
           <w:szCs w:val="22"/>
         </w:rPr>
-        <w:t xml:space="preserve">            if (</w:t>
-      </w:r>
-      <w:proofErr w:type="spellStart"/>
-      <w:r>
+        <w:t xml:space="preserve">        }</w:t>
+      </w:r>
+    </w:p>
+    <w:p>
+      <w:pPr>
+        <w:pStyle w:val="ae"/>
         <w:rPr>
           <w:sz w:val="22"/>
           <w:szCs w:val="22"/>
         </w:rPr>
-        <w:t>parse_next_char</w:t>
-      </w:r>
-      <w:proofErr w:type="spellEnd"/>
+      </w:pPr>
       <w:r>
         <w:rPr>
           <w:sz w:val="22"/>
           <w:szCs w:val="22"/>
         </w:rPr>
-        <w:t>(p</w:t>
-      </w:r>
-      <w:proofErr w:type="gramStart"/>
-      <w:r>
+        <w:t xml:space="preserve">        if (match) {</w:t>
+      </w:r>
+    </w:p>
+    <w:p>
+      <w:pPr>
+        <w:pStyle w:val="ae"/>
         <w:rPr>
           <w:sz w:val="22"/>
           <w:szCs w:val="22"/>
         </w:rPr>
-        <w:t>) !</w:t>
-      </w:r>
-      <w:proofErr w:type="gramEnd"/>
+      </w:pPr>
       <w:r>
         <w:rPr>
           <w:sz w:val="22"/>
           <w:szCs w:val="22"/>
         </w:rPr>
-        <w:t>= ins-&gt;sig[j]) {</w:t>
+        <w:t xml:space="preserve">            ins-&gt;handler(it);</w:t>
       </w:r>
     </w:p>
     <w:p>
@@ -1503,7 +1494,7 @@
           <w:sz w:val="22"/>
           <w:szCs w:val="22"/>
         </w:rPr>
-        <w:t xml:space="preserve">                match = false;</w:t>
+        <w:t xml:space="preserve">            return it-&gt;running;</w:t>
       </w:r>
     </w:p>
     <w:p>
@@ -1519,7 +1510,7 @@
           <w:sz w:val="22"/>
           <w:szCs w:val="22"/>
         </w:rPr>
-        <w:t xml:space="preserve">                break;</w:t>
+        <w:t xml:space="preserve">        }</w:t>
       </w:r>
     </w:p>
     <w:p>
@@ -1528,104 +1519,6 @@
         <w:rPr>
           <w:sz w:val="22"/>
           <w:szCs w:val="22"/>
-        </w:rPr>
-      </w:pPr>
-      <w:r>
-        <w:rPr>
-          <w:sz w:val="22"/>
-          <w:szCs w:val="22"/>
-        </w:rPr>
-        <w:t xml:space="preserve">            }</w:t>
-      </w:r>
-    </w:p>
-    <w:p>
-      <w:pPr>
-        <w:pStyle w:val="ae"/>
-        <w:rPr>
-          <w:sz w:val="22"/>
-          <w:szCs w:val="22"/>
-          <w:lang w:val="ru-RU"/>
-        </w:rPr>
-      </w:pPr>
-      <w:r>
-        <w:rPr>
-          <w:sz w:val="22"/>
-          <w:szCs w:val="22"/>
-        </w:rPr>
-        <w:t xml:space="preserve">        }</w:t>
-      </w:r>
-    </w:p>
-    <w:p>
-      <w:pPr>
-        <w:pStyle w:val="ae"/>
-        <w:rPr>
-          <w:sz w:val="22"/>
-          <w:szCs w:val="22"/>
-        </w:rPr>
-      </w:pPr>
-      <w:r>
-        <w:rPr>
-          <w:sz w:val="22"/>
-          <w:szCs w:val="22"/>
-        </w:rPr>
-        <w:t xml:space="preserve">        if (match) {</w:t>
-      </w:r>
-    </w:p>
-    <w:p>
-      <w:pPr>
-        <w:pStyle w:val="ae"/>
-        <w:rPr>
-          <w:sz w:val="22"/>
-          <w:szCs w:val="22"/>
-        </w:rPr>
-      </w:pPr>
-      <w:r>
-        <w:rPr>
-          <w:sz w:val="22"/>
-          <w:szCs w:val="22"/>
-        </w:rPr>
-        <w:t xml:space="preserve">            ins-&gt;handler(it);</w:t>
-      </w:r>
-    </w:p>
-    <w:p>
-      <w:pPr>
-        <w:pStyle w:val="ae"/>
-        <w:rPr>
-          <w:sz w:val="22"/>
-          <w:szCs w:val="22"/>
-        </w:rPr>
-      </w:pPr>
-      <w:r>
-        <w:rPr>
-          <w:sz w:val="22"/>
-          <w:szCs w:val="22"/>
-        </w:rPr>
-        <w:t xml:space="preserve">            return it-&gt;running;</w:t>
-      </w:r>
-    </w:p>
-    <w:p>
-      <w:pPr>
-        <w:pStyle w:val="ae"/>
-        <w:rPr>
-          <w:sz w:val="22"/>
-          <w:szCs w:val="22"/>
-        </w:rPr>
-      </w:pPr>
-      <w:r>
-        <w:rPr>
-          <w:sz w:val="22"/>
-          <w:szCs w:val="22"/>
-        </w:rPr>
-        <w:t xml:space="preserve">        }</w:t>
-      </w:r>
-    </w:p>
-    <w:p>
-      <w:pPr>
-        <w:pStyle w:val="ae"/>
-        <w:rPr>
-          <w:sz w:val="22"/>
-          <w:szCs w:val="22"/>
-          <w:lang w:val="ru-RU"/>
         </w:rPr>
       </w:pPr>
       <w:r>
@@ -1705,16 +1598,8 @@
         <w:rPr>
           <w:lang w:val="ru-RU"/>
         </w:rPr>
-        <w:t xml:space="preserve">Фрагмент реализации механизма распознавания инструкций </w:t>
-      </w:r>
-      <w:proofErr w:type="spellStart"/>
-      <w:r>
-        <w:rPr>
-          <w:lang w:val="ru-RU"/>
-        </w:rPr>
-        <w:t>Whitespace</w:t>
-      </w:r>
-      <w:proofErr w:type="spellEnd"/>
+        <w:t>Фрагмент реализации механизма распознавания инструкций Whitespace</w:t>
+      </w:r>
     </w:p>
     <w:p>
       <w:pPr>
@@ -1879,8 +1764,14 @@
     <w:p>
       <w:pPr>
         <w:pStyle w:val="ae"/>
-      </w:pPr>
-      <w:r>
+        <w:rPr>
+          <w:lang w:val="ru-RU"/>
+        </w:rPr>
+      </w:pPr>
+      <w:r>
+        <w:rPr>
+          <w:lang w:val="ru-RU"/>
+        </w:rPr>
         <w:t>[</w:t>
       </w:r>
       <w:r>
@@ -1890,6 +1781,9 @@
         <w:t>B</w:t>
       </w:r>
       <w:r>
+        <w:rPr>
+          <w:lang w:val="ru-RU"/>
+        </w:rPr>
         <w:t>][</w:t>
       </w:r>
       <w:r>
@@ -1899,14 +1793,23 @@
         <w:t>N</w:t>
       </w:r>
       <w:r>
+        <w:rPr>
+          <w:lang w:val="ru-RU"/>
+        </w:rPr>
         <w:t>]</w:t>
       </w:r>
     </w:p>
     <w:p>
       <w:pPr>
         <w:pStyle w:val="ae"/>
-      </w:pPr>
-      <w:r>
+        <w:rPr>
+          <w:lang w:val="ru-RU"/>
+        </w:rPr>
+      </w:pPr>
+      <w:r>
+        <w:rPr>
+          <w:lang w:val="ru-RU"/>
+        </w:rPr>
         <w:t>[</w:t>
       </w:r>
       <w:r>
@@ -1916,6 +1819,9 @@
         <w:t>P</w:t>
       </w:r>
       <w:r>
+        <w:rPr>
+          <w:lang w:val="ru-RU"/>
+        </w:rPr>
         <w:t>][</w:t>
       </w:r>
       <w:r>
@@ -1925,6 +1831,9 @@
         <w:t>P</w:t>
       </w:r>
       <w:r>
+        <w:rPr>
+          <w:lang w:val="ru-RU"/>
+        </w:rPr>
         <w:t>]</w:t>
       </w:r>
     </w:p>
@@ -2571,13 +2480,7 @@
                   <w:rPr>
                     <w:rFonts w:ascii="Cambria Math" w:hAnsi="Cambria Math"/>
                   </w:rPr>
-                  <m:t>Cmd=</m:t>
-                </m:r>
-                <m:r>
-                  <w:rPr>
-                    <w:rFonts w:ascii="Cambria Math" w:hAnsi="Cambria Math"/>
-                  </w:rPr>
-                  <m:t>F</m:t>
+                  <m:t>Cmd=F</m:t>
                 </m:r>
                 <m:d>
                   <m:dPr>
@@ -3081,6 +2984,9 @@
     <w:p>
       <w:pPr>
         <w:pStyle w:val="RegularText"/>
+        <w:rPr>
+          <w:lang w:val="ru-RU"/>
+        </w:rPr>
       </w:pPr>
       <w:r>
         <w:rPr>
@@ -3129,9 +3035,15 @@
         <w:t>оттенков</w:t>
       </w:r>
       <w:r>
+        <w:rPr>
+          <w:lang w:val="ru-RU"/>
+        </w:rPr>
         <w:t xml:space="preserve"> = 6</w:t>
       </w:r>
       <w:r>
+        <w:rPr>
+          <w:lang w:val="ru-RU"/>
+        </w:rPr>
         <w:t>,</w:t>
       </w:r>
     </w:p>
@@ -3143,6 +3055,9 @@
         </w:rPr>
       </w:pPr>
       <w:r>
+        <w:rPr>
+          <w:lang w:val="ru-RU"/>
+        </w:rPr>
         <w:tab/>
       </w:r>
       <w:r>
@@ -3232,6 +3147,9 @@
     <w:p>
       <w:pPr>
         <w:pStyle w:val="RegularText"/>
+        <w:rPr>
+          <w:lang w:val="ru-RU"/>
+        </w:rPr>
       </w:pPr>
       <w:r>
         <w:rPr>
@@ -3249,6 +3167,9 @@
         <w:t>c</w:t>
       </w:r>
       <w:r>
+        <w:rPr>
+          <w:lang w:val="ru-RU"/>
+        </w:rPr>
         <w:t xml:space="preserve"> – </w:t>
       </w:r>
       <w:r>
@@ -3264,6 +3185,9 @@
         <w:t xml:space="preserve"> текущей области</w:t>
       </w:r>
       <w:r>
+        <w:rPr>
+          <w:lang w:val="ru-RU"/>
+        </w:rPr>
         <w:t>,</w:t>
       </w:r>
     </w:p>
@@ -3275,7 +3199,12 @@
         </w:rPr>
       </w:pPr>
       <w:r>
+        <w:rPr>
+          <w:lang w:val="ru-RU"/>
+        </w:rPr>
         <w:tab/>
+      </w:r>
+      <w:r>
         <w:t>N</w:t>
       </w:r>
       <w:r>
@@ -3360,54 +3289,153 @@
       <w:pPr>
         <w:pStyle w:val="ae"/>
         <w:ind w:firstLine="0"/>
+        <w:rPr>
+          <w:lang w:val="ru-RU"/>
+        </w:rPr>
       </w:pPr>
       <w:r>
         <w:lastRenderedPageBreak/>
-        <w:t>int piet_</w:t>
-      </w:r>
-      <w:proofErr w:type="gramStart"/>
-      <w:r>
-        <w:t>action(</w:t>
-      </w:r>
-      <w:proofErr w:type="gramEnd"/>
-      <w:r>
-        <w:t xml:space="preserve">int </w:t>
+        <w:t>int</w:t>
+      </w:r>
+      <w:r>
+        <w:rPr>
+          <w:lang w:val="ru-RU"/>
+        </w:rPr>
+        <w:t xml:space="preserve"> </w:t>
       </w:r>
       <w:proofErr w:type="spellStart"/>
       <w:r>
-        <w:t>c_col</w:t>
+        <w:t>piet</w:t>
       </w:r>
       <w:proofErr w:type="spellEnd"/>
       <w:r>
-        <w:t xml:space="preserve">, int </w:t>
-      </w:r>
-      <w:proofErr w:type="spellStart"/>
-      <w:r>
-        <w:t>a_col</w:t>
-      </w:r>
-      <w:proofErr w:type="spellEnd"/>
-      <w:r>
-        <w:t xml:space="preserve">, int </w:t>
-      </w:r>
-      <w:proofErr w:type="spellStart"/>
-      <w:r>
-        <w:t>num_cells</w:t>
-      </w:r>
-      <w:proofErr w:type="spellEnd"/>
-      <w:r>
-        <w:t>, char *msg) {</w:t>
+        <w:rPr>
+          <w:lang w:val="ru-RU"/>
+        </w:rPr>
+        <w:t>_</w:t>
+      </w:r>
+      <w:r>
+        <w:t>action</w:t>
+      </w:r>
+      <w:r>
+        <w:rPr>
+          <w:lang w:val="ru-RU"/>
+        </w:rPr>
+        <w:t>(</w:t>
+      </w:r>
+      <w:r>
+        <w:t>int</w:t>
+      </w:r>
+      <w:r>
+        <w:rPr>
+          <w:lang w:val="ru-RU"/>
+        </w:rPr>
+        <w:t xml:space="preserve"> </w:t>
+      </w:r>
+      <w:r>
+        <w:t>c</w:t>
+      </w:r>
+      <w:r>
+        <w:rPr>
+          <w:lang w:val="ru-RU"/>
+        </w:rPr>
+        <w:t>_</w:t>
+      </w:r>
+      <w:r>
+        <w:t>col</w:t>
+      </w:r>
+      <w:r>
+        <w:rPr>
+          <w:lang w:val="ru-RU"/>
+        </w:rPr>
+        <w:t xml:space="preserve">, </w:t>
+      </w:r>
+      <w:r>
+        <w:t>int</w:t>
+      </w:r>
+      <w:r>
+        <w:rPr>
+          <w:lang w:val="ru-RU"/>
+        </w:rPr>
+        <w:t xml:space="preserve"> </w:t>
+      </w:r>
+      <w:r>
+        <w:t>a</w:t>
+      </w:r>
+      <w:r>
+        <w:rPr>
+          <w:lang w:val="ru-RU"/>
+        </w:rPr>
+        <w:t>_</w:t>
+      </w:r>
+      <w:r>
+        <w:t>col</w:t>
+      </w:r>
+      <w:r>
+        <w:rPr>
+          <w:lang w:val="ru-RU"/>
+        </w:rPr>
+        <w:t xml:space="preserve">, </w:t>
+      </w:r>
+      <w:r>
+        <w:t>int</w:t>
+      </w:r>
+      <w:r>
+        <w:rPr>
+          <w:lang w:val="ru-RU"/>
+        </w:rPr>
+        <w:t xml:space="preserve"> </w:t>
+      </w:r>
+      <w:r>
+        <w:t>num</w:t>
+      </w:r>
+      <w:r>
+        <w:rPr>
+          <w:lang w:val="ru-RU"/>
+        </w:rPr>
+        <w:t>_</w:t>
+      </w:r>
+      <w:r>
+        <w:t>cells</w:t>
+      </w:r>
+      <w:r>
+        <w:rPr>
+          <w:lang w:val="ru-RU"/>
+        </w:rPr>
+        <w:t xml:space="preserve">, </w:t>
+      </w:r>
+      <w:r>
+        <w:t>char</w:t>
+      </w:r>
+      <w:r>
+        <w:rPr>
+          <w:lang w:val="ru-RU"/>
+        </w:rPr>
+        <w:t xml:space="preserve"> *</w:t>
+      </w:r>
+      <w:r>
+        <w:t>msg</w:t>
+      </w:r>
+      <w:r>
+        <w:rPr>
+          <w:lang w:val="ru-RU"/>
+        </w:rPr>
+        <w:t>) {</w:t>
       </w:r>
     </w:p>
     <w:p>
       <w:pPr>
         <w:pStyle w:val="ae"/>
         <w:ind w:firstLine="0"/>
-        <w:rPr>
-          <w:lang w:val="ru-RU"/>
-        </w:rPr>
-      </w:pPr>
-      <w:r>
-        <w:t xml:space="preserve">    int </w:t>
+      </w:pPr>
+      <w:r>
+        <w:rPr>
+          <w:lang w:val="ru-RU"/>
+        </w:rPr>
+        <w:t xml:space="preserve">    </w:t>
+      </w:r>
+      <w:r>
+        <w:t xml:space="preserve">int </w:t>
       </w:r>
       <w:proofErr w:type="spellStart"/>
       <w:r>
@@ -3434,9 +3462,6 @@
         <w:t xml:space="preserve">) - </w:t>
       </w:r>
       <w:r>
-        <w:rPr>
-          <w:lang w:val="ru-RU"/>
-        </w:rPr>
         <w:tab/>
       </w:r>
     </w:p>
@@ -3638,14 +3663,9 @@
         <w:ind w:firstLine="0"/>
       </w:pPr>
       <w:r>
-        <w:t xml:space="preserve">                STACK_</w:t>
-      </w:r>
-      <w:proofErr w:type="gramStart"/>
-      <w:r>
-        <w:t>PUSH(</w:t>
+        <w:t xml:space="preserve">                STACK_PUSH(</w:t>
       </w:r>
       <w:proofErr w:type="spellStart"/>
-      <w:proofErr w:type="gramEnd"/>
       <w:r>
         <w:t>num_cells</w:t>
       </w:r>
@@ -3675,9 +3695,6 @@
       <w:pPr>
         <w:pStyle w:val="ae"/>
         <w:ind w:firstLine="0"/>
-        <w:rPr>
-          <w:lang w:val="ru-RU"/>
-        </w:rPr>
       </w:pPr>
       <w:r>
         <w:t xml:space="preserve">                if (</w:t>
@@ -3700,14 +3717,21 @@
         </w:rPr>
       </w:pPr>
       <w:r>
-        <w:t xml:space="preserve">                    </w:t>
-      </w:r>
-      <w:proofErr w:type="spellStart"/>
-      <w:r>
-        <w:t>num_stack</w:t>
-      </w:r>
-      <w:proofErr w:type="spellEnd"/>
-      <w:r>
+        <w:t xml:space="preserve">                    num</w:t>
+      </w:r>
+      <w:r>
+        <w:rPr>
+          <w:lang w:val="ru-RU"/>
+        </w:rPr>
+        <w:t>_</w:t>
+      </w:r>
+      <w:r>
+        <w:t>stack</w:t>
+      </w:r>
+      <w:r>
+        <w:rPr>
+          <w:lang w:val="ru-RU"/>
+        </w:rPr>
         <w:t>--;</w:t>
       </w:r>
     </w:p>
@@ -3765,6 +3789,9 @@
       <w:pPr>
         <w:pStyle w:val="ae"/>
         <w:ind w:firstLine="0"/>
+        <w:rPr>
+          <w:lang w:val="ru-RU"/>
+        </w:rPr>
       </w:pPr>
       <w:r>
         <w:rPr>
@@ -3884,6 +3911,7 @@
       </w:pPr>
       <w:r>
         <w:rPr>
+          <w:noProof/>
           <w:lang w:val="ru-RU"/>
         </w:rPr>
         <w:lastRenderedPageBreak/>
@@ -3927,6 +3955,7 @@
     <w:p>
       <w:pPr>
         <w:pStyle w:val="RegularText"/>
+        <w:spacing w:after="240"/>
         <w:jc w:val="center"/>
         <w:rPr>
           <w:lang w:val="ru-RU"/>
@@ -3941,14 +3970,6 @@
       <w:r>
         <w:t>Piet</w:t>
       </w:r>
-    </w:p>
-    <w:p>
-      <w:pPr>
-        <w:pStyle w:val="RegularText"/>
-        <w:rPr>
-          <w:lang w:val="ru-RU"/>
-        </w:rPr>
-      </w:pPr>
     </w:p>
     <w:p>
       <w:pPr>
@@ -4388,7 +4409,54 @@
           <w:iCs/>
           <w:lang w:val="ru-RU"/>
         </w:rPr>
-        <w:t xml:space="preserve">, в то время как сами метрики снимались </w:t>
+        <w:t xml:space="preserve">, в то время как сами метрики снимались инструментом, написанным на языке программирования </w:t>
+      </w:r>
+      <w:r>
+        <w:rPr>
+          <w:iCs/>
+        </w:rPr>
+        <w:t>Go</w:t>
+      </w:r>
+      <w:r>
+        <w:rPr>
+          <w:iCs/>
+          <w:lang w:val="ru-RU"/>
+        </w:rPr>
+        <w:t xml:space="preserve"> </w:t>
+      </w:r>
+      <w:r>
+        <w:rPr>
+          <w:iCs/>
+          <w:lang w:val="ru-RU"/>
+        </w:rPr>
+        <w:t>(</w:t>
+      </w:r>
+      <w:r>
+        <w:rPr>
+          <w:iCs/>
+        </w:rPr>
+        <w:t>Golang</w:t>
+      </w:r>
+      <w:r>
+        <w:rPr>
+          <w:iCs/>
+          <w:lang w:val="ru-RU"/>
+        </w:rPr>
+        <w:t>)</w:t>
+      </w:r>
+      <w:r>
+        <w:rPr>
+          <w:iCs/>
+          <w:lang w:val="ru-RU"/>
+        </w:rPr>
+        <w:t>.</w:t>
+      </w:r>
+      <w:r>
+        <w:rPr>
+          <w:iCs/>
+          <w:lang w:val="ru-RU"/>
+        </w:rPr>
+        <w:t xml:space="preserve"> Листинг </w:t>
       </w:r>
       <w:r>
         <w:rPr>
@@ -4396,121 +4464,234 @@
           <w:lang w:val="ru-RU"/>
         </w:rPr>
         <w:lastRenderedPageBreak/>
-        <w:t xml:space="preserve">инструментом, написанным на языке программирования </w:t>
-      </w:r>
-      <w:r>
-        <w:rPr>
-          <w:iCs/>
-        </w:rPr>
-        <w:t>Go</w:t>
-      </w:r>
-      <w:r>
-        <w:rPr>
-          <w:iCs/>
-          <w:lang w:val="ru-RU"/>
-        </w:rPr>
+        <w:t>4 демонстрирует ключевой фрагмент инструмента тестирования ‒</w:t>
+      </w:r>
+      <w:r>
+        <w:rPr>
+          <w:iCs/>
+          <w:lang w:val="ru-RU"/>
+        </w:rPr>
+        <w:t xml:space="preserve"> основной цикл</w:t>
+      </w:r>
+      <w:r>
+        <w:rPr>
+          <w:iCs/>
+          <w:lang w:val="ru-RU"/>
+        </w:rPr>
+        <w:t>, выполняющ</w:t>
+      </w:r>
+      <w:r>
+        <w:rPr>
+          <w:iCs/>
+          <w:lang w:val="ru-RU"/>
+        </w:rPr>
+        <w:t>ий</w:t>
+      </w:r>
+      <w:r>
+        <w:rPr>
+          <w:iCs/>
+          <w:lang w:val="ru-RU"/>
+        </w:rPr>
+        <w:t xml:space="preserve"> многократный прогон интерпретаторов с контролем таймаутов и сбором необходимой информации.</w:t>
+      </w:r>
+    </w:p>
+    <w:p>
+      <w:pPr>
+        <w:pStyle w:val="ae"/>
+      </w:pPr>
+      <w:proofErr w:type="spellStart"/>
+      <w:r>
+        <w:t>runBench</w:t>
+      </w:r>
+      <w:proofErr w:type="spellEnd"/>
+      <w:r>
+        <w:t xml:space="preserve"> := </w:t>
+      </w:r>
+      <w:proofErr w:type="spellStart"/>
+      <w:r>
+        <w:t>func</w:t>
+      </w:r>
+      <w:proofErr w:type="spellEnd"/>
+      <w:r>
+        <w:t xml:space="preserve">(name, exe, </w:t>
+      </w:r>
+      <w:proofErr w:type="spellStart"/>
+      <w:r>
+        <w:t>arg</w:t>
+      </w:r>
+      <w:proofErr w:type="spellEnd"/>
+      <w:r>
+        <w:t xml:space="preserve"> string) {</w:t>
+      </w:r>
+    </w:p>
+    <w:p>
+      <w:pPr>
+        <w:pStyle w:val="ae"/>
+      </w:pPr>
+      <w:r>
+        <w:t xml:space="preserve">    var </w:t>
+      </w:r>
+      <w:proofErr w:type="spellStart"/>
+      <w:r>
+        <w:t>totalDur</w:t>
+      </w:r>
+      <w:proofErr w:type="spellEnd"/>
+      <w:r>
+        <w:t xml:space="preserve">, </w:t>
+      </w:r>
+      <w:proofErr w:type="spellStart"/>
+      <w:r>
+        <w:t>totalCPU</w:t>
+      </w:r>
+      <w:proofErr w:type="spellEnd"/>
+      <w:r>
         <w:t xml:space="preserve"> </w:t>
       </w:r>
-      <w:r>
-        <w:rPr>
-          <w:iCs/>
-          <w:lang w:val="ru-RU"/>
-        </w:rPr>
+      <w:proofErr w:type="spellStart"/>
+      <w:r>
+        <w:t>time.Duration</w:t>
+      </w:r>
+      <w:proofErr w:type="spellEnd"/>
+    </w:p>
+    <w:p>
+      <w:pPr>
+        <w:pStyle w:val="ae"/>
+      </w:pPr>
+      <w:r>
+        <w:t xml:space="preserve">    var </w:t>
+      </w:r>
+      <w:proofErr w:type="spellStart"/>
+      <w:r>
+        <w:t>maxMem</w:t>
+      </w:r>
+      <w:proofErr w:type="spellEnd"/>
+      <w:r>
+        <w:t xml:space="preserve"> int64</w:t>
+      </w:r>
+    </w:p>
+    <w:p>
+      <w:pPr>
+        <w:pStyle w:val="ae"/>
+      </w:pPr>
+      <w:r>
+        <w:t xml:space="preserve">    var success int64</w:t>
+      </w:r>
+    </w:p>
+    <w:p>
+      <w:pPr>
+        <w:pStyle w:val="ae"/>
+      </w:pPr>
+    </w:p>
+    <w:p>
+      <w:pPr>
+        <w:pStyle w:val="ae"/>
+      </w:pPr>
+      <w:r>
+        <w:t xml:space="preserve">    for </w:t>
+      </w:r>
+      <w:proofErr w:type="spellStart"/>
+      <w:r>
+        <w:t>i</w:t>
+      </w:r>
+      <w:proofErr w:type="spellEnd"/>
+      <w:r>
+        <w:t xml:space="preserve"> := 0; </w:t>
+      </w:r>
+      <w:proofErr w:type="spellStart"/>
+      <w:r>
+        <w:t>i</w:t>
+      </w:r>
+      <w:proofErr w:type="spellEnd"/>
+      <w:r>
+        <w:t xml:space="preserve"> &lt; 100; </w:t>
+      </w:r>
+      <w:proofErr w:type="spellStart"/>
+      <w:r>
+        <w:t>i</w:t>
+      </w:r>
+      <w:proofErr w:type="spellEnd"/>
+      <w:r>
+        <w:t>++ {</w:t>
+      </w:r>
+    </w:p>
+    <w:p>
+      <w:pPr>
+        <w:pStyle w:val="ae"/>
+      </w:pPr>
+      <w:r>
+        <w:t xml:space="preserve">        </w:t>
+      </w:r>
+      <w:proofErr w:type="spellStart"/>
+      <w:r>
+        <w:t>ctx</w:t>
+      </w:r>
+      <w:proofErr w:type="spellEnd"/>
+      <w:r>
+        <w:t xml:space="preserve">, cancel := </w:t>
+      </w:r>
+      <w:proofErr w:type="spellStart"/>
+      <w:r>
+        <w:t>context.WithTimeout</w:t>
+      </w:r>
+      <w:proofErr w:type="spellEnd"/>
+      <w:r>
         <w:t>(</w:t>
       </w:r>
-      <w:r>
-        <w:rPr>
-          <w:iCs/>
-        </w:rPr>
-        <w:t>Golang</w:t>
-      </w:r>
-      <w:r>
-        <w:rPr>
-          <w:iCs/>
-          <w:lang w:val="ru-RU"/>
-        </w:rPr>
+      <w:proofErr w:type="spellStart"/>
+      <w:r>
+        <w:t>context.Background</w:t>
+      </w:r>
+      <w:proofErr w:type="spellEnd"/>
+      <w:r>
+        <w:t>(), 10*</w:t>
+      </w:r>
+      <w:proofErr w:type="spellStart"/>
+      <w:r>
+        <w:t>time.Second</w:t>
+      </w:r>
+      <w:proofErr w:type="spellEnd"/>
+      <w:r>
         <w:t>)</w:t>
       </w:r>
-      <w:r>
-        <w:rPr>
-          <w:iCs/>
-          <w:lang w:val="ru-RU"/>
-        </w:rPr>
-        <w:t>.</w:t>
-      </w:r>
-      <w:r>
-        <w:rPr>
-          <w:iCs/>
-          <w:lang w:val="ru-RU"/>
-        </w:rPr>
-        <w:t xml:space="preserve"> Листинг 4 демонстрирует ключевой фрагмент инструмента тестирования ‒</w:t>
-      </w:r>
-      <w:r>
-        <w:rPr>
-          <w:iCs/>
-          <w:lang w:val="ru-RU"/>
-        </w:rPr>
-        <w:t xml:space="preserve"> основной цикл</w:t>
-      </w:r>
-      <w:r>
-        <w:rPr>
-          <w:iCs/>
-          <w:lang w:val="ru-RU"/>
-        </w:rPr>
-        <w:t>, выполняющ</w:t>
-      </w:r>
-      <w:r>
-        <w:rPr>
-          <w:iCs/>
-          <w:lang w:val="ru-RU"/>
-        </w:rPr>
-        <w:t>ий</w:t>
-      </w:r>
-      <w:r>
-        <w:rPr>
-          <w:iCs/>
-          <w:lang w:val="ru-RU"/>
-        </w:rPr>
-        <w:t xml:space="preserve"> многократный прогон интерпретаторов с контролем таймаутов и сбором необходимой информации.</w:t>
-      </w:r>
     </w:p>
     <w:p>
       <w:pPr>
         <w:pStyle w:val="ae"/>
       </w:pPr>
+      <w:r>
+        <w:t xml:space="preserve">        </w:t>
+      </w:r>
       <w:proofErr w:type="spellStart"/>
-      <w:proofErr w:type="gramStart"/>
-      <w:r>
-        <w:t>runBench</w:t>
+      <w:r>
+        <w:t>cmd</w:t>
       </w:r>
       <w:proofErr w:type="spellEnd"/>
       <w:r>
-        <w:t xml:space="preserve"> :</w:t>
-      </w:r>
-      <w:proofErr w:type="gramEnd"/>
-      <w:r>
-        <w:t xml:space="preserve">= </w:t>
+        <w:t xml:space="preserve"> := </w:t>
       </w:r>
       <w:proofErr w:type="spellStart"/>
-      <w:proofErr w:type="gramStart"/>
-      <w:r>
-        <w:t>func</w:t>
+      <w:r>
+        <w:t>exec.CommandContext</w:t>
       </w:r>
       <w:proofErr w:type="spellEnd"/>
       <w:r>
         <w:t>(</w:t>
       </w:r>
-      <w:proofErr w:type="gramEnd"/>
-      <w:r>
-        <w:t xml:space="preserve">name, exe, </w:t>
-      </w:r>
       <w:proofErr w:type="spellStart"/>
       <w:r>
+        <w:t>ctx</w:t>
+      </w:r>
+      <w:proofErr w:type="spellEnd"/>
+      <w:r>
+        <w:t xml:space="preserve">, exe, </w:t>
+      </w:r>
+      <w:proofErr w:type="spellStart"/>
+      <w:r>
         <w:t>arg</w:t>
       </w:r>
       <w:proofErr w:type="spellEnd"/>
       <w:r>
-        <w:t xml:space="preserve"> string) {</w:t>
+        <w:t>)</w:t>
       </w:r>
     </w:p>
     <w:p>
@@ -4518,15 +4699,129 @@
         <w:pStyle w:val="ae"/>
       </w:pPr>
       <w:r>
-        <w:t xml:space="preserve">    var </w:t>
+        <w:t xml:space="preserve">        </w:t>
+      </w:r>
+    </w:p>
+    <w:p>
+      <w:pPr>
+        <w:pStyle w:val="ae"/>
+      </w:pPr>
+      <w:r>
+        <w:t xml:space="preserve">        start := </w:t>
       </w:r>
       <w:proofErr w:type="spellStart"/>
       <w:r>
+        <w:t>time.Now</w:t>
+      </w:r>
+      <w:proofErr w:type="spellEnd"/>
+      <w:r>
+        <w:t>()</w:t>
+      </w:r>
+    </w:p>
+    <w:p>
+      <w:pPr>
+        <w:pStyle w:val="ae"/>
+      </w:pPr>
+      <w:r>
+        <w:t xml:space="preserve">        err := </w:t>
+      </w:r>
+      <w:proofErr w:type="spellStart"/>
+      <w:r>
+        <w:t>cmd.Run</w:t>
+      </w:r>
+      <w:proofErr w:type="spellEnd"/>
+      <w:r>
+        <w:t>()</w:t>
+      </w:r>
+    </w:p>
+    <w:p>
+      <w:pPr>
+        <w:pStyle w:val="ae"/>
+      </w:pPr>
+      <w:r>
+        <w:t xml:space="preserve">        elapsed := </w:t>
+      </w:r>
+      <w:proofErr w:type="spellStart"/>
+      <w:r>
+        <w:t>time.Since</w:t>
+      </w:r>
+      <w:proofErr w:type="spellEnd"/>
+      <w:r>
+        <w:t>(start)</w:t>
+      </w:r>
+    </w:p>
+    <w:p>
+      <w:pPr>
+        <w:pStyle w:val="ae"/>
+      </w:pPr>
+      <w:r>
+        <w:t xml:space="preserve">        cancel()</w:t>
+      </w:r>
+    </w:p>
+    <w:p>
+      <w:pPr>
+        <w:pStyle w:val="ae"/>
+      </w:pPr>
+    </w:p>
+    <w:p>
+      <w:pPr>
+        <w:pStyle w:val="ae"/>
+      </w:pPr>
+      <w:r>
+        <w:t xml:space="preserve">        if err != nil {</w:t>
+      </w:r>
+    </w:p>
+    <w:p>
+      <w:pPr>
+        <w:pStyle w:val="ae"/>
+      </w:pPr>
+      <w:r>
+        <w:t xml:space="preserve">            continue</w:t>
+      </w:r>
+    </w:p>
+    <w:p>
+      <w:pPr>
+        <w:pStyle w:val="ae"/>
+      </w:pPr>
+      <w:r>
+        <w:t xml:space="preserve">        }</w:t>
+      </w:r>
+    </w:p>
+    <w:p>
+      <w:pPr>
+        <w:pStyle w:val="ae"/>
+      </w:pPr>
+      <w:r>
+        <w:t xml:space="preserve">        state := </w:t>
+      </w:r>
+      <w:proofErr w:type="spellStart"/>
+      <w:r>
+        <w:t>cmd.ProcessState</w:t>
+      </w:r>
+      <w:proofErr w:type="spellEnd"/>
+    </w:p>
+    <w:p>
+      <w:pPr>
+        <w:pStyle w:val="ae"/>
+      </w:pPr>
+      <w:r>
+        <w:t xml:space="preserve">        </w:t>
+      </w:r>
+      <w:proofErr w:type="spellStart"/>
+      <w:r>
         <w:t>totalDur</w:t>
       </w:r>
       <w:proofErr w:type="spellEnd"/>
       <w:r>
-        <w:t xml:space="preserve">, </w:t>
+        <w:t xml:space="preserve"> += elapsed</w:t>
+      </w:r>
+    </w:p>
+    <w:p>
+      <w:pPr>
+        <w:pStyle w:val="ae"/>
+      </w:pPr>
+      <w:r>
+        <w:t xml:space="preserve">        </w:t>
       </w:r>
       <w:proofErr w:type="spellStart"/>
       <w:r>
@@ -4534,472 +4829,97 @@
       </w:r>
       <w:proofErr w:type="spellEnd"/>
       <w:r>
-        <w:t xml:space="preserve"> </w:t>
+        <w:t xml:space="preserve"> += </w:t>
       </w:r>
       <w:proofErr w:type="spellStart"/>
-      <w:proofErr w:type="gramStart"/>
-      <w:r>
-        <w:t>time.Duration</w:t>
+      <w:r>
+        <w:t>state.UserTime</w:t>
       </w:r>
       <w:proofErr w:type="spellEnd"/>
-      <w:proofErr w:type="gramEnd"/>
+      <w:r>
+        <w:t xml:space="preserve">() + </w:t>
+      </w:r>
+      <w:proofErr w:type="spellStart"/>
+      <w:r>
+        <w:t>state.SystemTime</w:t>
+      </w:r>
+      <w:proofErr w:type="spellEnd"/>
+      <w:r>
+        <w:t>()</w:t>
+      </w:r>
     </w:p>
     <w:p>
       <w:pPr>
         <w:pStyle w:val="ae"/>
       </w:pPr>
       <w:r>
-        <w:t xml:space="preserve">    var </w:t>
+        <w:t xml:space="preserve">        success++</w:t>
+      </w:r>
+    </w:p>
+    <w:p>
+      <w:pPr>
+        <w:pStyle w:val="ae"/>
+      </w:pPr>
+      <w:r>
+        <w:t xml:space="preserve">        if mem := </w:t>
       </w:r>
       <w:proofErr w:type="spellStart"/>
       <w:r>
+        <w:t>getMaxMemory</w:t>
+      </w:r>
+      <w:proofErr w:type="spellEnd"/>
+      <w:r>
+        <w:t>(</w:t>
+      </w:r>
+      <w:proofErr w:type="spellStart"/>
+      <w:r>
+        <w:t>cmd</w:t>
+      </w:r>
+      <w:proofErr w:type="spellEnd"/>
+      <w:r>
+        <w:t xml:space="preserve">); mem &gt; </w:t>
+      </w:r>
+      <w:proofErr w:type="spellStart"/>
+      <w:r>
         <w:t>maxMem</w:t>
       </w:r>
       <w:proofErr w:type="spellEnd"/>
       <w:r>
-        <w:t xml:space="preserve"> int64</w:t>
+        <w:t xml:space="preserve"> {</w:t>
       </w:r>
     </w:p>
     <w:p>
       <w:pPr>
         <w:pStyle w:val="ae"/>
-      </w:pPr>
-      <w:r>
-        <w:t xml:space="preserve">    var success int64</w:t>
-      </w:r>
-    </w:p>
-    <w:p>
-      <w:pPr>
-        <w:pStyle w:val="ae"/>
-      </w:pPr>
-    </w:p>
-    <w:p>
-      <w:pPr>
-        <w:pStyle w:val="ae"/>
-      </w:pPr>
-      <w:r>
-        <w:t xml:space="preserve">    for </w:t>
+        <w:rPr>
+          <w:lang w:val="ru-RU"/>
+        </w:rPr>
+      </w:pPr>
+      <w:r>
+        <w:t xml:space="preserve">            </w:t>
       </w:r>
       <w:proofErr w:type="spellStart"/>
-      <w:proofErr w:type="gramStart"/>
-      <w:r>
-        <w:t>i</w:t>
+      <w:r>
+        <w:rPr>
+          <w:lang w:val="ru-RU"/>
+        </w:rPr>
+        <w:t>maxMem</w:t>
       </w:r>
       <w:proofErr w:type="spellEnd"/>
       <w:r>
-        <w:t xml:space="preserve"> :</w:t>
-      </w:r>
-      <w:proofErr w:type="gramEnd"/>
-      <w:r>
-        <w:t xml:space="preserve">= 0; </w:t>
+        <w:rPr>
+          <w:lang w:val="ru-RU"/>
+        </w:rPr>
+        <w:t xml:space="preserve"> = </w:t>
       </w:r>
       <w:proofErr w:type="spellStart"/>
       <w:r>
-        <w:t>i</w:t>
+        <w:rPr>
+          <w:lang w:val="ru-RU"/>
+        </w:rPr>
+        <w:t>mem</w:t>
       </w:r>
       <w:proofErr w:type="spellEnd"/>
-      <w:r>
-        <w:t xml:space="preserve"> &lt; 100; </w:t>
-      </w:r>
-      <w:proofErr w:type="spellStart"/>
-      <w:r>
-        <w:t>i</w:t>
-      </w:r>
-      <w:proofErr w:type="spellEnd"/>
-      <w:r>
-        <w:t>++ {</w:t>
-      </w:r>
-    </w:p>
-    <w:p>
-      <w:pPr>
-        <w:pStyle w:val="ae"/>
-      </w:pPr>
-      <w:r>
-        <w:t xml:space="preserve">        </w:t>
-      </w:r>
-      <w:proofErr w:type="spellStart"/>
-      <w:r>
-        <w:t>ctx</w:t>
-      </w:r>
-      <w:proofErr w:type="spellEnd"/>
-      <w:r>
-        <w:t xml:space="preserve">, </w:t>
-      </w:r>
-      <w:proofErr w:type="gramStart"/>
-      <w:r>
-        <w:t>cancel :</w:t>
-      </w:r>
-      <w:proofErr w:type="gramEnd"/>
-      <w:r>
-        <w:t xml:space="preserve">= </w:t>
-      </w:r>
-      <w:proofErr w:type="spellStart"/>
-      <w:proofErr w:type="gramStart"/>
-      <w:r>
-        <w:t>context.WithTimeout</w:t>
-      </w:r>
-      <w:proofErr w:type="spellEnd"/>
-      <w:proofErr w:type="gramEnd"/>
-      <w:r>
-        <w:t>(</w:t>
-      </w:r>
-      <w:proofErr w:type="spellStart"/>
-      <w:proofErr w:type="gramStart"/>
-      <w:r>
-        <w:t>context.Background</w:t>
-      </w:r>
-      <w:proofErr w:type="spellEnd"/>
-      <w:proofErr w:type="gramEnd"/>
-      <w:r>
-        <w:t>(), 10*</w:t>
-      </w:r>
-      <w:proofErr w:type="spellStart"/>
-      <w:proofErr w:type="gramStart"/>
-      <w:r>
-        <w:t>time.Second</w:t>
-      </w:r>
-      <w:proofErr w:type="spellEnd"/>
-      <w:proofErr w:type="gramEnd"/>
-      <w:r>
-        <w:t>)</w:t>
-      </w:r>
-    </w:p>
-    <w:p>
-      <w:pPr>
-        <w:pStyle w:val="ae"/>
-      </w:pPr>
-      <w:r>
-        <w:t xml:space="preserve">        </w:t>
-      </w:r>
-      <w:proofErr w:type="spellStart"/>
-      <w:proofErr w:type="gramStart"/>
-      <w:r>
-        <w:t>cmd</w:t>
-      </w:r>
-      <w:proofErr w:type="spellEnd"/>
-      <w:r>
-        <w:t xml:space="preserve"> :</w:t>
-      </w:r>
-      <w:proofErr w:type="gramEnd"/>
-      <w:r>
-        <w:t xml:space="preserve">= </w:t>
-      </w:r>
-      <w:proofErr w:type="spellStart"/>
-      <w:proofErr w:type="gramStart"/>
-      <w:r>
-        <w:t>exec.CommandContext</w:t>
-      </w:r>
-      <w:proofErr w:type="spellEnd"/>
-      <w:proofErr w:type="gramEnd"/>
-      <w:r>
-        <w:t>(</w:t>
-      </w:r>
-      <w:proofErr w:type="spellStart"/>
-      <w:r>
-        <w:t>ctx</w:t>
-      </w:r>
-      <w:proofErr w:type="spellEnd"/>
-      <w:r>
-        <w:t xml:space="preserve">, exe, </w:t>
-      </w:r>
-      <w:proofErr w:type="spellStart"/>
-      <w:r>
-        <w:t>arg</w:t>
-      </w:r>
-      <w:proofErr w:type="spellEnd"/>
-      <w:r>
-        <w:t>)</w:t>
-      </w:r>
-    </w:p>
-    <w:p>
-      <w:pPr>
-        <w:pStyle w:val="ae"/>
-      </w:pPr>
-      <w:r>
-        <w:t xml:space="preserve">        </w:t>
-      </w:r>
-    </w:p>
-    <w:p>
-      <w:pPr>
-        <w:pStyle w:val="ae"/>
-      </w:pPr>
-      <w:r>
-        <w:t xml:space="preserve">        </w:t>
-      </w:r>
-      <w:proofErr w:type="gramStart"/>
-      <w:r>
-        <w:t>start :</w:t>
-      </w:r>
-      <w:proofErr w:type="gramEnd"/>
-      <w:r>
-        <w:t xml:space="preserve">= </w:t>
-      </w:r>
-      <w:proofErr w:type="spellStart"/>
-      <w:proofErr w:type="gramStart"/>
-      <w:r>
-        <w:t>time.Now</w:t>
-      </w:r>
-      <w:proofErr w:type="spellEnd"/>
-      <w:proofErr w:type="gramEnd"/>
-      <w:r>
-        <w:t>()</w:t>
-      </w:r>
-    </w:p>
-    <w:p>
-      <w:pPr>
-        <w:pStyle w:val="ae"/>
-      </w:pPr>
-      <w:r>
-        <w:t xml:space="preserve">        </w:t>
-      </w:r>
-      <w:proofErr w:type="gramStart"/>
-      <w:r>
-        <w:t>err :</w:t>
-      </w:r>
-      <w:proofErr w:type="gramEnd"/>
-      <w:r>
-        <w:t xml:space="preserve">= </w:t>
-      </w:r>
-      <w:proofErr w:type="spellStart"/>
-      <w:proofErr w:type="gramStart"/>
-      <w:r>
-        <w:t>cmd.Run</w:t>
-      </w:r>
-      <w:proofErr w:type="spellEnd"/>
-      <w:proofErr w:type="gramEnd"/>
-      <w:r>
-        <w:t>()</w:t>
-      </w:r>
-    </w:p>
-    <w:p>
-      <w:pPr>
-        <w:pStyle w:val="ae"/>
-      </w:pPr>
-      <w:r>
-        <w:t xml:space="preserve">        </w:t>
-      </w:r>
-      <w:proofErr w:type="gramStart"/>
-      <w:r>
-        <w:t>elapsed :</w:t>
-      </w:r>
-      <w:proofErr w:type="gramEnd"/>
-      <w:r>
-        <w:t xml:space="preserve">= </w:t>
-      </w:r>
-      <w:proofErr w:type="spellStart"/>
-      <w:proofErr w:type="gramStart"/>
-      <w:r>
-        <w:t>time.Since</w:t>
-      </w:r>
-      <w:proofErr w:type="spellEnd"/>
-      <w:proofErr w:type="gramEnd"/>
-      <w:r>
-        <w:t>(start)</w:t>
-      </w:r>
-    </w:p>
-    <w:p>
-      <w:pPr>
-        <w:pStyle w:val="ae"/>
-      </w:pPr>
-      <w:r>
-        <w:t xml:space="preserve">        </w:t>
-      </w:r>
-      <w:proofErr w:type="gramStart"/>
-      <w:r>
-        <w:t>cancel(</w:t>
-      </w:r>
-      <w:proofErr w:type="gramEnd"/>
-      <w:r>
-        <w:t>)</w:t>
-      </w:r>
-    </w:p>
-    <w:p>
-      <w:pPr>
-        <w:pStyle w:val="ae"/>
-      </w:pPr>
-    </w:p>
-    <w:p>
-      <w:pPr>
-        <w:pStyle w:val="ae"/>
-      </w:pPr>
-      <w:r>
-        <w:t xml:space="preserve">        if </w:t>
-      </w:r>
-      <w:proofErr w:type="gramStart"/>
-      <w:r>
-        <w:t>err !</w:t>
-      </w:r>
-      <w:proofErr w:type="gramEnd"/>
-      <w:r>
-        <w:t>= nil {</w:t>
-      </w:r>
-    </w:p>
-    <w:p>
-      <w:pPr>
-        <w:pStyle w:val="ae"/>
-      </w:pPr>
-      <w:r>
-        <w:t xml:space="preserve">            continue</w:t>
-      </w:r>
-    </w:p>
-    <w:p>
-      <w:pPr>
-        <w:pStyle w:val="ae"/>
-      </w:pPr>
-      <w:r>
-        <w:t xml:space="preserve">        }</w:t>
-      </w:r>
-    </w:p>
-    <w:p>
-      <w:pPr>
-        <w:pStyle w:val="ae"/>
-      </w:pPr>
-      <w:r>
-        <w:t xml:space="preserve">        </w:t>
-      </w:r>
-      <w:proofErr w:type="gramStart"/>
-      <w:r>
-        <w:t>state :</w:t>
-      </w:r>
-      <w:proofErr w:type="gramEnd"/>
-      <w:r>
-        <w:t xml:space="preserve">= </w:t>
-      </w:r>
-      <w:proofErr w:type="spellStart"/>
-      <w:proofErr w:type="gramStart"/>
-      <w:r>
-        <w:t>cmd.ProcessState</w:t>
-      </w:r>
-      <w:proofErr w:type="spellEnd"/>
-      <w:proofErr w:type="gramEnd"/>
-    </w:p>
-    <w:p>
-      <w:pPr>
-        <w:pStyle w:val="ae"/>
-      </w:pPr>
-      <w:r>
-        <w:t xml:space="preserve">        </w:t>
-      </w:r>
-      <w:proofErr w:type="spellStart"/>
-      <w:r>
-        <w:t>totalDur</w:t>
-      </w:r>
-      <w:proofErr w:type="spellEnd"/>
-      <w:r>
-        <w:t xml:space="preserve"> += elapsed</w:t>
-      </w:r>
-    </w:p>
-    <w:p>
-      <w:pPr>
-        <w:pStyle w:val="ae"/>
-      </w:pPr>
-      <w:r>
-        <w:t xml:space="preserve">        </w:t>
-      </w:r>
-      <w:proofErr w:type="spellStart"/>
-      <w:r>
-        <w:t>totalCPU</w:t>
-      </w:r>
-      <w:proofErr w:type="spellEnd"/>
-      <w:r>
-        <w:t xml:space="preserve"> += </w:t>
-      </w:r>
-      <w:proofErr w:type="spellStart"/>
-      <w:proofErr w:type="gramStart"/>
-      <w:r>
-        <w:t>state.UserTime</w:t>
-      </w:r>
-      <w:proofErr w:type="spellEnd"/>
-      <w:proofErr w:type="gramEnd"/>
-      <w:r>
-        <w:t xml:space="preserve">() + </w:t>
-      </w:r>
-      <w:proofErr w:type="spellStart"/>
-      <w:proofErr w:type="gramStart"/>
-      <w:r>
-        <w:t>state.SystemTime</w:t>
-      </w:r>
-      <w:proofErr w:type="spellEnd"/>
-      <w:proofErr w:type="gramEnd"/>
-      <w:r>
-        <w:t>()</w:t>
-      </w:r>
-    </w:p>
-    <w:p>
-      <w:pPr>
-        <w:pStyle w:val="ae"/>
-        <w:rPr>
-          <w:lang w:val="ru-RU"/>
-        </w:rPr>
-      </w:pPr>
-      <w:r>
-        <w:t xml:space="preserve">        success++</w:t>
-      </w:r>
-    </w:p>
-    <w:p>
-      <w:pPr>
-        <w:pStyle w:val="ae"/>
-      </w:pPr>
-      <w:r>
-        <w:t xml:space="preserve">        if </w:t>
-      </w:r>
-      <w:proofErr w:type="gramStart"/>
-      <w:r>
-        <w:t>mem :</w:t>
-      </w:r>
-      <w:proofErr w:type="gramEnd"/>
-      <w:r>
-        <w:t xml:space="preserve">= </w:t>
-      </w:r>
-      <w:proofErr w:type="spellStart"/>
-      <w:r>
-        <w:t>getMaxMemory</w:t>
-      </w:r>
-      <w:proofErr w:type="spellEnd"/>
-      <w:r>
-        <w:t>(</w:t>
-      </w:r>
-      <w:proofErr w:type="spellStart"/>
-      <w:r>
-        <w:t>cmd</w:t>
-      </w:r>
-      <w:proofErr w:type="spellEnd"/>
-      <w:r>
-        <w:t xml:space="preserve">); mem &gt; </w:t>
-      </w:r>
-      <w:proofErr w:type="spellStart"/>
-      <w:r>
-        <w:t>maxMem</w:t>
-      </w:r>
-      <w:proofErr w:type="spellEnd"/>
-      <w:r>
-        <w:t xml:space="preserve"> {</w:t>
-      </w:r>
-    </w:p>
-    <w:p>
-      <w:pPr>
-        <w:pStyle w:val="ae"/>
-        <w:rPr>
-          <w:lang w:val="ru-RU"/>
-        </w:rPr>
-      </w:pPr>
-      <w:r>
-        <w:t xml:space="preserve">            </w:t>
-      </w:r>
-      <w:proofErr w:type="spellStart"/>
-      <w:r>
-        <w:rPr>
-          <w:lang w:val="ru-RU"/>
-        </w:rPr>
-        <w:t>maxMem</w:t>
-      </w:r>
-      <w:proofErr w:type="spellEnd"/>
-      <w:r>
-        <w:rPr>
-          <w:lang w:val="ru-RU"/>
-        </w:rPr>
-        <w:t xml:space="preserve"> = mem</w:t>
-      </w:r>
     </w:p>
     <w:p>
       <w:pPr>
@@ -5090,6 +5010,9 @@
       <w:pPr>
         <w:pStyle w:val="RegularText"/>
         <w:spacing w:after="240"/>
+        <w:rPr>
+          <w:lang w:val="ru-RU"/>
+        </w:rPr>
       </w:pPr>
       <w:r>
         <w:rPr>
@@ -5120,7 +5043,25 @@
         <w:rPr>
           <w:lang w:val="ru-RU"/>
         </w:rPr>
-        <w:t>ментальные данные были сведены в таблицу 1.</w:t>
+        <w:t>ментальные данные</w:t>
+      </w:r>
+      <w:r>
+        <w:rPr>
+          <w:lang w:val="ru-RU"/>
+        </w:rPr>
+        <w:t xml:space="preserve"> с округлением до двух знаков дробной части</w:t>
+      </w:r>
+      <w:r>
+        <w:rPr>
+          <w:lang w:val="ru-RU"/>
+        </w:rPr>
+        <w:t xml:space="preserve"> </w:t>
+      </w:r>
+      <w:r>
+        <w:rPr>
+          <w:lang w:val="ru-RU"/>
+        </w:rPr>
+        <w:t>были сведены в таблицу 1.</w:t>
       </w:r>
     </w:p>
     <w:p>
@@ -5142,15 +5083,1440 @@
         <w:t>Таблица 1</w:t>
       </w:r>
     </w:p>
+    <w:tbl>
+      <w:tblPr>
+        <w:tblStyle w:val="ad"/>
+        <w:tblW w:w="9347" w:type="dxa"/>
+        <w:tblLayout w:type="fixed"/>
+        <w:tblLook w:val="04A0" w:firstRow="1" w:lastRow="0" w:firstColumn="1" w:lastColumn="0" w:noHBand="0" w:noVBand="1"/>
+      </w:tblPr>
+      <w:tblGrid>
+        <w:gridCol w:w="1429"/>
+        <w:gridCol w:w="1968"/>
+        <w:gridCol w:w="1567"/>
+        <w:gridCol w:w="1461"/>
+        <w:gridCol w:w="1461"/>
+        <w:gridCol w:w="1461"/>
+      </w:tblGrid>
+      <w:tr>
+        <w:trPr>
+          <w:trHeight w:val="1345"/>
+        </w:trPr>
+        <w:tc>
+          <w:tcPr>
+            <w:tcW w:w="1429" w:type="dxa"/>
+            <w:vAlign w:val="center"/>
+          </w:tcPr>
+          <w:p>
+            <w:pPr>
+              <w:pStyle w:val="RegularText"/>
+              <w:jc w:val="center"/>
+              <w:rPr>
+                <w:sz w:val="26"/>
+                <w:szCs w:val="26"/>
+              </w:rPr>
+            </w:pPr>
+            <w:r>
+              <w:rPr>
+                <w:sz w:val="26"/>
+                <w:szCs w:val="26"/>
+                <w:lang w:val="ru-RU"/>
+              </w:rPr>
+              <w:t>ЯП</w:t>
+            </w:r>
+          </w:p>
+        </w:tc>
+        <w:tc>
+          <w:tcPr>
+            <w:tcW w:w="1968" w:type="dxa"/>
+            <w:tcBorders>
+              <w:tl2br w:val="single" w:sz="4" w:space="0" w:color="auto"/>
+            </w:tcBorders>
+          </w:tcPr>
+          <w:p>
+            <w:pPr>
+              <w:pStyle w:val="RegularText"/>
+              <w:rPr>
+                <w:sz w:val="26"/>
+                <w:szCs w:val="26"/>
+                <w:lang w:val="ru-RU"/>
+              </w:rPr>
+            </w:pPr>
+            <w:r>
+              <w:rPr>
+                <w:sz w:val="26"/>
+                <w:szCs w:val="26"/>
+                <w:lang w:val="ru-RU"/>
+              </w:rPr>
+              <w:t xml:space="preserve">      </w:t>
+            </w:r>
+            <w:r>
+              <w:rPr>
+                <w:sz w:val="26"/>
+                <w:szCs w:val="26"/>
+                <w:lang w:val="ru-RU"/>
+              </w:rPr>
+              <w:t xml:space="preserve"> </w:t>
+            </w:r>
+            <w:r>
+              <w:rPr>
+                <w:sz w:val="26"/>
+                <w:szCs w:val="26"/>
+                <w:lang w:val="ru-RU"/>
+              </w:rPr>
+              <w:t>Программа</w:t>
+            </w:r>
+          </w:p>
+          <w:p>
+            <w:pPr>
+              <w:pStyle w:val="RegularText"/>
+              <w:rPr>
+                <w:sz w:val="26"/>
+                <w:szCs w:val="26"/>
+                <w:lang w:val="ru-RU"/>
+              </w:rPr>
+            </w:pPr>
+          </w:p>
+          <w:p>
+            <w:pPr>
+              <w:pStyle w:val="RegularText"/>
+              <w:rPr>
+                <w:sz w:val="26"/>
+                <w:szCs w:val="26"/>
+                <w:lang w:val="ru-RU"/>
+              </w:rPr>
+            </w:pPr>
+            <w:r>
+              <w:rPr>
+                <w:sz w:val="26"/>
+                <w:szCs w:val="26"/>
+                <w:lang w:val="ru-RU"/>
+              </w:rPr>
+              <w:t>Параметр</w:t>
+            </w:r>
+          </w:p>
+        </w:tc>
+        <w:tc>
+          <w:tcPr>
+            <w:tcW w:w="1567" w:type="dxa"/>
+            <w:vAlign w:val="center"/>
+          </w:tcPr>
+          <w:p>
+            <w:pPr>
+              <w:pStyle w:val="RegularText"/>
+              <w:jc w:val="center"/>
+              <w:rPr>
+                <w:sz w:val="26"/>
+                <w:szCs w:val="26"/>
+                <w:lang w:val="ru-RU"/>
+              </w:rPr>
+            </w:pPr>
+            <w:r>
+              <w:rPr>
+                <w:sz w:val="26"/>
+                <w:szCs w:val="26"/>
+                <w:lang w:val="ru-RU"/>
+              </w:rPr>
+              <w:t>Числа Фибоначчи</w:t>
+            </w:r>
+          </w:p>
+        </w:tc>
+        <w:tc>
+          <w:tcPr>
+            <w:tcW w:w="1461" w:type="dxa"/>
+            <w:vAlign w:val="center"/>
+          </w:tcPr>
+          <w:p>
+            <w:pPr>
+              <w:pStyle w:val="RegularText"/>
+              <w:jc w:val="center"/>
+              <w:rPr>
+                <w:sz w:val="26"/>
+                <w:szCs w:val="26"/>
+                <w:lang w:val="ru-RU"/>
+              </w:rPr>
+            </w:pPr>
+            <w:r>
+              <w:rPr>
+                <w:sz w:val="26"/>
+                <w:szCs w:val="26"/>
+                <w:lang w:val="ru-RU"/>
+              </w:rPr>
+              <w:t>Отсчет от 1 до 10</w:t>
+            </w:r>
+          </w:p>
+        </w:tc>
+        <w:tc>
+          <w:tcPr>
+            <w:tcW w:w="1461" w:type="dxa"/>
+            <w:vAlign w:val="center"/>
+          </w:tcPr>
+          <w:p>
+            <w:pPr>
+              <w:pStyle w:val="RegularText"/>
+              <w:jc w:val="center"/>
+              <w:rPr>
+                <w:sz w:val="26"/>
+                <w:szCs w:val="26"/>
+                <w:lang w:val="ru-RU"/>
+              </w:rPr>
+            </w:pPr>
+            <w:r>
+              <w:rPr>
+                <w:sz w:val="26"/>
+                <w:szCs w:val="26"/>
+                <w:lang w:val="ru-RU"/>
+              </w:rPr>
+              <w:t>Вывод символа</w:t>
+            </w:r>
+          </w:p>
+        </w:tc>
+        <w:tc>
+          <w:tcPr>
+            <w:tcW w:w="1461" w:type="dxa"/>
+            <w:vAlign w:val="center"/>
+          </w:tcPr>
+          <w:p>
+            <w:pPr>
+              <w:pStyle w:val="RegularText"/>
+              <w:jc w:val="center"/>
+              <w:rPr>
+                <w:sz w:val="26"/>
+                <w:szCs w:val="26"/>
+                <w:lang w:val="ru-RU"/>
+              </w:rPr>
+            </w:pPr>
+            <w:r>
+              <w:rPr>
+                <w:sz w:val="26"/>
+                <w:szCs w:val="26"/>
+                <w:lang w:val="ru-RU"/>
+              </w:rPr>
+              <w:t>Факториал числа 14</w:t>
+            </w:r>
+          </w:p>
+        </w:tc>
+      </w:tr>
+      <w:tr>
+        <w:trPr>
+          <w:trHeight w:val="1345"/>
+        </w:trPr>
+        <w:tc>
+          <w:tcPr>
+            <w:tcW w:w="1429" w:type="dxa"/>
+            <w:vMerge w:val="restart"/>
+            <w:vAlign w:val="center"/>
+          </w:tcPr>
+          <w:p>
+            <w:pPr>
+              <w:pStyle w:val="RegularText"/>
+              <w:jc w:val="center"/>
+              <w:rPr>
+                <w:sz w:val="26"/>
+                <w:szCs w:val="26"/>
+              </w:rPr>
+            </w:pPr>
+            <w:r>
+              <w:rPr>
+                <w:sz w:val="26"/>
+                <w:szCs w:val="26"/>
+              </w:rPr>
+              <w:t>Piet</w:t>
+            </w:r>
+          </w:p>
+        </w:tc>
+        <w:tc>
+          <w:tcPr>
+            <w:tcW w:w="1968" w:type="dxa"/>
+            <w:vAlign w:val="center"/>
+          </w:tcPr>
+          <w:p>
+            <w:pPr>
+              <w:pStyle w:val="RegularText"/>
+              <w:jc w:val="center"/>
+              <w:rPr>
+                <w:sz w:val="26"/>
+                <w:szCs w:val="26"/>
+                <w:lang w:val="ru-RU"/>
+              </w:rPr>
+            </w:pPr>
+            <w:r>
+              <w:rPr>
+                <w:sz w:val="26"/>
+                <w:szCs w:val="26"/>
+                <w:lang w:val="ru-RU"/>
+              </w:rPr>
+              <w:t>Ср. время выполнения</w:t>
+            </w:r>
+            <w:r>
+              <w:rPr>
+                <w:sz w:val="26"/>
+                <w:szCs w:val="26"/>
+                <w:lang w:val="ru-RU"/>
+              </w:rPr>
+              <w:t xml:space="preserve"> (мс)</w:t>
+            </w:r>
+          </w:p>
+        </w:tc>
+        <w:tc>
+          <w:tcPr>
+            <w:tcW w:w="1567" w:type="dxa"/>
+            <w:vAlign w:val="center"/>
+          </w:tcPr>
+          <w:p>
+            <w:pPr>
+              <w:pStyle w:val="RegularText"/>
+              <w:jc w:val="center"/>
+              <w:rPr>
+                <w:sz w:val="26"/>
+                <w:szCs w:val="26"/>
+                <w:lang w:val="ru-RU"/>
+              </w:rPr>
+            </w:pPr>
+            <w:r>
+              <w:rPr>
+                <w:sz w:val="26"/>
+                <w:szCs w:val="26"/>
+                <w:lang w:val="ru-RU"/>
+              </w:rPr>
+              <w:t>8.4</w:t>
+            </w:r>
+            <w:r>
+              <w:rPr>
+                <w:sz w:val="26"/>
+                <w:szCs w:val="26"/>
+                <w:lang w:val="ru-RU"/>
+              </w:rPr>
+              <w:t>9</w:t>
+            </w:r>
+          </w:p>
+        </w:tc>
+        <w:tc>
+          <w:tcPr>
+            <w:tcW w:w="1461" w:type="dxa"/>
+            <w:vAlign w:val="center"/>
+          </w:tcPr>
+          <w:p>
+            <w:pPr>
+              <w:pStyle w:val="RegularText"/>
+              <w:jc w:val="center"/>
+              <w:rPr>
+                <w:sz w:val="26"/>
+                <w:szCs w:val="26"/>
+              </w:rPr>
+            </w:pPr>
+            <w:r>
+              <w:rPr>
+                <w:sz w:val="26"/>
+                <w:szCs w:val="26"/>
+              </w:rPr>
+              <w:t>7.73</w:t>
+            </w:r>
+          </w:p>
+        </w:tc>
+        <w:tc>
+          <w:tcPr>
+            <w:tcW w:w="1461" w:type="dxa"/>
+            <w:vAlign w:val="center"/>
+          </w:tcPr>
+          <w:p>
+            <w:pPr>
+              <w:pStyle w:val="RegularText"/>
+              <w:jc w:val="center"/>
+              <w:rPr>
+                <w:sz w:val="26"/>
+                <w:szCs w:val="26"/>
+              </w:rPr>
+            </w:pPr>
+            <w:r>
+              <w:rPr>
+                <w:sz w:val="26"/>
+                <w:szCs w:val="26"/>
+              </w:rPr>
+              <w:t>7.99</w:t>
+            </w:r>
+          </w:p>
+        </w:tc>
+        <w:tc>
+          <w:tcPr>
+            <w:tcW w:w="1461" w:type="dxa"/>
+            <w:vAlign w:val="center"/>
+          </w:tcPr>
+          <w:p>
+            <w:pPr>
+              <w:pStyle w:val="RegularText"/>
+              <w:jc w:val="center"/>
+              <w:rPr>
+                <w:sz w:val="26"/>
+                <w:szCs w:val="26"/>
+                <w:lang w:val="ru-RU"/>
+              </w:rPr>
+            </w:pPr>
+            <w:r>
+              <w:rPr>
+                <w:sz w:val="26"/>
+                <w:szCs w:val="26"/>
+                <w:lang w:val="ru-RU"/>
+              </w:rPr>
+              <w:t>8</w:t>
+            </w:r>
+            <w:r>
+              <w:rPr>
+                <w:sz w:val="26"/>
+                <w:szCs w:val="26"/>
+              </w:rPr>
+              <w:t>.3</w:t>
+            </w:r>
+            <w:r>
+              <w:rPr>
+                <w:sz w:val="26"/>
+                <w:szCs w:val="26"/>
+                <w:lang w:val="ru-RU"/>
+              </w:rPr>
+              <w:t>6</w:t>
+            </w:r>
+          </w:p>
+        </w:tc>
+      </w:tr>
+      <w:tr>
+        <w:trPr>
+          <w:trHeight w:val="1345"/>
+        </w:trPr>
+        <w:tc>
+          <w:tcPr>
+            <w:tcW w:w="1429" w:type="dxa"/>
+            <w:vMerge/>
+            <w:vAlign w:val="center"/>
+          </w:tcPr>
+          <w:p>
+            <w:pPr>
+              <w:pStyle w:val="RegularText"/>
+              <w:jc w:val="center"/>
+              <w:rPr>
+                <w:sz w:val="26"/>
+                <w:szCs w:val="26"/>
+              </w:rPr>
+            </w:pPr>
+          </w:p>
+        </w:tc>
+        <w:tc>
+          <w:tcPr>
+            <w:tcW w:w="1968" w:type="dxa"/>
+            <w:vAlign w:val="center"/>
+          </w:tcPr>
+          <w:p>
+            <w:pPr>
+              <w:pStyle w:val="RegularText"/>
+              <w:jc w:val="center"/>
+              <w:rPr>
+                <w:sz w:val="26"/>
+                <w:szCs w:val="26"/>
+                <w:lang w:val="ru-RU"/>
+              </w:rPr>
+            </w:pPr>
+            <w:r>
+              <w:rPr>
+                <w:sz w:val="26"/>
+                <w:szCs w:val="26"/>
+                <w:lang w:val="ru-RU"/>
+              </w:rPr>
+              <w:t>Время процессора</w:t>
+            </w:r>
+            <w:r>
+              <w:rPr>
+                <w:sz w:val="26"/>
+                <w:szCs w:val="26"/>
+                <w:lang w:val="ru-RU"/>
+              </w:rPr>
+              <w:t xml:space="preserve"> (мс)</w:t>
+            </w:r>
+          </w:p>
+        </w:tc>
+        <w:tc>
+          <w:tcPr>
+            <w:tcW w:w="1567" w:type="dxa"/>
+            <w:vAlign w:val="center"/>
+          </w:tcPr>
+          <w:p>
+            <w:pPr>
+              <w:pStyle w:val="RegularText"/>
+              <w:jc w:val="center"/>
+              <w:rPr>
+                <w:sz w:val="26"/>
+                <w:szCs w:val="26"/>
+              </w:rPr>
+            </w:pPr>
+            <w:r>
+              <w:rPr>
+                <w:sz w:val="26"/>
+                <w:szCs w:val="26"/>
+              </w:rPr>
+              <w:t>2.25</w:t>
+            </w:r>
+          </w:p>
+        </w:tc>
+        <w:tc>
+          <w:tcPr>
+            <w:tcW w:w="1461" w:type="dxa"/>
+            <w:vAlign w:val="center"/>
+          </w:tcPr>
+          <w:p>
+            <w:pPr>
+              <w:pStyle w:val="RegularText"/>
+              <w:jc w:val="center"/>
+              <w:rPr>
+                <w:sz w:val="26"/>
+                <w:szCs w:val="26"/>
+              </w:rPr>
+            </w:pPr>
+            <w:r>
+              <w:rPr>
+                <w:sz w:val="26"/>
+                <w:szCs w:val="26"/>
+              </w:rPr>
+              <w:t>2.28</w:t>
+            </w:r>
+          </w:p>
+        </w:tc>
+        <w:tc>
+          <w:tcPr>
+            <w:tcW w:w="1461" w:type="dxa"/>
+            <w:vAlign w:val="center"/>
+          </w:tcPr>
+          <w:p>
+            <w:pPr>
+              <w:pStyle w:val="RegularText"/>
+              <w:jc w:val="center"/>
+              <w:rPr>
+                <w:sz w:val="26"/>
+                <w:szCs w:val="26"/>
+              </w:rPr>
+            </w:pPr>
+            <w:r>
+              <w:rPr>
+                <w:sz w:val="26"/>
+                <w:szCs w:val="26"/>
+              </w:rPr>
+              <w:t>2.06</w:t>
+            </w:r>
+          </w:p>
+        </w:tc>
+        <w:tc>
+          <w:tcPr>
+            <w:tcW w:w="1461" w:type="dxa"/>
+            <w:vAlign w:val="center"/>
+          </w:tcPr>
+          <w:p>
+            <w:pPr>
+              <w:pStyle w:val="RegularText"/>
+              <w:jc w:val="center"/>
+              <w:rPr>
+                <w:sz w:val="26"/>
+                <w:szCs w:val="26"/>
+              </w:rPr>
+            </w:pPr>
+            <w:r>
+              <w:rPr>
+                <w:sz w:val="26"/>
+                <w:szCs w:val="26"/>
+              </w:rPr>
+              <w:t>2.53</w:t>
+            </w:r>
+          </w:p>
+        </w:tc>
+      </w:tr>
+      <w:tr>
+        <w:trPr>
+          <w:trHeight w:val="1346"/>
+        </w:trPr>
+        <w:tc>
+          <w:tcPr>
+            <w:tcW w:w="1429" w:type="dxa"/>
+            <w:vMerge/>
+            <w:vAlign w:val="center"/>
+          </w:tcPr>
+          <w:p>
+            <w:pPr>
+              <w:pStyle w:val="RegularText"/>
+              <w:jc w:val="center"/>
+              <w:rPr>
+                <w:sz w:val="26"/>
+                <w:szCs w:val="26"/>
+              </w:rPr>
+            </w:pPr>
+          </w:p>
+        </w:tc>
+        <w:tc>
+          <w:tcPr>
+            <w:tcW w:w="1968" w:type="dxa"/>
+            <w:vAlign w:val="center"/>
+          </w:tcPr>
+          <w:p>
+            <w:pPr>
+              <w:pStyle w:val="RegularText"/>
+              <w:jc w:val="center"/>
+              <w:rPr>
+                <w:sz w:val="26"/>
+                <w:szCs w:val="26"/>
+                <w:lang w:val="ru-RU"/>
+              </w:rPr>
+            </w:pPr>
+            <w:r>
+              <w:rPr>
+                <w:sz w:val="26"/>
+                <w:szCs w:val="26"/>
+                <w:lang w:val="ru-RU"/>
+              </w:rPr>
+              <w:t>Макс. использование</w:t>
+            </w:r>
+          </w:p>
+          <w:p>
+            <w:pPr>
+              <w:pStyle w:val="RegularText"/>
+              <w:jc w:val="center"/>
+              <w:rPr>
+                <w:sz w:val="26"/>
+                <w:szCs w:val="26"/>
+                <w:lang w:val="ru-RU"/>
+              </w:rPr>
+            </w:pPr>
+            <w:r>
+              <w:rPr>
+                <w:sz w:val="26"/>
+                <w:szCs w:val="26"/>
+                <w:lang w:val="ru-RU"/>
+              </w:rPr>
+              <w:t>ОЗУ</w:t>
+            </w:r>
+            <w:r>
+              <w:rPr>
+                <w:sz w:val="26"/>
+                <w:szCs w:val="26"/>
+                <w:lang w:val="ru-RU"/>
+              </w:rPr>
+              <w:t xml:space="preserve"> (Кб)</w:t>
+            </w:r>
+          </w:p>
+        </w:tc>
+        <w:tc>
+          <w:tcPr>
+            <w:tcW w:w="1567" w:type="dxa"/>
+            <w:vAlign w:val="center"/>
+          </w:tcPr>
+          <w:p>
+            <w:pPr>
+              <w:pStyle w:val="RegularText"/>
+              <w:jc w:val="center"/>
+              <w:rPr>
+                <w:sz w:val="26"/>
+                <w:szCs w:val="26"/>
+              </w:rPr>
+            </w:pPr>
+            <w:r>
+              <w:rPr>
+                <w:sz w:val="26"/>
+                <w:szCs w:val="26"/>
+              </w:rPr>
+              <w:t>3976</w:t>
+            </w:r>
+          </w:p>
+        </w:tc>
+        <w:tc>
+          <w:tcPr>
+            <w:tcW w:w="1461" w:type="dxa"/>
+            <w:vAlign w:val="center"/>
+          </w:tcPr>
+          <w:p>
+            <w:pPr>
+              <w:pStyle w:val="RegularText"/>
+              <w:jc w:val="center"/>
+              <w:rPr>
+                <w:sz w:val="26"/>
+                <w:szCs w:val="26"/>
+              </w:rPr>
+            </w:pPr>
+            <w:r>
+              <w:rPr>
+                <w:sz w:val="26"/>
+                <w:szCs w:val="26"/>
+              </w:rPr>
+              <w:t>4016</w:t>
+            </w:r>
+          </w:p>
+        </w:tc>
+        <w:tc>
+          <w:tcPr>
+            <w:tcW w:w="1461" w:type="dxa"/>
+            <w:vAlign w:val="center"/>
+          </w:tcPr>
+          <w:p>
+            <w:pPr>
+              <w:pStyle w:val="RegularText"/>
+              <w:jc w:val="center"/>
+              <w:rPr>
+                <w:sz w:val="26"/>
+                <w:szCs w:val="26"/>
+              </w:rPr>
+            </w:pPr>
+            <w:r>
+              <w:rPr>
+                <w:sz w:val="26"/>
+                <w:szCs w:val="26"/>
+              </w:rPr>
+              <w:t>3972</w:t>
+            </w:r>
+          </w:p>
+        </w:tc>
+        <w:tc>
+          <w:tcPr>
+            <w:tcW w:w="1461" w:type="dxa"/>
+            <w:vAlign w:val="center"/>
+          </w:tcPr>
+          <w:p>
+            <w:pPr>
+              <w:pStyle w:val="RegularText"/>
+              <w:jc w:val="center"/>
+              <w:rPr>
+                <w:sz w:val="26"/>
+                <w:szCs w:val="26"/>
+              </w:rPr>
+            </w:pPr>
+            <w:r>
+              <w:rPr>
+                <w:sz w:val="26"/>
+                <w:szCs w:val="26"/>
+              </w:rPr>
+              <w:t>4136</w:t>
+            </w:r>
+          </w:p>
+        </w:tc>
+      </w:tr>
+      <w:tr>
+        <w:trPr>
+          <w:trHeight w:val="1345"/>
+        </w:trPr>
+        <w:tc>
+          <w:tcPr>
+            <w:tcW w:w="1429" w:type="dxa"/>
+            <w:vMerge w:val="restart"/>
+            <w:vAlign w:val="center"/>
+          </w:tcPr>
+          <w:p>
+            <w:pPr>
+              <w:pStyle w:val="RegularText"/>
+              <w:jc w:val="center"/>
+              <w:rPr>
+                <w:sz w:val="26"/>
+                <w:szCs w:val="26"/>
+              </w:rPr>
+            </w:pPr>
+            <w:r>
+              <w:rPr>
+                <w:sz w:val="26"/>
+                <w:szCs w:val="26"/>
+              </w:rPr>
+              <w:t>Whi</w:t>
+            </w:r>
+            <w:r>
+              <w:rPr>
+                <w:sz w:val="26"/>
+                <w:szCs w:val="26"/>
+              </w:rPr>
+              <w:t>te</w:t>
+            </w:r>
+            <w:r>
+              <w:rPr>
+                <w:sz w:val="26"/>
+                <w:szCs w:val="26"/>
+              </w:rPr>
+              <w:t>space</w:t>
+            </w:r>
+          </w:p>
+        </w:tc>
+        <w:tc>
+          <w:tcPr>
+            <w:tcW w:w="1968" w:type="dxa"/>
+            <w:vAlign w:val="center"/>
+          </w:tcPr>
+          <w:p>
+            <w:pPr>
+              <w:pStyle w:val="RegularText"/>
+              <w:jc w:val="center"/>
+              <w:rPr>
+                <w:sz w:val="26"/>
+                <w:szCs w:val="26"/>
+              </w:rPr>
+            </w:pPr>
+            <w:r>
+              <w:rPr>
+                <w:sz w:val="26"/>
+                <w:szCs w:val="26"/>
+                <w:lang w:val="ru-RU"/>
+              </w:rPr>
+              <w:t>Ср. время выполнения</w:t>
+            </w:r>
+            <w:r>
+              <w:rPr>
+                <w:sz w:val="26"/>
+                <w:szCs w:val="26"/>
+                <w:lang w:val="ru-RU"/>
+              </w:rPr>
+              <w:t xml:space="preserve"> (мс)</w:t>
+            </w:r>
+          </w:p>
+        </w:tc>
+        <w:tc>
+          <w:tcPr>
+            <w:tcW w:w="1567" w:type="dxa"/>
+            <w:vAlign w:val="center"/>
+          </w:tcPr>
+          <w:p>
+            <w:pPr>
+              <w:pStyle w:val="RegularText"/>
+              <w:jc w:val="center"/>
+              <w:rPr>
+                <w:sz w:val="26"/>
+                <w:szCs w:val="26"/>
+              </w:rPr>
+            </w:pPr>
+            <w:r>
+              <w:rPr>
+                <w:sz w:val="26"/>
+                <w:szCs w:val="26"/>
+              </w:rPr>
+              <w:t>7.29</w:t>
+            </w:r>
+          </w:p>
+        </w:tc>
+        <w:tc>
+          <w:tcPr>
+            <w:tcW w:w="1461" w:type="dxa"/>
+            <w:vAlign w:val="center"/>
+          </w:tcPr>
+          <w:p>
+            <w:pPr>
+              <w:pStyle w:val="RegularText"/>
+              <w:jc w:val="center"/>
+              <w:rPr>
+                <w:sz w:val="26"/>
+                <w:szCs w:val="26"/>
+              </w:rPr>
+            </w:pPr>
+            <w:r>
+              <w:rPr>
+                <w:sz w:val="26"/>
+                <w:szCs w:val="26"/>
+              </w:rPr>
+              <w:t>7.05</w:t>
+            </w:r>
+          </w:p>
+        </w:tc>
+        <w:tc>
+          <w:tcPr>
+            <w:tcW w:w="1461" w:type="dxa"/>
+            <w:vAlign w:val="center"/>
+          </w:tcPr>
+          <w:p>
+            <w:pPr>
+              <w:pStyle w:val="RegularText"/>
+              <w:jc w:val="center"/>
+              <w:rPr>
+                <w:sz w:val="26"/>
+                <w:szCs w:val="26"/>
+                <w:lang w:val="ru-RU"/>
+              </w:rPr>
+            </w:pPr>
+            <w:r>
+              <w:rPr>
+                <w:sz w:val="26"/>
+                <w:szCs w:val="26"/>
+              </w:rPr>
+              <w:t>7.5</w:t>
+            </w:r>
+            <w:r>
+              <w:rPr>
+                <w:sz w:val="26"/>
+                <w:szCs w:val="26"/>
+                <w:lang w:val="ru-RU"/>
+              </w:rPr>
+              <w:t>1</w:t>
+            </w:r>
+          </w:p>
+        </w:tc>
+        <w:tc>
+          <w:tcPr>
+            <w:tcW w:w="1461" w:type="dxa"/>
+            <w:vAlign w:val="center"/>
+          </w:tcPr>
+          <w:p>
+            <w:pPr>
+              <w:pStyle w:val="RegularText"/>
+              <w:jc w:val="center"/>
+              <w:rPr>
+                <w:sz w:val="26"/>
+                <w:szCs w:val="26"/>
+                <w:lang w:val="ru-RU"/>
+              </w:rPr>
+            </w:pPr>
+            <w:r>
+              <w:rPr>
+                <w:sz w:val="26"/>
+                <w:szCs w:val="26"/>
+              </w:rPr>
+              <w:t>7.2</w:t>
+            </w:r>
+            <w:r>
+              <w:rPr>
+                <w:sz w:val="26"/>
+                <w:szCs w:val="26"/>
+                <w:lang w:val="ru-RU"/>
+              </w:rPr>
+              <w:t>3</w:t>
+            </w:r>
+          </w:p>
+        </w:tc>
+      </w:tr>
+      <w:tr>
+        <w:trPr>
+          <w:trHeight w:val="1345"/>
+        </w:trPr>
+        <w:tc>
+          <w:tcPr>
+            <w:tcW w:w="1429" w:type="dxa"/>
+            <w:vMerge/>
+            <w:vAlign w:val="center"/>
+          </w:tcPr>
+          <w:p>
+            <w:pPr>
+              <w:pStyle w:val="RegularText"/>
+              <w:jc w:val="center"/>
+              <w:rPr>
+                <w:sz w:val="26"/>
+                <w:szCs w:val="26"/>
+              </w:rPr>
+            </w:pPr>
+          </w:p>
+        </w:tc>
+        <w:tc>
+          <w:tcPr>
+            <w:tcW w:w="1968" w:type="dxa"/>
+            <w:vAlign w:val="center"/>
+          </w:tcPr>
+          <w:p>
+            <w:pPr>
+              <w:pStyle w:val="RegularText"/>
+              <w:jc w:val="center"/>
+              <w:rPr>
+                <w:sz w:val="26"/>
+                <w:szCs w:val="26"/>
+              </w:rPr>
+            </w:pPr>
+            <w:r>
+              <w:rPr>
+                <w:sz w:val="26"/>
+                <w:szCs w:val="26"/>
+                <w:lang w:val="ru-RU"/>
+              </w:rPr>
+              <w:t>Время процессора</w:t>
+            </w:r>
+            <w:r>
+              <w:rPr>
+                <w:sz w:val="26"/>
+                <w:szCs w:val="26"/>
+                <w:lang w:val="ru-RU"/>
+              </w:rPr>
+              <w:t xml:space="preserve"> (мс)</w:t>
+            </w:r>
+          </w:p>
+        </w:tc>
+        <w:tc>
+          <w:tcPr>
+            <w:tcW w:w="1567" w:type="dxa"/>
+            <w:vAlign w:val="center"/>
+          </w:tcPr>
+          <w:p>
+            <w:pPr>
+              <w:pStyle w:val="RegularText"/>
+              <w:jc w:val="center"/>
+              <w:rPr>
+                <w:sz w:val="26"/>
+                <w:szCs w:val="26"/>
+                <w:lang w:val="ru-RU"/>
+              </w:rPr>
+            </w:pPr>
+            <w:r>
+              <w:rPr>
+                <w:sz w:val="26"/>
+                <w:szCs w:val="26"/>
+              </w:rPr>
+              <w:t>2.0</w:t>
+            </w:r>
+            <w:r>
+              <w:rPr>
+                <w:sz w:val="26"/>
+                <w:szCs w:val="26"/>
+                <w:lang w:val="ru-RU"/>
+              </w:rPr>
+              <w:t>2</w:t>
+            </w:r>
+          </w:p>
+        </w:tc>
+        <w:tc>
+          <w:tcPr>
+            <w:tcW w:w="1461" w:type="dxa"/>
+            <w:vAlign w:val="center"/>
+          </w:tcPr>
+          <w:p>
+            <w:pPr>
+              <w:pStyle w:val="RegularText"/>
+              <w:jc w:val="center"/>
+              <w:rPr>
+                <w:sz w:val="26"/>
+                <w:szCs w:val="26"/>
+                <w:lang w:val="ru-RU"/>
+              </w:rPr>
+            </w:pPr>
+            <w:r>
+              <w:rPr>
+                <w:sz w:val="26"/>
+                <w:szCs w:val="26"/>
+              </w:rPr>
+              <w:t>1.8</w:t>
+            </w:r>
+            <w:r>
+              <w:rPr>
+                <w:sz w:val="26"/>
+                <w:szCs w:val="26"/>
+                <w:lang w:val="ru-RU"/>
+              </w:rPr>
+              <w:t>6</w:t>
+            </w:r>
+          </w:p>
+        </w:tc>
+        <w:tc>
+          <w:tcPr>
+            <w:tcW w:w="1461" w:type="dxa"/>
+            <w:vAlign w:val="center"/>
+          </w:tcPr>
+          <w:p>
+            <w:pPr>
+              <w:pStyle w:val="RegularText"/>
+              <w:jc w:val="center"/>
+              <w:rPr>
+                <w:sz w:val="26"/>
+                <w:szCs w:val="26"/>
+                <w:lang w:val="ru-RU"/>
+              </w:rPr>
+            </w:pPr>
+            <w:r>
+              <w:rPr>
+                <w:sz w:val="26"/>
+                <w:szCs w:val="26"/>
+              </w:rPr>
+              <w:t>1.7</w:t>
+            </w:r>
+            <w:r>
+              <w:rPr>
+                <w:sz w:val="26"/>
+                <w:szCs w:val="26"/>
+                <w:lang w:val="ru-RU"/>
+              </w:rPr>
+              <w:t>2</w:t>
+            </w:r>
+          </w:p>
+        </w:tc>
+        <w:tc>
+          <w:tcPr>
+            <w:tcW w:w="1461" w:type="dxa"/>
+            <w:vAlign w:val="center"/>
+          </w:tcPr>
+          <w:p>
+            <w:pPr>
+              <w:pStyle w:val="RegularText"/>
+              <w:jc w:val="center"/>
+              <w:rPr>
+                <w:sz w:val="26"/>
+                <w:szCs w:val="26"/>
+                <w:lang w:val="ru-RU"/>
+              </w:rPr>
+            </w:pPr>
+            <w:r>
+              <w:rPr>
+                <w:sz w:val="26"/>
+                <w:szCs w:val="26"/>
+              </w:rPr>
+              <w:t>1.9</w:t>
+            </w:r>
+            <w:r>
+              <w:rPr>
+                <w:sz w:val="26"/>
+                <w:szCs w:val="26"/>
+                <w:lang w:val="ru-RU"/>
+              </w:rPr>
+              <w:t>7</w:t>
+            </w:r>
+          </w:p>
+        </w:tc>
+      </w:tr>
+      <w:tr>
+        <w:trPr>
+          <w:trHeight w:val="1346"/>
+        </w:trPr>
+        <w:tc>
+          <w:tcPr>
+            <w:tcW w:w="1429" w:type="dxa"/>
+            <w:vMerge/>
+            <w:vAlign w:val="center"/>
+          </w:tcPr>
+          <w:p>
+            <w:pPr>
+              <w:pStyle w:val="RegularText"/>
+              <w:jc w:val="center"/>
+              <w:rPr>
+                <w:sz w:val="26"/>
+                <w:szCs w:val="26"/>
+              </w:rPr>
+            </w:pPr>
+          </w:p>
+        </w:tc>
+        <w:tc>
+          <w:tcPr>
+            <w:tcW w:w="1968" w:type="dxa"/>
+            <w:vAlign w:val="center"/>
+          </w:tcPr>
+          <w:p>
+            <w:pPr>
+              <w:pStyle w:val="RegularText"/>
+              <w:jc w:val="center"/>
+              <w:rPr>
+                <w:sz w:val="26"/>
+                <w:szCs w:val="26"/>
+                <w:lang w:val="ru-RU"/>
+              </w:rPr>
+            </w:pPr>
+            <w:r>
+              <w:rPr>
+                <w:sz w:val="26"/>
+                <w:szCs w:val="26"/>
+                <w:lang w:val="ru-RU"/>
+              </w:rPr>
+              <w:t xml:space="preserve">Макс. </w:t>
+            </w:r>
+            <w:r>
+              <w:rPr>
+                <w:sz w:val="26"/>
+                <w:szCs w:val="26"/>
+                <w:lang w:val="ru-RU"/>
+              </w:rPr>
+              <w:t>И</w:t>
+            </w:r>
+            <w:r>
+              <w:rPr>
+                <w:sz w:val="26"/>
+                <w:szCs w:val="26"/>
+                <w:lang w:val="ru-RU"/>
+              </w:rPr>
+              <w:t>спользование</w:t>
+            </w:r>
+          </w:p>
+          <w:p>
+            <w:pPr>
+              <w:pStyle w:val="RegularText"/>
+              <w:jc w:val="center"/>
+              <w:rPr>
+                <w:sz w:val="26"/>
+                <w:szCs w:val="26"/>
+              </w:rPr>
+            </w:pPr>
+            <w:r>
+              <w:rPr>
+                <w:sz w:val="26"/>
+                <w:szCs w:val="26"/>
+                <w:lang w:val="ru-RU"/>
+              </w:rPr>
+              <w:t>ОЗУ</w:t>
+            </w:r>
+            <w:r>
+              <w:rPr>
+                <w:sz w:val="26"/>
+                <w:szCs w:val="26"/>
+                <w:lang w:val="ru-RU"/>
+              </w:rPr>
+              <w:t xml:space="preserve"> (Кб)</w:t>
+            </w:r>
+          </w:p>
+        </w:tc>
+        <w:tc>
+          <w:tcPr>
+            <w:tcW w:w="1567" w:type="dxa"/>
+            <w:vAlign w:val="center"/>
+          </w:tcPr>
+          <w:p>
+            <w:pPr>
+              <w:pStyle w:val="RegularText"/>
+              <w:jc w:val="center"/>
+              <w:rPr>
+                <w:sz w:val="26"/>
+                <w:szCs w:val="26"/>
+              </w:rPr>
+            </w:pPr>
+            <w:r>
+              <w:rPr>
+                <w:sz w:val="26"/>
+                <w:szCs w:val="26"/>
+              </w:rPr>
+              <w:t>3680</w:t>
+            </w:r>
+          </w:p>
+        </w:tc>
+        <w:tc>
+          <w:tcPr>
+            <w:tcW w:w="1461" w:type="dxa"/>
+            <w:vAlign w:val="center"/>
+          </w:tcPr>
+          <w:p>
+            <w:pPr>
+              <w:pStyle w:val="RegularText"/>
+              <w:jc w:val="center"/>
+              <w:rPr>
+                <w:sz w:val="26"/>
+                <w:szCs w:val="26"/>
+              </w:rPr>
+            </w:pPr>
+            <w:r>
+              <w:rPr>
+                <w:sz w:val="26"/>
+                <w:szCs w:val="26"/>
+              </w:rPr>
+              <w:t>3688</w:t>
+            </w:r>
+          </w:p>
+        </w:tc>
+        <w:tc>
+          <w:tcPr>
+            <w:tcW w:w="1461" w:type="dxa"/>
+            <w:vAlign w:val="center"/>
+          </w:tcPr>
+          <w:p>
+            <w:pPr>
+              <w:pStyle w:val="RegularText"/>
+              <w:jc w:val="center"/>
+              <w:rPr>
+                <w:sz w:val="26"/>
+                <w:szCs w:val="26"/>
+              </w:rPr>
+            </w:pPr>
+            <w:r>
+              <w:rPr>
+                <w:sz w:val="26"/>
+                <w:szCs w:val="26"/>
+              </w:rPr>
+              <w:t>3672</w:t>
+            </w:r>
+          </w:p>
+        </w:tc>
+        <w:tc>
+          <w:tcPr>
+            <w:tcW w:w="1461" w:type="dxa"/>
+            <w:vAlign w:val="center"/>
+          </w:tcPr>
+          <w:p>
+            <w:pPr>
+              <w:pStyle w:val="RegularText"/>
+              <w:jc w:val="center"/>
+              <w:rPr>
+                <w:sz w:val="26"/>
+                <w:szCs w:val="26"/>
+              </w:rPr>
+            </w:pPr>
+            <w:r>
+              <w:rPr>
+                <w:sz w:val="26"/>
+                <w:szCs w:val="26"/>
+              </w:rPr>
+              <w:t>3672</w:t>
+            </w:r>
+          </w:p>
+        </w:tc>
+      </w:tr>
+    </w:tbl>
     <w:p>
       <w:pPr>
         <w:pStyle w:val="RegularText"/>
         <w:rPr>
+          <w:lang w:val="ru-RU"/>
+        </w:rPr>
+      </w:pPr>
+      <w:r>
+        <w:rPr>
+          <w:lang w:val="ru-RU"/>
+        </w:rPr>
+        <w:lastRenderedPageBreak/>
+        <w:tab/>
+      </w:r>
+      <w:r>
+        <w:rPr>
+          <w:lang w:val="ru-RU"/>
+        </w:rPr>
+        <w:t>Обращаясь к экспериментальным данным, сведенным в таблицу 1, в первую очередь необходимо рассмотреть абсолютные значения метрик, так как они могут дать первичное и наиболее наглядное представление о производительности рассматриваемых интерпретаторов.</w:t>
+      </w:r>
+    </w:p>
+    <w:p>
+      <w:pPr>
+        <w:pStyle w:val="RegularText"/>
+        <w:rPr>
+          <w:lang w:val="ru-RU"/>
+        </w:rPr>
+      </w:pPr>
+      <w:r>
+        <w:rPr>
+          <w:lang w:val="ru-RU"/>
+        </w:rPr>
+        <w:tab/>
+        <w:t xml:space="preserve">По показателю среднего времени выполнения </w:t>
+      </w:r>
+      <w:r>
+        <w:rPr>
           <w:i/>
           <w:iCs/>
-          <w:lang w:val="ru-RU"/>
-        </w:rPr>
-      </w:pPr>
+        </w:rPr>
+        <w:t>Whitespace</w:t>
+      </w:r>
+      <w:r>
+        <w:rPr>
+          <w:lang w:val="ru-RU"/>
+        </w:rPr>
+        <w:t xml:space="preserve"> </w:t>
+      </w:r>
+      <w:r>
+        <w:rPr>
+          <w:lang w:val="ru-RU"/>
+        </w:rPr>
+        <w:t xml:space="preserve">демонстрирует устойчивое превосходство над </w:t>
+      </w:r>
+      <w:r>
+        <w:rPr>
+          <w:i/>
+          <w:iCs/>
+        </w:rPr>
+        <w:t>Piet</w:t>
+      </w:r>
+      <w:r>
+        <w:rPr>
+          <w:i/>
+          <w:iCs/>
+          <w:lang w:val="ru-RU"/>
+        </w:rPr>
+        <w:t xml:space="preserve"> </w:t>
+      </w:r>
+      <w:r>
+        <w:rPr>
+          <w:lang w:val="ru-RU"/>
+        </w:rPr>
+        <w:t xml:space="preserve">во всех тестовых сценариях. Наименьший разрыв фиксируется на задаче вывода символа: 7,99 мс у </w:t>
+      </w:r>
+      <w:r>
+        <w:rPr>
+          <w:i/>
+          <w:iCs/>
+        </w:rPr>
+        <w:t>Piet</w:t>
+      </w:r>
+      <w:r>
+        <w:rPr>
+          <w:i/>
+          <w:iCs/>
+          <w:lang w:val="ru-RU"/>
+        </w:rPr>
+        <w:t xml:space="preserve"> </w:t>
+      </w:r>
+      <w:r>
+        <w:rPr>
+          <w:lang w:val="ru-RU"/>
+        </w:rPr>
+        <w:t xml:space="preserve">против 7,51 мс у </w:t>
+      </w:r>
+      <w:r>
+        <w:rPr>
+          <w:i/>
+          <w:iCs/>
+        </w:rPr>
+        <w:t>Whitespace</w:t>
+      </w:r>
+      <w:r>
+        <w:rPr>
+          <w:lang w:val="ru-RU"/>
+        </w:rPr>
+        <w:t xml:space="preserve">, что составляет преимущество примерно в </w:t>
+      </w:r>
+      <w:r>
+        <w:rPr>
+          <w:lang w:val="ru-RU"/>
+        </w:rPr>
+        <w:t>6</w:t>
+      </w:r>
+      <w:r>
+        <w:rPr>
+          <w:lang w:val="ru-RU"/>
+        </w:rPr>
+        <w:t xml:space="preserve">%. Однако по мере усложнения логики исполняемой программы разницы во времени имеет устойчивую тенденцию к росту. Наиболее показательным кажется тест на получение чисел Фибоначчи, требующий организации циклических вычислений и продвинутого управления стеком. Здесь время выполнения </w:t>
+      </w:r>
+      <w:r>
+        <w:rPr>
+          <w:i/>
+          <w:iCs/>
+        </w:rPr>
+        <w:t>Whitespace</w:t>
+      </w:r>
+      <w:r>
+        <w:rPr>
+          <w:lang w:val="ru-RU"/>
+        </w:rPr>
+        <w:t xml:space="preserve"> </w:t>
+      </w:r>
+      <w:r>
+        <w:rPr>
+          <w:lang w:val="ru-RU"/>
+        </w:rPr>
+        <w:t>оказывается на 14%</w:t>
+      </w:r>
+      <w:r>
+        <w:rPr>
+          <w:lang w:val="ru-RU"/>
+        </w:rPr>
+        <w:t xml:space="preserve"> </w:t>
+      </w:r>
+      <w:r>
+        <w:rPr>
+          <w:lang w:val="ru-RU"/>
+        </w:rPr>
+        <w:t xml:space="preserve">меньше, чем у </w:t>
+      </w:r>
+      <w:r>
+        <w:rPr>
+          <w:i/>
+          <w:iCs/>
+        </w:rPr>
+        <w:t>Piet</w:t>
+      </w:r>
+      <w:r>
+        <w:rPr>
+          <w:lang w:val="ru-RU"/>
+        </w:rPr>
+        <w:t>.</w:t>
+      </w:r>
+      <w:r>
+        <w:rPr>
+          <w:lang w:val="ru-RU"/>
+        </w:rPr>
+        <w:t xml:space="preserve"> </w:t>
+      </w:r>
+      <w:r>
+        <w:rPr>
+          <w:lang w:val="ru-RU"/>
+        </w:rPr>
+        <w:t>Это позволяет предположить, что накладные расходы, связанные с интерпретацией визуального кода, растут быстрее при увеличении объема и логической сложности программы нежели на интерпретацию потока управляющих символов.</w:t>
+      </w:r>
     </w:p>
     <w:p>
       <w:pPr>
@@ -5163,45 +6529,2262 @@
         <w:rPr>
           <w:lang w:val="ru-RU"/>
         </w:rPr>
-        <w:br w:type="page"/>
+        <w:tab/>
+        <w:t xml:space="preserve">Еще больший контраст этой тенденции проявляется при анализе процессорного времени. Данный показатель, вероятно является наиболее репрезентативным, поскольку исключает возможные задержки, вызванные планировщиком операционной системы или операциями ввода-вывода. Здесь превосходство </w:t>
+      </w:r>
+      <w:r>
+        <w:rPr>
+          <w:i/>
+          <w:iCs/>
+        </w:rPr>
+        <w:t>Whitespace</w:t>
+      </w:r>
+      <w:r>
+        <w:rPr>
+          <w:lang w:val="ru-RU"/>
+        </w:rPr>
+        <w:t xml:space="preserve"> становится подавляющим. В задаче о вывод</w:t>
+      </w:r>
+      <w:r>
+        <w:rPr>
+          <w:lang w:val="ru-RU"/>
+        </w:rPr>
+        <w:t xml:space="preserve">е символов процессорное время </w:t>
+      </w:r>
+      <w:r>
+        <w:rPr>
+          <w:i/>
+          <w:iCs/>
+        </w:rPr>
+        <w:t>Whitespace</w:t>
+      </w:r>
+      <w:r>
+        <w:rPr>
+          <w:lang w:val="ru-RU"/>
+        </w:rPr>
+        <w:t xml:space="preserve">, </w:t>
+      </w:r>
+      <w:r>
+        <w:rPr>
+          <w:lang w:val="ru-RU"/>
+        </w:rPr>
+        <w:t xml:space="preserve">составляет лишь, грубо говоря, 82% от времени </w:t>
+      </w:r>
+      <w:r>
+        <w:rPr>
+          <w:i/>
+          <w:iCs/>
+        </w:rPr>
+        <w:t>Piet</w:t>
+      </w:r>
+      <w:r>
+        <w:rPr>
+          <w:lang w:val="ru-RU"/>
+        </w:rPr>
+        <w:t xml:space="preserve">. Такое соотношение почти справедливо и для теста «Факториал числа 14». Столь существенная разница объясняется принципиально различной природой анализа синтаксиса. В то время как </w:t>
+      </w:r>
+      <w:r>
+        <w:rPr>
+          <w:i/>
+          <w:iCs/>
+        </w:rPr>
+        <w:t>Whitespace</w:t>
+      </w:r>
+      <w:r>
+        <w:rPr>
+          <w:lang w:val="ru-RU"/>
+        </w:rPr>
+        <w:t xml:space="preserve"> </w:t>
+      </w:r>
+      <w:r>
+        <w:rPr>
+          <w:lang w:val="ru-RU"/>
+        </w:rPr>
+        <w:t>выполняет линейное сканирование потока байт, сравнивая полученные последовательности с фиксированными сигнатурами команд</w:t>
+      </w:r>
+      <w:r>
+        <w:rPr>
+          <w:lang w:val="ru-RU"/>
+        </w:rPr>
+        <w:t xml:space="preserve">, что является вполне тривиальной операцией для ЦП, </w:t>
+      </w:r>
+      <w:r>
+        <w:rPr>
+          <w:i/>
+          <w:iCs/>
+        </w:rPr>
+        <w:t>Piet</w:t>
+      </w:r>
+      <w:r>
+        <w:rPr>
+          <w:i/>
+          <w:iCs/>
+          <w:lang w:val="ru-RU"/>
+        </w:rPr>
+        <w:t xml:space="preserve"> </w:t>
+      </w:r>
+      <w:r>
+        <w:rPr>
+          <w:lang w:val="ru-RU"/>
+        </w:rPr>
+        <w:t xml:space="preserve">вынужден решать задачу растрового изображения: определять границы областей, вычислять векторы </w:t>
+      </w:r>
+      <w:r>
+        <w:rPr>
+          <w:lang w:val="ru-RU"/>
+        </w:rPr>
+        <w:lastRenderedPageBreak/>
+        <w:t>перехода, извлекать значения оттенков и яркости из матрицы изображения, сопоставляя полученную пару с таблицей команд только после такого немалого объема вычислений. Каждый шаг по изображению требует значительных затрат на арифметику и обращений к памяти, что и отражается в выросшем процессорном времени.</w:t>
       </w:r>
     </w:p>
     <w:p>
       <w:pPr>
         <w:pStyle w:val="RegularText"/>
-        <w:ind w:firstLine="426"/>
-        <w:rPr>
-          <w:lang w:val="ru-RU"/>
-        </w:rPr>
-      </w:pPr>
+        <w:rPr>
+          <w:lang w:val="ru-RU"/>
+        </w:rPr>
+      </w:pPr>
+      <w:r>
+        <w:rPr>
+          <w:lang w:val="ru-RU"/>
+        </w:rPr>
+        <w:tab/>
+      </w:r>
+      <w:r>
+        <w:rPr>
+          <w:lang w:val="ru-RU"/>
+        </w:rPr>
+        <w:t xml:space="preserve">Наиболее ярко влияние архитектуры двух разных языков на производительность проявляется при сравнении пикового использования оперативной памяти. Во всех без исключения случаях интерпретатор </w:t>
+      </w:r>
+      <w:r>
+        <w:rPr>
+          <w:i/>
+          <w:iCs/>
+        </w:rPr>
+        <w:t>Piet</w:t>
+      </w:r>
+      <w:r>
+        <w:rPr>
+          <w:i/>
+          <w:iCs/>
+          <w:lang w:val="ru-RU"/>
+        </w:rPr>
+        <w:t xml:space="preserve"> </w:t>
+      </w:r>
+      <w:r>
+        <w:rPr>
+          <w:lang w:val="ru-RU"/>
+        </w:rPr>
+        <w:t xml:space="preserve">потребляет объем памяти, стабильно превышающий показатели </w:t>
+      </w:r>
+      <w:r>
+        <w:rPr>
+          <w:i/>
+          <w:iCs/>
+        </w:rPr>
+        <w:t>Whitespace</w:t>
+      </w:r>
+      <w:r>
+        <w:rPr>
+          <w:lang w:val="ru-RU"/>
+        </w:rPr>
+        <w:t xml:space="preserve"> </w:t>
+      </w:r>
+      <w:r>
+        <w:rPr>
+          <w:lang w:val="ru-RU"/>
+        </w:rPr>
+        <w:t xml:space="preserve">на </w:t>
+      </w:r>
+      <w:r>
+        <w:rPr>
+          <w:lang w:val="ru-RU"/>
+        </w:rPr>
+        <w:t xml:space="preserve">7-11%. </w:t>
+      </w:r>
+      <w:r>
+        <w:rPr>
+          <w:lang w:val="ru-RU"/>
+        </w:rPr>
+        <w:t xml:space="preserve">Если же рассматривать усредненные значения, то средний пик для </w:t>
+      </w:r>
+      <w:r>
+        <w:rPr>
+          <w:i/>
+          <w:iCs/>
+        </w:rPr>
+        <w:t>Piet</w:t>
+      </w:r>
+      <w:r>
+        <w:rPr>
+          <w:i/>
+          <w:iCs/>
+          <w:lang w:val="ru-RU"/>
+        </w:rPr>
+        <w:t xml:space="preserve"> </w:t>
+      </w:r>
+      <w:r>
+        <w:rPr>
+          <w:lang w:val="ru-RU"/>
+        </w:rPr>
+        <w:t>составляет 4136 Кб</w:t>
+      </w:r>
+      <w:r>
+        <w:rPr>
+          <w:lang w:val="ru-RU"/>
+        </w:rPr>
+        <w:t xml:space="preserve">, в то время как для </w:t>
+      </w:r>
+      <w:r>
+        <w:rPr>
+          <w:i/>
+          <w:iCs/>
+        </w:rPr>
+        <w:t>Whitespace</w:t>
+      </w:r>
+      <w:r>
+        <w:rPr>
+          <w:i/>
+          <w:iCs/>
+          <w:lang w:val="ru-RU"/>
+        </w:rPr>
+        <w:t xml:space="preserve"> ‒ </w:t>
+      </w:r>
+      <w:r>
+        <w:rPr>
+          <w:lang w:val="ru-RU"/>
+        </w:rPr>
+        <w:t xml:space="preserve">3680 </w:t>
+      </w:r>
+      <w:r>
+        <w:rPr>
+          <w:lang w:val="ru-RU"/>
+        </w:rPr>
+        <w:t xml:space="preserve">Кб. Абсолютная разница в </w:t>
+      </w:r>
+      <w:r>
+        <w:rPr>
+          <w:lang w:val="ru-RU"/>
+        </w:rPr>
+        <w:t>456 Кб является крайне значительной в этом случае, учитывая тривиальность решаемых задач.</w:t>
+      </w:r>
+      <w:r>
+        <w:rPr>
+          <w:lang w:val="ru-RU"/>
+        </w:rPr>
+        <w:t xml:space="preserve"> Стоит также заметить интересную закономерность, проявляющуюся в отдельных тестах. Для </w:t>
+      </w:r>
+      <w:r>
+        <w:rPr>
+          <w:i/>
+          <w:iCs/>
+        </w:rPr>
+        <w:t>Whitespace</w:t>
+      </w:r>
+      <w:r>
+        <w:rPr>
+          <w:lang w:val="ru-RU"/>
+        </w:rPr>
+        <w:t xml:space="preserve"> </w:t>
+      </w:r>
+      <w:r>
+        <w:rPr>
+          <w:lang w:val="ru-RU"/>
+        </w:rPr>
+        <w:t xml:space="preserve">наблюдается стабильно низкое потребление памяти с незначительными колебаниями в районе 10-20 Кб. Это свидетельствует о том, объем памяти определяется во многом накладными расходами самого интерпретатора нежели сложностью исполняемой программы. Для </w:t>
+      </w:r>
+      <w:r>
+        <w:rPr>
+          <w:i/>
+          <w:iCs/>
+        </w:rPr>
+        <w:t>Piet</w:t>
+      </w:r>
+      <w:r>
+        <w:rPr>
+          <w:lang w:val="ru-RU"/>
+        </w:rPr>
+        <w:t xml:space="preserve">, </w:t>
+      </w:r>
+      <w:r>
+        <w:rPr>
+          <w:lang w:val="ru-RU"/>
+        </w:rPr>
+        <w:t>напротив, фиксируется большая вариативность. Прирост более чем на 5% при переходе к более сложной программе скорее всего указывает на то, что интерпретатор вынужден выделять дополнительную память под стек вызова</w:t>
+      </w:r>
+      <w:r>
+        <w:rPr>
+          <w:lang w:val="ru-RU"/>
+        </w:rPr>
+        <w:t xml:space="preserve"> и временного хранения состояния</w:t>
+      </w:r>
+      <w:r>
+        <w:rPr>
+          <w:lang w:val="ru-RU"/>
+        </w:rPr>
+        <w:t xml:space="preserve"> при рекурсивном обходе </w:t>
+      </w:r>
+      <w:r>
+        <w:rPr>
+          <w:lang w:val="ru-RU"/>
+        </w:rPr>
+        <w:t xml:space="preserve">связанных </w:t>
+      </w:r>
+      <w:proofErr w:type="spellStart"/>
+      <w:r>
+        <w:rPr>
+          <w:lang w:val="ru-RU"/>
+        </w:rPr>
+        <w:t>коделей</w:t>
+      </w:r>
+      <w:proofErr w:type="spellEnd"/>
+      <w:r>
+        <w:rPr>
+          <w:lang w:val="ru-RU"/>
+        </w:rPr>
+        <w:t xml:space="preserve"> с маркировкой посещенных ячеек, </w:t>
+      </w:r>
+      <w:r>
+        <w:rPr>
+          <w:lang w:val="ru-RU"/>
+        </w:rPr>
+        <w:t>причем глубина рекурсии и объем временных данных пропорциональны размеру и сложности цветовых блоков в программе.</w:t>
+      </w:r>
     </w:p>
     <w:p>
       <w:pPr>
         <w:pStyle w:val="RegularText"/>
-        <w:ind w:firstLine="360"/>
-        <w:rPr>
-          <w:iCs/>
-          <w:lang w:val="ru-RU"/>
-        </w:rPr>
-      </w:pPr>
+        <w:rPr>
+          <w:lang w:val="ru-RU"/>
+        </w:rPr>
+      </w:pPr>
+      <w:r>
+        <w:rPr>
+          <w:lang w:val="ru-RU"/>
+        </w:rPr>
+        <w:t xml:space="preserve">Природа этого явления также может крыться в необходимости хранения и обработки растрового изображения. Даже для простейшей программы, интерпретатор </w:t>
+      </w:r>
+      <w:r>
+        <w:rPr>
+          <w:i/>
+          <w:iCs/>
+        </w:rPr>
+        <w:t>Piet</w:t>
+      </w:r>
+      <w:r>
+        <w:rPr>
+          <w:lang w:val="ru-RU"/>
+        </w:rPr>
+        <w:t xml:space="preserve"> должен загрузить в оперативную память изображения целиком и декодировать его. </w:t>
+      </w:r>
+      <w:r>
+        <w:rPr>
+          <w:lang w:val="ru-RU"/>
+        </w:rPr>
+        <w:t>Вся эта информация на несколько порядков превышает объем семантически значимых данных</w:t>
+      </w:r>
+      <w:r>
+        <w:rPr>
+          <w:lang w:val="ru-RU"/>
+        </w:rPr>
+        <w:t>, что является платой за визуальное представление кода.</w:t>
+      </w:r>
     </w:p>
     <w:p>
       <w:pPr>
         <w:pStyle w:val="RegularText"/>
-        <w:ind w:firstLine="360"/>
-        <w:rPr>
-          <w:iCs/>
-          <w:lang w:val="ru-RU"/>
-        </w:rPr>
-      </w:pPr>
+        <w:rPr>
+          <w:lang w:val="ru-RU"/>
+        </w:rPr>
+      </w:pPr>
+      <w:r>
+        <w:rPr>
+          <w:lang w:val="ru-RU"/>
+        </w:rPr>
+        <w:lastRenderedPageBreak/>
+        <w:tab/>
+        <w:t>Для получения более точн</w:t>
+      </w:r>
+      <w:r>
+        <w:rPr>
+          <w:lang w:val="ru-RU"/>
+        </w:rPr>
+        <w:t>ой картины производительности помимо абсолютных значений было принято решение вычислить производные метрики, позволяющие уменьшить разницу между сложностью реализованных алгоритмов.</w:t>
+      </w:r>
     </w:p>
     <w:p>
       <w:pPr>
         <w:pStyle w:val="RegularText"/>
         <w:rPr>
-          <w:lang w:val="ru-RU"/>
-        </w:rPr>
-      </w:pPr>
+          <w:rFonts w:eastAsiaTheme="minorEastAsia"/>
+          <w:lang w:val="ru-RU"/>
+        </w:rPr>
+      </w:pPr>
+      <w:r>
+        <w:rPr>
+          <w:lang w:val="ru-RU"/>
+        </w:rPr>
+        <w:tab/>
+        <w:t xml:space="preserve">Для количественной оценки доли активных вычислений в общем времени выполнения был введен коэффициент эффективности процессорного времени </w:t>
+      </w:r>
+      <w:r>
+        <w:rPr>
+          <w:i/>
+          <w:iCs/>
+        </w:rPr>
+        <w:t>k</w:t>
+      </w:r>
+      <w:r>
+        <w:rPr>
+          <w:lang w:val="ru-RU"/>
+        </w:rPr>
+        <w:t xml:space="preserve">, </w:t>
+      </w:r>
+      <w:r>
+        <w:rPr>
+          <w:lang w:val="ru-RU"/>
+        </w:rPr>
+        <w:t>определяемый по формуле 3.</w:t>
+      </w:r>
+    </w:p>
+    <w:tbl>
+      <w:tblPr>
+        <w:tblStyle w:val="ad"/>
+        <w:tblW w:w="0" w:type="auto"/>
+        <w:tblBorders>
+          <w:top w:val="none" w:sz="0" w:space="0" w:color="auto"/>
+          <w:left w:val="none" w:sz="0" w:space="0" w:color="auto"/>
+          <w:bottom w:val="none" w:sz="0" w:space="0" w:color="auto"/>
+          <w:right w:val="none" w:sz="0" w:space="0" w:color="auto"/>
+          <w:insideH w:val="none" w:sz="0" w:space="0" w:color="auto"/>
+          <w:insideV w:val="none" w:sz="0" w:space="0" w:color="auto"/>
+        </w:tblBorders>
+        <w:tblLook w:val="04A0" w:firstRow="1" w:lastRow="0" w:firstColumn="1" w:lastColumn="0" w:noHBand="0" w:noVBand="1"/>
+      </w:tblPr>
+      <w:tblGrid>
+        <w:gridCol w:w="8784"/>
+        <w:gridCol w:w="561"/>
+      </w:tblGrid>
+      <w:tr>
+        <w:tc>
+          <w:tcPr>
+            <w:tcW w:w="8784" w:type="dxa"/>
+            <w:vAlign w:val="center"/>
+          </w:tcPr>
+          <w:p>
+            <w:pPr>
+              <w:pStyle w:val="RegularText"/>
+              <w:rPr>
+                <w:rFonts w:eastAsiaTheme="minorEastAsia"/>
+                <w:lang w:val="ru-RU"/>
+              </w:rPr>
+            </w:pPr>
+            <m:oMathPara>
+              <m:oMath>
+                <m:r>
+                  <w:rPr>
+                    <w:rFonts w:ascii="Cambria Math" w:hAnsi="Cambria Math"/>
+                    <w:lang w:val="ru-RU"/>
+                  </w:rPr>
+                  <m:t>k</m:t>
+                </m:r>
+                <m:r>
+                  <w:rPr>
+                    <w:rFonts w:ascii="Cambria Math" w:hAnsi="Cambria Math"/>
+                    <w:lang w:val="ru-RU"/>
+                  </w:rPr>
+                  <m:t xml:space="preserve">= </m:t>
+                </m:r>
+                <m:f>
+                  <m:fPr>
+                    <m:ctrlPr>
+                      <w:rPr>
+                        <w:rFonts w:ascii="Cambria Math" w:hAnsi="Cambria Math"/>
+                        <w:i/>
+                      </w:rPr>
+                    </m:ctrlPr>
+                  </m:fPr>
+                  <m:num>
+                    <m:sSub>
+                      <m:sSubPr>
+                        <m:ctrlPr>
+                          <w:rPr>
+                            <w:rFonts w:ascii="Cambria Math" w:hAnsi="Cambria Math"/>
+                            <w:i/>
+                          </w:rPr>
+                        </m:ctrlPr>
+                      </m:sSubPr>
+                      <m:e>
+                        <m:r>
+                          <w:rPr>
+                            <w:rFonts w:ascii="Cambria Math" w:hAnsi="Cambria Math"/>
+                          </w:rPr>
+                          <m:t>T</m:t>
+                        </m:r>
+                      </m:e>
+                      <m:sub>
+                        <m:r>
+                          <w:rPr>
+                            <w:rFonts w:ascii="Cambria Math" w:hAnsi="Cambria Math"/>
+                            <w:lang w:val="ru-RU"/>
+                          </w:rPr>
+                          <m:t>проц</m:t>
+                        </m:r>
+                      </m:sub>
+                    </m:sSub>
+                  </m:num>
+                  <m:den>
+                    <m:sSub>
+                      <m:sSubPr>
+                        <m:ctrlPr>
+                          <w:rPr>
+                            <w:rFonts w:ascii="Cambria Math" w:hAnsi="Cambria Math"/>
+                            <w:i/>
+                          </w:rPr>
+                        </m:ctrlPr>
+                      </m:sSubPr>
+                      <m:e>
+                        <m:r>
+                          <w:rPr>
+                            <w:rFonts w:ascii="Cambria Math" w:hAnsi="Cambria Math"/>
+                          </w:rPr>
+                          <m:t>T</m:t>
+                        </m:r>
+                      </m:e>
+                      <m:sub>
+                        <m:r>
+                          <w:rPr>
+                            <w:rFonts w:ascii="Cambria Math" w:hAnsi="Cambria Math"/>
+                            <w:lang w:val="ru-RU"/>
+                          </w:rPr>
+                          <m:t>общ</m:t>
+                        </m:r>
+                      </m:sub>
+                    </m:sSub>
+                  </m:den>
+                </m:f>
+              </m:oMath>
+            </m:oMathPara>
+          </w:p>
+        </w:tc>
+        <w:tc>
+          <w:tcPr>
+            <w:tcW w:w="561" w:type="dxa"/>
+            <w:vAlign w:val="center"/>
+          </w:tcPr>
+          <w:p>
+            <w:pPr>
+              <w:pStyle w:val="RegularText"/>
+              <w:ind w:right="-116"/>
+              <w:jc w:val="right"/>
+            </w:pPr>
+            <w:r>
+              <w:t>(</w:t>
+            </w:r>
+            <w:r>
+              <w:rPr>
+                <w:lang w:val="ru-RU"/>
+              </w:rPr>
+              <w:t>3</w:t>
+            </w:r>
+            <w:r>
+              <w:t>)</w:t>
+            </w:r>
+          </w:p>
+        </w:tc>
+      </w:tr>
+    </w:tbl>
+    <w:p>
+      <w:pPr>
+        <w:pStyle w:val="RegularText"/>
+        <w:rPr>
+          <w:lang w:val="ru-RU"/>
+        </w:rPr>
+      </w:pPr>
+    </w:p>
+    <w:p>
+      <w:pPr>
+        <w:pStyle w:val="RegularText"/>
+        <w:rPr>
+          <w:lang w:val="ru-RU"/>
+        </w:rPr>
+      </w:pPr>
+      <w:r>
+        <w:rPr>
+          <w:lang w:val="ru-RU"/>
+        </w:rPr>
+        <w:t xml:space="preserve">где </w:t>
+      </w:r>
+      <w:r>
+        <w:rPr>
+          <w:lang w:val="ru-RU"/>
+        </w:rPr>
+        <w:tab/>
+      </w:r>
+      <w:r>
+        <w:t>T</w:t>
+      </w:r>
+      <w:proofErr w:type="spellStart"/>
+      <w:r>
+        <w:rPr>
+          <w:vertAlign w:val="subscript"/>
+          <w:lang w:val="ru-RU"/>
+        </w:rPr>
+        <w:t>проц</w:t>
+      </w:r>
+      <w:proofErr w:type="spellEnd"/>
+      <w:r>
+        <w:rPr>
+          <w:vertAlign w:val="subscript"/>
+          <w:lang w:val="ru-RU"/>
+        </w:rPr>
+        <w:t xml:space="preserve"> </w:t>
+      </w:r>
+      <w:r>
+        <w:rPr>
+          <w:lang w:val="ru-RU"/>
+        </w:rPr>
+        <w:t>‒ процессорное время,</w:t>
+      </w:r>
+    </w:p>
+    <w:p>
+      <w:pPr>
+        <w:pStyle w:val="RegularText"/>
+        <w:rPr>
+          <w:lang w:val="ru-RU"/>
+        </w:rPr>
+      </w:pPr>
+      <w:r>
+        <w:rPr>
+          <w:lang w:val="ru-RU"/>
+        </w:rPr>
+        <w:tab/>
+      </w:r>
+      <w:r>
+        <w:t>T</w:t>
+      </w:r>
+      <w:r>
+        <w:rPr>
+          <w:vertAlign w:val="subscript"/>
+          <w:lang w:val="ru-RU"/>
+        </w:rPr>
+        <w:t>общ</w:t>
+      </w:r>
+      <w:r>
+        <w:rPr>
+          <w:lang w:val="ru-RU"/>
+        </w:rPr>
+        <w:t xml:space="preserve"> ‒ полное время выполнения программы.</w:t>
+      </w:r>
+    </w:p>
+    <w:p>
+      <w:pPr>
+        <w:pStyle w:val="RegularText"/>
+        <w:rPr>
+          <w:lang w:val="ru-RU"/>
+        </w:rPr>
+      </w:pPr>
+      <w:r>
+        <w:rPr>
+          <w:lang w:val="ru-RU"/>
+        </w:rPr>
+        <w:t>Данный пока</w:t>
+      </w:r>
+      <w:r>
+        <w:rPr>
+          <w:lang w:val="ru-RU"/>
+        </w:rPr>
+        <w:t xml:space="preserve">затель способен помочь в оценке времени, затраченного непосредственно на вычисления, исключая простои и операции манипуляции с потоком. Расчет коэффициента для каждой тестовой задачи выявил существенное различие в характере вычислений между двумя интерпретаторами. </w:t>
+      </w:r>
+      <w:r>
+        <w:rPr>
+          <w:lang w:val="ru-RU"/>
+        </w:rPr>
+        <w:t xml:space="preserve">Для </w:t>
+      </w:r>
+      <w:r>
+        <w:rPr>
+          <w:i/>
+          <w:iCs/>
+          <w:lang w:val="ru-RU"/>
+        </w:rPr>
+        <w:t>Whitespace</w:t>
+      </w:r>
+      <w:r>
+        <w:rPr>
+          <w:lang w:val="ru-RU"/>
+        </w:rPr>
+        <w:t xml:space="preserve"> коэффициент </w:t>
+      </w:r>
+      <w:r>
+        <w:rPr>
+          <w:i/>
+          <w:iCs/>
+        </w:rPr>
+        <w:t>k</w:t>
+      </w:r>
+      <w:r>
+        <w:rPr>
+          <w:lang w:val="ru-RU"/>
+        </w:rPr>
+        <w:t xml:space="preserve"> </w:t>
+      </w:r>
+      <w:r>
+        <w:rPr>
+          <w:lang w:val="ru-RU"/>
+        </w:rPr>
+        <w:t>составляет: 0.277 для чисел Фибоначчи, 0.264 для отсчета от 1 до 10, 0.229 для вывода символа и 0.272 для факториала.</w:t>
+      </w:r>
+      <w:r>
+        <w:rPr>
+          <w:lang w:val="ru-RU"/>
+        </w:rPr>
+        <w:t xml:space="preserve"> </w:t>
+      </w:r>
+      <w:r>
+        <w:rPr>
+          <w:lang w:val="ru-RU"/>
+        </w:rPr>
+        <w:t xml:space="preserve">Для </w:t>
+      </w:r>
+      <w:r>
+        <w:rPr>
+          <w:i/>
+          <w:iCs/>
+          <w:lang w:val="ru-RU"/>
+        </w:rPr>
+        <w:t>Piet</w:t>
+      </w:r>
+      <w:r>
+        <w:rPr>
+          <w:lang w:val="ru-RU"/>
+        </w:rPr>
+        <w:t xml:space="preserve"> коэффициент </w:t>
+      </w:r>
+      <w:r>
+        <w:rPr>
+          <w:i/>
+          <w:iCs/>
+        </w:rPr>
+        <w:t>k</w:t>
+      </w:r>
+      <w:r>
+        <w:rPr>
+          <w:lang w:val="ru-RU"/>
+        </w:rPr>
+        <w:t xml:space="preserve"> </w:t>
+      </w:r>
+      <w:r>
+        <w:rPr>
+          <w:lang w:val="ru-RU"/>
+        </w:rPr>
+        <w:t>оказался несколько выше, варьируясь в пределах 0.258–0.303: 0.265 для чисел Фибоначчи, 0.295 для отсчета от 1 до 10, 0.258 для вывода символа и 0.303 для факториала.</w:t>
+      </w:r>
+      <w:r>
+        <w:rPr>
+          <w:lang w:val="ru-RU"/>
+        </w:rPr>
+        <w:t xml:space="preserve"> </w:t>
+      </w:r>
+      <w:r>
+        <w:rPr>
+          <w:lang w:val="ru-RU"/>
+        </w:rPr>
+        <w:t xml:space="preserve">Низкие абсолютные величины для обоих интерпретаторов объясняются методикой замера: в экспериментах фиксировалось общее время, включая операции ввода-вывода, загрузки программы и инициализации, которые для коротких тестовых программ составляют существенную долю времени выполнения. </w:t>
+      </w:r>
+      <w:r>
+        <w:rPr>
+          <w:lang w:val="ru-RU"/>
+        </w:rPr>
+        <w:t xml:space="preserve">Ключевым здесь является </w:t>
+      </w:r>
+      <w:r>
+        <w:rPr>
+          <w:lang w:val="ru-RU"/>
+        </w:rPr>
+        <w:t xml:space="preserve">скорее </w:t>
+      </w:r>
+      <w:r>
+        <w:rPr>
+          <w:lang w:val="ru-RU"/>
+        </w:rPr>
+        <w:t>не абсолютная величина коэффициента, а его динамика и соотношение между интерпретаторами.</w:t>
+      </w:r>
+      <w:r>
+        <w:rPr>
+          <w:lang w:val="ru-RU"/>
+        </w:rPr>
+        <w:t xml:space="preserve"> </w:t>
+      </w:r>
+      <w:r>
+        <w:rPr>
+          <w:lang w:val="ru-RU"/>
+        </w:rPr>
+        <w:t xml:space="preserve">Для </w:t>
+      </w:r>
+      <w:r>
+        <w:rPr>
+          <w:i/>
+          <w:iCs/>
+          <w:lang w:val="ru-RU"/>
+        </w:rPr>
+        <w:t>Whitespace</w:t>
+      </w:r>
+      <w:r>
+        <w:rPr>
+          <w:lang w:val="ru-RU"/>
+        </w:rPr>
+        <w:t xml:space="preserve"> наблюдается устойчиво низкое значение коэффициента в задаче вывода символа, что объясняется минимальным объемом вычислений при фиксированных накладных расходах на запуск интерпретатора. По мере усложнения задач </w:t>
+      </w:r>
+      <w:r>
+        <w:rPr>
+          <w:lang w:val="ru-RU"/>
+        </w:rPr>
+        <w:lastRenderedPageBreak/>
+        <w:t xml:space="preserve">коэффициент возрастает до 0.277, приближаясь к значениям </w:t>
+      </w:r>
+      <w:r>
+        <w:rPr>
+          <w:i/>
+          <w:iCs/>
+          <w:lang w:val="ru-RU"/>
+        </w:rPr>
+        <w:t>Piet</w:t>
+      </w:r>
+      <w:r>
+        <w:rPr>
+          <w:lang w:val="ru-RU"/>
+        </w:rPr>
+        <w:t>, что свидетельствует о том, что доля полезных вычислений растет с увеличением сложности алгоритма.</w:t>
+      </w:r>
+      <w:r>
+        <w:rPr>
+          <w:lang w:val="ru-RU"/>
+        </w:rPr>
+        <w:t xml:space="preserve"> </w:t>
+      </w:r>
+      <w:r>
+        <w:rPr>
+          <w:lang w:val="ru-RU"/>
+        </w:rPr>
+        <w:t xml:space="preserve">Для </w:t>
+      </w:r>
+      <w:r>
+        <w:rPr>
+          <w:i/>
+          <w:iCs/>
+          <w:lang w:val="ru-RU"/>
+        </w:rPr>
+        <w:t>Piet</w:t>
+      </w:r>
+      <w:r>
+        <w:rPr>
+          <w:lang w:val="ru-RU"/>
+        </w:rPr>
+        <w:t xml:space="preserve"> характерна иная картина: наименьшее значение коэффициента </w:t>
+      </w:r>
+      <w:r>
+        <w:rPr>
+          <w:lang w:val="ru-RU"/>
+        </w:rPr>
+        <w:t xml:space="preserve">равное </w:t>
+      </w:r>
+      <w:r>
+        <w:rPr>
+          <w:lang w:val="ru-RU"/>
+        </w:rPr>
+        <w:t>0.258 также приходится на простейшую задачу, однако максимальное значение</w:t>
+      </w:r>
+      <w:r>
+        <w:rPr>
+          <w:lang w:val="ru-RU"/>
+        </w:rPr>
+        <w:t xml:space="preserve"> </w:t>
+      </w:r>
+      <w:r>
+        <w:rPr>
+          <w:lang w:val="ru-RU"/>
+        </w:rPr>
+        <w:t xml:space="preserve">достигается на наиболее сложной задаче </w:t>
+      </w:r>
+      <w:r>
+        <w:rPr>
+          <w:lang w:val="ru-RU"/>
+        </w:rPr>
+        <w:t xml:space="preserve">‒ </w:t>
+      </w:r>
+      <w:r>
+        <w:rPr>
+          <w:lang w:val="ru-RU"/>
+        </w:rPr>
+        <w:t xml:space="preserve">факториале. Это указывает на то, что с ростом вычислительной сложности программы накладные расходы на декодирование изображения распределяются на большее количество операций, и эффективность использования процессора повышается. Тем не менее, даже при максимальных значениях интерпретатор </w:t>
+      </w:r>
+      <w:r>
+        <w:rPr>
+          <w:i/>
+          <w:iCs/>
+          <w:lang w:val="ru-RU"/>
+        </w:rPr>
+        <w:t>Piet</w:t>
+      </w:r>
+      <w:r>
+        <w:rPr>
+          <w:lang w:val="ru-RU"/>
+        </w:rPr>
+        <w:t xml:space="preserve"> не демонстрирует существенного превосходства в эффективности, что косвенно подтверждает наличие значительных постоянных затрат на анализ визуального представления кода.</w:t>
+      </w:r>
+    </w:p>
+    <w:p>
+      <w:pPr>
+        <w:pStyle w:val="RegularText"/>
+        <w:ind w:firstLine="708"/>
+        <w:rPr>
+          <w:lang w:val="ru-RU"/>
+        </w:rPr>
+      </w:pPr>
+      <w:r>
+        <w:rPr>
+          <w:lang w:val="ru-RU"/>
+        </w:rPr>
+        <w:t xml:space="preserve">Для оценки предсказуемости производительности было вычислено среднеквадратичное отклонение </w:t>
+      </w:r>
+      <w:r>
+        <w:rPr>
+          <w:lang w:val="ru-RU"/>
+        </w:rPr>
+        <w:t>времени выполнения</w:t>
+      </w:r>
+      <w:r>
+        <w:rPr>
+          <w:lang w:val="ru-RU"/>
+        </w:rPr>
+        <w:t xml:space="preserve"> </w:t>
+      </w:r>
+      <w:r>
+        <w:rPr>
+          <w:lang w:val="ru-RU"/>
+        </w:rPr>
+        <w:t>σ</w:t>
+      </w:r>
+      <w:r>
+        <w:rPr>
+          <w:lang w:val="ru-RU"/>
+        </w:rPr>
+        <w:t xml:space="preserve">. Данная метрика позволяет судить о детерминированности интерпретатора и его чувствительности к внешним факторам. </w:t>
+      </w:r>
+      <w:r>
+        <w:rPr>
+          <w:lang w:val="ru-RU"/>
+        </w:rPr>
+        <w:t>Расчет производился по формуле 4.</w:t>
+      </w:r>
+    </w:p>
+    <w:tbl>
+      <w:tblPr>
+        <w:tblStyle w:val="ad"/>
+        <w:tblW w:w="0" w:type="auto"/>
+        <w:tblBorders>
+          <w:top w:val="none" w:sz="0" w:space="0" w:color="auto"/>
+          <w:left w:val="none" w:sz="0" w:space="0" w:color="auto"/>
+          <w:bottom w:val="none" w:sz="0" w:space="0" w:color="auto"/>
+          <w:right w:val="none" w:sz="0" w:space="0" w:color="auto"/>
+          <w:insideH w:val="none" w:sz="0" w:space="0" w:color="auto"/>
+          <w:insideV w:val="none" w:sz="0" w:space="0" w:color="auto"/>
+        </w:tblBorders>
+        <w:tblLook w:val="04A0" w:firstRow="1" w:lastRow="0" w:firstColumn="1" w:lastColumn="0" w:noHBand="0" w:noVBand="1"/>
+      </w:tblPr>
+      <w:tblGrid>
+        <w:gridCol w:w="8784"/>
+        <w:gridCol w:w="561"/>
+      </w:tblGrid>
+      <w:tr>
+        <w:tc>
+          <w:tcPr>
+            <w:tcW w:w="8784" w:type="dxa"/>
+            <w:vAlign w:val="center"/>
+          </w:tcPr>
+          <w:p>
+            <w:pPr>
+              <w:pStyle w:val="RegularText"/>
+              <w:rPr>
+                <w:rFonts w:ascii="Cambria Math" w:eastAsiaTheme="minorEastAsia" w:hAnsi="Cambria Math"/>
+                <w:i/>
+              </w:rPr>
+            </w:pPr>
+            <m:oMathPara>
+              <m:oMath>
+                <m:r>
+                  <w:rPr>
+                    <w:rFonts w:ascii="Cambria Math" w:eastAsiaTheme="minorEastAsia" w:hAnsi="Cambria Math"/>
+                    <w:lang w:val="ru-RU"/>
+                  </w:rPr>
+                  <m:t xml:space="preserve">σ= </m:t>
+                </m:r>
+                <m:rad>
+                  <m:radPr>
+                    <m:degHide m:val="1"/>
+                    <m:ctrlPr>
+                      <w:rPr>
+                        <w:rFonts w:ascii="Cambria Math" w:eastAsiaTheme="minorEastAsia" w:hAnsi="Cambria Math"/>
+                        <w:i/>
+                        <w:lang w:val="ru-RU"/>
+                      </w:rPr>
+                    </m:ctrlPr>
+                  </m:radPr>
+                  <m:deg/>
+                  <m:e>
+                    <m:f>
+                      <m:fPr>
+                        <m:ctrlPr>
+                          <w:rPr>
+                            <w:rFonts w:ascii="Cambria Math" w:eastAsiaTheme="minorEastAsia" w:hAnsi="Cambria Math"/>
+                            <w:i/>
+                            <w:lang w:val="ru-RU"/>
+                          </w:rPr>
+                        </m:ctrlPr>
+                      </m:fPr>
+                      <m:num>
+                        <m:r>
+                          <w:rPr>
+                            <w:rFonts w:ascii="Cambria Math" w:eastAsiaTheme="minorEastAsia" w:hAnsi="Cambria Math"/>
+                            <w:lang w:val="ru-RU"/>
+                          </w:rPr>
+                          <m:t>1</m:t>
+                        </m:r>
+                      </m:num>
+                      <m:den>
+                        <m:r>
+                          <w:rPr>
+                            <w:rFonts w:ascii="Cambria Math" w:eastAsiaTheme="minorEastAsia" w:hAnsi="Cambria Math"/>
+                          </w:rPr>
+                          <m:t>n</m:t>
+                        </m:r>
+                      </m:den>
+                    </m:f>
+                    <m:nary>
+                      <m:naryPr>
+                        <m:chr m:val="∑"/>
+                        <m:limLoc m:val="undOvr"/>
+                        <m:ctrlPr>
+                          <w:rPr>
+                            <w:rFonts w:ascii="Cambria Math" w:eastAsiaTheme="minorEastAsia" w:hAnsi="Cambria Math"/>
+                            <w:i/>
+                            <w:lang w:val="ru-RU"/>
+                          </w:rPr>
+                        </m:ctrlPr>
+                      </m:naryPr>
+                      <m:sub>
+                        <m:r>
+                          <w:rPr>
+                            <w:rFonts w:ascii="Cambria Math" w:eastAsiaTheme="minorEastAsia" w:hAnsi="Cambria Math"/>
+                            <w:lang w:val="ru-RU"/>
+                          </w:rPr>
+                          <m:t>i</m:t>
+                        </m:r>
+                        <m:r>
+                          <w:rPr>
+                            <w:rFonts w:ascii="Cambria Math" w:eastAsiaTheme="minorEastAsia" w:hAnsi="Cambria Math"/>
+                          </w:rPr>
+                          <m:t>=1</m:t>
+                        </m:r>
+                      </m:sub>
+                      <m:sup>
+                        <m:r>
+                          <w:rPr>
+                            <w:rFonts w:ascii="Cambria Math" w:eastAsiaTheme="minorEastAsia" w:hAnsi="Cambria Math"/>
+                            <w:lang w:val="ru-RU"/>
+                          </w:rPr>
+                          <m:t>n</m:t>
+                        </m:r>
+                      </m:sup>
+                      <m:e>
+                        <m:sSup>
+                          <m:sSupPr>
+                            <m:ctrlPr>
+                              <w:rPr>
+                                <w:rFonts w:ascii="Cambria Math" w:eastAsiaTheme="minorEastAsia" w:hAnsi="Cambria Math"/>
+                                <w:i/>
+                                <w:lang w:val="ru-RU"/>
+                              </w:rPr>
+                            </m:ctrlPr>
+                          </m:sSupPr>
+                          <m:e>
+                            <m:d>
+                              <m:dPr>
+                                <m:ctrlPr>
+                                  <w:rPr>
+                                    <w:rFonts w:ascii="Cambria Math" w:eastAsiaTheme="minorEastAsia" w:hAnsi="Cambria Math"/>
+                                    <w:i/>
+                                    <w:lang w:val="ru-RU"/>
+                                  </w:rPr>
+                                </m:ctrlPr>
+                              </m:dPr>
+                              <m:e>
+                                <m:sSub>
+                                  <m:sSubPr>
+                                    <m:ctrlPr>
+                                      <w:rPr>
+                                        <w:rFonts w:ascii="Cambria Math" w:eastAsiaTheme="minorEastAsia" w:hAnsi="Cambria Math"/>
+                                        <w:i/>
+                                      </w:rPr>
+                                    </m:ctrlPr>
+                                  </m:sSubPr>
+                                  <m:e>
+                                    <m:r>
+                                      <w:rPr>
+                                        <w:rFonts w:ascii="Cambria Math" w:eastAsiaTheme="minorEastAsia" w:hAnsi="Cambria Math"/>
+                                        <w:lang w:val="ru-RU"/>
+                                      </w:rPr>
+                                      <m:t>T</m:t>
+                                    </m:r>
+                                    <m:ctrlPr>
+                                      <w:rPr>
+                                        <w:rFonts w:ascii="Cambria Math" w:eastAsiaTheme="minorEastAsia" w:hAnsi="Cambria Math"/>
+                                        <w:i/>
+                                        <w:lang w:val="ru-RU"/>
+                                      </w:rPr>
+                                    </m:ctrlPr>
+                                  </m:e>
+                                  <m:sub>
+                                    <m:r>
+                                      <w:rPr>
+                                        <w:rFonts w:ascii="Cambria Math" w:eastAsiaTheme="minorEastAsia" w:hAnsi="Cambria Math"/>
+                                      </w:rPr>
+                                      <m:t>i</m:t>
+                                    </m:r>
+                                  </m:sub>
+                                </m:sSub>
+                                <m:r>
+                                  <w:rPr>
+                                    <w:rFonts w:ascii="Cambria Math" w:eastAsiaTheme="minorEastAsia" w:hAnsi="Cambria Math"/>
+                                  </w:rPr>
+                                  <m:t>-</m:t>
+                                </m:r>
+                                <m:acc>
+                                  <m:accPr>
+                                    <m:chr m:val="̅"/>
+                                    <m:ctrlPr>
+                                      <w:rPr>
+                                        <w:rFonts w:ascii="Cambria Math" w:eastAsiaTheme="minorEastAsia" w:hAnsi="Cambria Math"/>
+                                        <w:i/>
+                                      </w:rPr>
+                                    </m:ctrlPr>
+                                  </m:accPr>
+                                  <m:e>
+                                    <m:r>
+                                      <w:rPr>
+                                        <w:rFonts w:ascii="Cambria Math" w:eastAsiaTheme="minorEastAsia" w:hAnsi="Cambria Math"/>
+                                      </w:rPr>
+                                      <m:t>T</m:t>
+                                    </m:r>
+                                  </m:e>
+                                </m:acc>
+                                <m:ctrlPr>
+                                  <w:rPr>
+                                    <w:rFonts w:ascii="Cambria Math" w:eastAsiaTheme="minorEastAsia" w:hAnsi="Cambria Math"/>
+                                    <w:i/>
+                                  </w:rPr>
+                                </m:ctrlPr>
+                              </m:e>
+                            </m:d>
+                          </m:e>
+                          <m:sup>
+                            <m:r>
+                              <w:rPr>
+                                <w:rFonts w:ascii="Cambria Math" w:eastAsiaTheme="minorEastAsia" w:hAnsi="Cambria Math"/>
+                                <w:lang w:val="ru-RU"/>
+                              </w:rPr>
+                              <m:t>2</m:t>
+                            </m:r>
+                          </m:sup>
+                        </m:sSup>
+                      </m:e>
+                    </m:nary>
+                  </m:e>
+                </m:rad>
+              </m:oMath>
+            </m:oMathPara>
+          </w:p>
+        </w:tc>
+        <w:tc>
+          <w:tcPr>
+            <w:tcW w:w="561" w:type="dxa"/>
+            <w:vAlign w:val="center"/>
+          </w:tcPr>
+          <w:p>
+            <w:pPr>
+              <w:pStyle w:val="RegularText"/>
+              <w:ind w:right="-116"/>
+              <w:jc w:val="right"/>
+            </w:pPr>
+            <w:r>
+              <w:t>(</w:t>
+            </w:r>
+            <w:r>
+              <w:rPr>
+                <w:lang w:val="ru-RU"/>
+              </w:rPr>
+              <w:t>4</w:t>
+            </w:r>
+            <w:r>
+              <w:t>)</w:t>
+            </w:r>
+          </w:p>
+        </w:tc>
+      </w:tr>
+    </w:tbl>
+    <w:p>
+      <w:pPr>
+        <w:pStyle w:val="RegularText"/>
+      </w:pPr>
+      <w:r>
+        <w:rPr>
+          <w:lang w:val="ru-RU"/>
+        </w:rPr>
+        <w:t>где</w:t>
+      </w:r>
+      <w:r>
+        <w:rPr>
+          <w:lang w:val="ru-RU"/>
+        </w:rPr>
+        <w:tab/>
+      </w:r>
+      <w:r>
+        <w:rPr>
+          <w:i/>
+          <w:iCs/>
+        </w:rPr>
+        <w:t>n</w:t>
+      </w:r>
+      <w:r>
+        <w:t xml:space="preserve"> = 100,</w:t>
+      </w:r>
+    </w:p>
+    <w:p>
+      <w:pPr>
+        <w:pStyle w:val="RegularText"/>
+        <w:rPr>
+          <w:lang w:val="ru-RU"/>
+        </w:rPr>
+      </w:pPr>
+      <w:r>
+        <w:tab/>
+      </w:r>
+      <m:oMath>
+        <m:sSub>
+          <m:sSubPr>
+            <m:ctrlPr>
+              <w:rPr>
+                <w:rFonts w:ascii="Cambria Math" w:hAnsi="Cambria Math"/>
+                <w:i/>
+              </w:rPr>
+            </m:ctrlPr>
+          </m:sSubPr>
+          <m:e>
+            <m:r>
+              <w:rPr>
+                <w:rFonts w:ascii="Cambria Math" w:hAnsi="Cambria Math"/>
+              </w:rPr>
+              <m:t>T</m:t>
+            </m:r>
+          </m:e>
+          <m:sub>
+            <m:r>
+              <w:rPr>
+                <w:rFonts w:ascii="Cambria Math" w:hAnsi="Cambria Math"/>
+                <w:vertAlign w:val="subscript"/>
+              </w:rPr>
+              <m:t>i</m:t>
+            </m:r>
+          </m:sub>
+        </m:sSub>
+      </m:oMath>
+      <w:r>
+        <w:rPr>
+          <w:lang w:val="ru-RU"/>
+        </w:rPr>
+        <w:t xml:space="preserve"> ‒ </w:t>
+      </w:r>
+      <w:r>
+        <w:rPr>
+          <w:lang w:val="ru-RU"/>
+        </w:rPr>
+        <w:t xml:space="preserve">время выполнения в </w:t>
+      </w:r>
+      <w:proofErr w:type="spellStart"/>
+      <w:r>
+        <w:t>i</w:t>
+      </w:r>
+      <w:proofErr w:type="spellEnd"/>
+      <w:r>
+        <w:rPr>
+          <w:lang w:val="ru-RU"/>
+        </w:rPr>
+        <w:t>-ом прогоне,</w:t>
+      </w:r>
+    </w:p>
+    <w:p>
+      <w:pPr>
+        <w:pStyle w:val="RegularText"/>
+        <w:rPr>
+          <w:lang w:val="ru-RU"/>
+        </w:rPr>
+      </w:pPr>
+      <w:r>
+        <w:rPr>
+          <w:lang w:val="ru-RU"/>
+        </w:rPr>
+        <w:tab/>
+      </w:r>
+      <m:oMath>
+        <m:acc>
+          <m:accPr>
+            <m:chr m:val="̅"/>
+            <m:ctrlPr>
+              <w:rPr>
+                <w:rFonts w:ascii="Cambria Math" w:hAnsi="Cambria Math"/>
+                <w:i/>
+                <w:lang w:val="ru-RU"/>
+              </w:rPr>
+            </m:ctrlPr>
+          </m:accPr>
+          <m:e>
+            <m:r>
+              <w:rPr>
+                <w:rFonts w:ascii="Cambria Math" w:hAnsi="Cambria Math"/>
+                <w:lang w:val="ru-RU"/>
+              </w:rPr>
+              <m:t>T</m:t>
+            </m:r>
+          </m:e>
+        </m:acc>
+      </m:oMath>
+      <w:r>
+        <w:rPr>
+          <w:rFonts w:eastAsiaTheme="minorEastAsia"/>
+        </w:rPr>
+        <w:t xml:space="preserve"> ‒ </w:t>
+      </w:r>
+      <w:r>
+        <w:rPr>
+          <w:rFonts w:eastAsiaTheme="minorEastAsia"/>
+          <w:lang w:val="ru-RU"/>
+        </w:rPr>
+        <w:t>среднее время выполнения.</w:t>
+      </w:r>
+    </w:p>
+    <w:p>
+      <w:pPr>
+        <w:pStyle w:val="RegularText"/>
+        <w:rPr>
+          <w:lang w:val="ru-RU"/>
+        </w:rPr>
+      </w:pPr>
+      <w:r>
+        <w:rPr>
+          <w:lang w:val="ru-RU"/>
+        </w:rPr>
+        <w:t xml:space="preserve">Для </w:t>
+      </w:r>
+      <w:r>
+        <w:rPr>
+          <w:i/>
+          <w:iCs/>
+          <w:lang w:val="ru-RU"/>
+        </w:rPr>
+        <w:t>Whitespace</w:t>
+      </w:r>
+      <w:r>
+        <w:rPr>
+          <w:lang w:val="ru-RU"/>
+        </w:rPr>
+        <w:t xml:space="preserve"> разброс значений времени выполнения минимален составляет 0.06 мс для задачи вывода символа, 0.07 мс для отсчета от 1 до 10, 0.08 мс для чисел Фибоначчи и 0.07 мс для факториала.</w:t>
+      </w:r>
+      <w:r>
+        <w:rPr>
+          <w:lang w:val="ru-RU"/>
+        </w:rPr>
+        <w:t xml:space="preserve"> </w:t>
+      </w:r>
+      <w:r>
+        <w:rPr>
+          <w:lang w:val="ru-RU"/>
+        </w:rPr>
+        <w:t>Столь низкие значения</w:t>
+      </w:r>
+      <w:r>
+        <w:rPr>
+          <w:lang w:val="ru-RU"/>
+        </w:rPr>
+        <w:t xml:space="preserve"> </w:t>
+      </w:r>
+      <w:r>
+        <w:rPr>
+          <w:lang w:val="ru-RU"/>
+        </w:rPr>
+        <w:t>подтверждают детерминированный характер работы</w:t>
+      </w:r>
+      <w:r>
+        <w:rPr>
+          <w:lang w:val="ru-RU"/>
+        </w:rPr>
+        <w:t xml:space="preserve"> интерпретатора</w:t>
+      </w:r>
+      <w:r>
+        <w:rPr>
+          <w:lang w:val="ru-RU"/>
+        </w:rPr>
+        <w:t>, что объясняется линейной природой синтаксического анализа, не зависящей от содержания программы.</w:t>
+      </w:r>
+      <w:r>
+        <w:rPr>
+          <w:lang w:val="ru-RU"/>
+        </w:rPr>
+        <w:t xml:space="preserve"> </w:t>
+      </w:r>
+      <w:r>
+        <w:rPr>
+          <w:i/>
+          <w:iCs/>
+        </w:rPr>
+        <w:t>Piet</w:t>
+      </w:r>
+      <w:r>
+        <w:rPr>
+          <w:lang w:val="ru-RU"/>
+        </w:rPr>
+        <w:t xml:space="preserve"> </w:t>
+      </w:r>
+      <w:r>
+        <w:rPr>
+          <w:lang w:val="ru-RU"/>
+        </w:rPr>
+        <w:t xml:space="preserve">демонстрирует существенно </w:t>
+      </w:r>
+      <w:r>
+        <w:rPr>
+          <w:lang w:val="ru-RU"/>
+        </w:rPr>
+        <w:t xml:space="preserve">большую вариативность: </w:t>
+      </w:r>
+      <w:r>
+        <w:rPr>
+          <w:lang w:val="ru-RU"/>
+        </w:rPr>
+        <w:t>0.15 мс для вывода символа, 0.17 мс для отсчета от 1 до 10, 0.21 мс для чисел Фибоначчи и 0.19 мс для факториала.</w:t>
+      </w:r>
+      <w:r>
+        <w:rPr>
+          <w:lang w:val="ru-RU"/>
+        </w:rPr>
+        <w:t xml:space="preserve"> Особенно заметен рост </w:t>
+      </w:r>
+      <w:r>
+        <w:rPr>
+          <w:lang w:val="ru-RU"/>
+        </w:rPr>
+        <w:lastRenderedPageBreak/>
+        <w:t>нестабильности на задачах с логикой ветвления, такое поведение стоит связать с результатами сегментаци</w:t>
+      </w:r>
+      <w:r>
+        <w:rPr>
+          <w:lang w:val="ru-RU"/>
+        </w:rPr>
+        <w:t>и</w:t>
+      </w:r>
+      <w:r>
+        <w:rPr>
+          <w:lang w:val="ru-RU"/>
+        </w:rPr>
+        <w:t xml:space="preserve"> изображения, которые могут частично менять путь интерпретации, и не фиксированной глубиной рекурсии во время проверки связанных областей, зависящей от геометрии цветовых блоков.</w:t>
+      </w:r>
+    </w:p>
+    <w:p>
+      <w:pPr>
+        <w:pStyle w:val="RegularText"/>
+        <w:ind w:firstLine="708"/>
+        <w:rPr>
+          <w:lang w:val="ru-RU"/>
+        </w:rPr>
+      </w:pPr>
+      <w:r>
+        <w:rPr>
+          <w:lang w:val="ru-RU"/>
+        </w:rPr>
+        <w:t xml:space="preserve">Показательной метрикой также является удельное потребление оперативной памяти равно отношению </w:t>
+      </w:r>
+      <w:r>
+        <w:rPr>
+          <w:lang w:val="ru-RU"/>
+        </w:rPr>
+        <w:t>максимального использования оперативной памяти к количеству исполненных операций</w:t>
+      </w:r>
+      <w:r>
+        <w:rPr>
+          <w:lang w:val="ru-RU"/>
+        </w:rPr>
+        <w:t xml:space="preserve"> (формула </w:t>
+      </w:r>
+      <w:r>
+        <w:rPr>
+          <w:lang w:val="ru-RU"/>
+        </w:rPr>
+        <w:t>5</w:t>
+      </w:r>
+      <w:r>
+        <w:rPr>
+          <w:lang w:val="ru-RU"/>
+        </w:rPr>
+        <w:t>)</w:t>
+      </w:r>
+      <w:r>
+        <w:rPr>
+          <w:lang w:val="ru-RU"/>
+        </w:rPr>
+        <w:t>.</w:t>
+      </w:r>
+      <w:r>
+        <w:rPr>
+          <w:lang w:val="ru-RU"/>
+        </w:rPr>
+        <w:t xml:space="preserve"> </w:t>
+      </w:r>
+      <w:r>
+        <w:rPr>
+          <w:lang w:val="ru-RU"/>
+        </w:rPr>
+        <w:t>Данный показатель позволяет оценить эффективность использования памяти в пересчете на единицу вычислительной работы</w:t>
+      </w:r>
+      <w:r>
+        <w:rPr>
+          <w:lang w:val="ru-RU"/>
+        </w:rPr>
+        <w:t>.</w:t>
+      </w:r>
+    </w:p>
+    <w:tbl>
+      <w:tblPr>
+        <w:tblStyle w:val="ad"/>
+        <w:tblW w:w="0" w:type="auto"/>
+        <w:tblBorders>
+          <w:top w:val="none" w:sz="0" w:space="0" w:color="auto"/>
+          <w:left w:val="none" w:sz="0" w:space="0" w:color="auto"/>
+          <w:bottom w:val="none" w:sz="0" w:space="0" w:color="auto"/>
+          <w:right w:val="none" w:sz="0" w:space="0" w:color="auto"/>
+          <w:insideH w:val="none" w:sz="0" w:space="0" w:color="auto"/>
+          <w:insideV w:val="none" w:sz="0" w:space="0" w:color="auto"/>
+        </w:tblBorders>
+        <w:tblLook w:val="04A0" w:firstRow="1" w:lastRow="0" w:firstColumn="1" w:lastColumn="0" w:noHBand="0" w:noVBand="1"/>
+      </w:tblPr>
+      <w:tblGrid>
+        <w:gridCol w:w="8784"/>
+        <w:gridCol w:w="561"/>
+      </w:tblGrid>
+      <w:tr>
+        <w:tc>
+          <w:tcPr>
+            <w:tcW w:w="8784" w:type="dxa"/>
+            <w:vAlign w:val="center"/>
+          </w:tcPr>
+          <w:p>
+            <w:pPr>
+              <w:pStyle w:val="RegularText"/>
+              <w:rPr>
+                <w:rFonts w:ascii="Cambria Math" w:eastAsiaTheme="minorEastAsia" w:hAnsi="Cambria Math"/>
+                <w:i/>
+              </w:rPr>
+            </w:pPr>
+            <m:oMathPara>
+              <m:oMath>
+                <m:sSub>
+                  <m:sSubPr>
+                    <m:ctrlPr>
+                      <w:rPr>
+                        <w:rFonts w:ascii="Cambria Math" w:eastAsiaTheme="minorEastAsia" w:hAnsi="Cambria Math"/>
+                        <w:i/>
+                        <w:lang w:val="ru-RU"/>
+                      </w:rPr>
+                    </m:ctrlPr>
+                  </m:sSubPr>
+                  <m:e>
+                    <m:r>
+                      <w:rPr>
+                        <w:rFonts w:ascii="Cambria Math" w:eastAsiaTheme="minorEastAsia" w:hAnsi="Cambria Math"/>
+                        <w:lang w:val="ru-RU"/>
+                      </w:rPr>
+                      <m:t>M</m:t>
+                    </m:r>
+                  </m:e>
+                  <m:sub>
+                    <m:r>
+                      <w:rPr>
+                        <w:rFonts w:ascii="Cambria Math" w:eastAsiaTheme="minorEastAsia" w:hAnsi="Cambria Math"/>
+                        <w:lang w:val="ru-RU"/>
+                      </w:rPr>
+                      <m:t>уд</m:t>
+                    </m:r>
+                  </m:sub>
+                </m:sSub>
+                <m:r>
+                  <w:rPr>
+                    <w:rFonts w:ascii="Cambria Math" w:eastAsiaTheme="minorEastAsia" w:hAnsi="Cambria Math"/>
+                    <w:lang w:val="ru-RU"/>
+                  </w:rPr>
+                  <m:t xml:space="preserve">= </m:t>
+                </m:r>
+                <m:f>
+                  <m:fPr>
+                    <m:ctrlPr>
+                      <w:rPr>
+                        <w:rFonts w:ascii="Cambria Math" w:eastAsiaTheme="minorEastAsia" w:hAnsi="Cambria Math"/>
+                        <w:i/>
+                        <w:lang w:val="ru-RU"/>
+                      </w:rPr>
+                    </m:ctrlPr>
+                  </m:fPr>
+                  <m:num>
+                    <m:sSub>
+                      <m:sSubPr>
+                        <m:ctrlPr>
+                          <w:rPr>
+                            <w:rFonts w:ascii="Cambria Math" w:eastAsiaTheme="minorEastAsia" w:hAnsi="Cambria Math"/>
+                            <w:i/>
+                          </w:rPr>
+                        </m:ctrlPr>
+                      </m:sSubPr>
+                      <m:e>
+                        <m:r>
+                          <w:rPr>
+                            <w:rFonts w:ascii="Cambria Math" w:eastAsiaTheme="minorEastAsia" w:hAnsi="Cambria Math"/>
+                            <w:lang w:val="ru-RU"/>
+                          </w:rPr>
+                          <m:t>M</m:t>
+                        </m:r>
+                        <m:ctrlPr>
+                          <w:rPr>
+                            <w:rFonts w:ascii="Cambria Math" w:eastAsiaTheme="minorEastAsia" w:hAnsi="Cambria Math"/>
+                            <w:i/>
+                            <w:lang w:val="ru-RU"/>
+                          </w:rPr>
+                        </m:ctrlPr>
+                      </m:e>
+                      <m:sub>
+                        <m:r>
+                          <w:rPr>
+                            <w:rFonts w:ascii="Cambria Math" w:eastAsiaTheme="minorEastAsia" w:hAnsi="Cambria Math"/>
+                            <w:lang w:val="ru-RU"/>
+                          </w:rPr>
+                          <m:t>макс</m:t>
+                        </m:r>
+                      </m:sub>
+                    </m:sSub>
+                  </m:num>
+                  <m:den>
+                    <m:r>
+                      <w:rPr>
+                        <w:rFonts w:ascii="Cambria Math" w:eastAsiaTheme="minorEastAsia" w:hAnsi="Cambria Math"/>
+                      </w:rPr>
+                      <m:t>N</m:t>
+                    </m:r>
+                  </m:den>
+                </m:f>
+                <m:r>
+                  <w:rPr>
+                    <w:rFonts w:ascii="Cambria Math" w:eastAsiaTheme="minorEastAsia" w:hAnsi="Cambria Math"/>
+                    <w:lang w:val="ru-RU"/>
+                  </w:rPr>
+                  <m:t xml:space="preserve"> </m:t>
+                </m:r>
+                <m:r>
+                  <w:rPr>
+                    <w:rFonts w:ascii="Cambria Math" w:eastAsiaTheme="minorEastAsia" w:hAnsi="Cambria Math"/>
+                  </w:rPr>
+                  <m:t>×1000</m:t>
+                </m:r>
+              </m:oMath>
+            </m:oMathPara>
+          </w:p>
+        </w:tc>
+        <w:tc>
+          <w:tcPr>
+            <w:tcW w:w="561" w:type="dxa"/>
+            <w:vAlign w:val="center"/>
+          </w:tcPr>
+          <w:p>
+            <w:pPr>
+              <w:pStyle w:val="RegularText"/>
+              <w:ind w:right="-116"/>
+              <w:jc w:val="right"/>
+            </w:pPr>
+            <w:r>
+              <w:t>(</w:t>
+            </w:r>
+            <w:r>
+              <w:rPr>
+                <w:lang w:val="ru-RU"/>
+              </w:rPr>
+              <w:t>5</w:t>
+            </w:r>
+            <w:r>
+              <w:t>)</w:t>
+            </w:r>
+          </w:p>
+        </w:tc>
+      </w:tr>
+    </w:tbl>
+    <w:p>
+      <w:pPr>
+        <w:pStyle w:val="RegularText"/>
+        <w:rPr>
+          <w:lang w:val="ru-RU"/>
+        </w:rPr>
+      </w:pPr>
+      <w:r>
+        <w:rPr>
+          <w:lang w:val="ru-RU"/>
+        </w:rPr>
+        <w:t>где</w:t>
+      </w:r>
+      <w:r>
+        <w:rPr>
+          <w:lang w:val="ru-RU"/>
+        </w:rPr>
+        <w:tab/>
+      </w:r>
+      <w:r>
+        <w:rPr>
+          <w:i/>
+          <w:iCs/>
+        </w:rPr>
+        <w:t>M</w:t>
+      </w:r>
+      <w:r>
+        <w:rPr>
+          <w:i/>
+          <w:iCs/>
+          <w:vertAlign w:val="subscript"/>
+          <w:lang w:val="ru-RU"/>
+        </w:rPr>
+        <w:t>макс</w:t>
+      </w:r>
+      <w:r>
+        <w:rPr>
+          <w:lang w:val="ru-RU"/>
+        </w:rPr>
+        <w:t xml:space="preserve"> ‒ </w:t>
+      </w:r>
+      <w:r>
+        <w:rPr>
+          <w:lang w:val="ru-RU"/>
+        </w:rPr>
+        <w:t>пиковое потребление оперативной памяти (в Кб)</w:t>
+      </w:r>
+      <w:r>
+        <w:rPr>
+          <w:lang w:val="ru-RU"/>
+        </w:rPr>
+        <w:t>,</w:t>
+      </w:r>
+    </w:p>
+    <w:p>
+      <w:pPr>
+        <w:pStyle w:val="RegularText"/>
+        <w:ind w:left="705"/>
+        <w:rPr>
+          <w:lang w:val="ru-RU"/>
+        </w:rPr>
+      </w:pPr>
+      <w:r>
+        <w:rPr>
+          <w:i/>
+          <w:iCs/>
+        </w:rPr>
+        <w:t>N</w:t>
+      </w:r>
+      <w:r>
+        <w:rPr>
+          <w:lang w:val="ru-RU"/>
+        </w:rPr>
+        <w:t xml:space="preserve"> ‒ </w:t>
+      </w:r>
+      <w:r>
+        <w:rPr>
+          <w:lang w:val="ru-RU"/>
+        </w:rPr>
+        <w:t>количество исполненных операций</w:t>
+      </w:r>
+      <w:r>
+        <w:rPr>
+          <w:lang w:val="ru-RU"/>
+        </w:rPr>
+        <w:t xml:space="preserve"> </w:t>
+      </w:r>
+      <w:r>
+        <w:rPr>
+          <w:lang w:val="ru-RU"/>
+        </w:rPr>
+        <w:t>принимаемое одинаковым для сопоставимых алгоритмических задач</w:t>
+      </w:r>
+      <w:r>
+        <w:rPr>
+          <w:lang w:val="ru-RU"/>
+        </w:rPr>
+        <w:t>.</w:t>
+      </w:r>
+    </w:p>
+    <w:p>
+      <w:pPr>
+        <w:pStyle w:val="RegularText"/>
+        <w:rPr>
+          <w:lang w:val="ru-RU"/>
+        </w:rPr>
+      </w:pPr>
+      <w:r>
+        <w:rPr>
+          <w:lang w:val="ru-RU"/>
+        </w:rPr>
+        <w:t xml:space="preserve">Для </w:t>
+      </w:r>
+      <w:r>
+        <w:rPr>
+          <w:i/>
+          <w:iCs/>
+        </w:rPr>
+        <w:t>Whitespace</w:t>
+      </w:r>
+      <w:r>
+        <w:rPr>
+          <w:lang w:val="ru-RU"/>
+        </w:rPr>
+        <w:t xml:space="preserve"> усредненное по всем задачам значение составило приблизительно 73.5 Кб на тысячу операций: 73.4 Кб/Коп для вывода символа, 73.8 Кб/Коп для отсчета от 1 до 10, 73.6 Кб/Коп для чисел Фибоначчи и 73.4 Кб/Коп для факториала. Стабильность этого показателя подтверждает, что интерпретатор </w:t>
+      </w:r>
+      <w:r>
+        <w:rPr>
+          <w:i/>
+          <w:iCs/>
+        </w:rPr>
+        <w:t>Whitespace</w:t>
+      </w:r>
+      <w:r>
+        <w:rPr>
+          <w:lang w:val="ru-RU"/>
+        </w:rPr>
+        <w:t xml:space="preserve"> использует память исключительно для хранения состояния стека и служебных структур, объем которых остается практически постоянным вне зависимости от характера вычислений.</w:t>
+      </w:r>
+      <w:r>
+        <w:rPr>
+          <w:lang w:val="ru-RU"/>
+        </w:rPr>
+        <w:t xml:space="preserve"> </w:t>
+      </w:r>
+      <w:r>
+        <w:rPr>
+          <w:lang w:val="ru-RU"/>
+        </w:rPr>
+        <w:t xml:space="preserve">Для Piet удельное потребление памяти оказалось существенно выше </w:t>
+      </w:r>
+      <w:r>
+        <w:rPr>
+          <w:lang w:val="ru-RU"/>
+        </w:rPr>
+        <w:t>‒</w:t>
+      </w:r>
+      <w:r>
+        <w:rPr>
+          <w:lang w:val="ru-RU"/>
+        </w:rPr>
+        <w:t xml:space="preserve"> в среднем 80.5 Кб на тысячу операций: 79.4 Кб/Коп для вывода символа, 80.3 Кб/Коп для отсчета от 1 до 10, 79.5 Кб/Коп для чисел Фибоначчи и 82.7 Кб/Коп для факториала.</w:t>
+      </w:r>
+      <w:r>
+        <w:rPr>
+          <w:lang w:val="ru-RU"/>
+        </w:rPr>
+        <w:t xml:space="preserve"> </w:t>
+      </w:r>
+      <w:r>
+        <w:rPr>
+          <w:lang w:val="ru-RU"/>
+        </w:rPr>
+        <w:t xml:space="preserve">Разница составляет около 9,5% в пользу «невидимого языка», что свидетельствует о более эффективном использовании им оперативной памяти компьютера. При этом важно отметить, что для </w:t>
+      </w:r>
+      <w:r>
+        <w:rPr>
+          <w:i/>
+          <w:iCs/>
+        </w:rPr>
+        <w:t>Piet</w:t>
+      </w:r>
+      <w:r>
+        <w:rPr>
+          <w:lang w:val="ru-RU"/>
+        </w:rPr>
+        <w:t xml:space="preserve"> </w:t>
+      </w:r>
+      <w:r>
+        <w:rPr>
+          <w:lang w:val="ru-RU"/>
+        </w:rPr>
+        <w:t xml:space="preserve">наблюдается значительный рост показателя на более сложных задачах, тогда как у </w:t>
+      </w:r>
+      <w:r>
+        <w:rPr>
+          <w:i/>
+          <w:iCs/>
+        </w:rPr>
+        <w:t>Whitespace</w:t>
+      </w:r>
+      <w:r>
+        <w:rPr>
+          <w:lang w:val="ru-RU"/>
+        </w:rPr>
+        <w:t xml:space="preserve"> </w:t>
+      </w:r>
+      <w:r>
+        <w:rPr>
+          <w:lang w:val="ru-RU"/>
+        </w:rPr>
+        <w:t>колебания допустимы, что подтверждает наблюдение о росте накладных расходов при увеличении сложности программы в визуальном представлении.</w:t>
+      </w:r>
+    </w:p>
+    <w:p>
+      <w:pPr>
+        <w:pStyle w:val="RegularText"/>
+        <w:rPr>
+          <w:lang w:val="ru-RU"/>
+        </w:rPr>
+      </w:pPr>
+      <w:r>
+        <w:rPr>
+          <w:lang w:val="ru-RU"/>
+        </w:rPr>
+        <w:lastRenderedPageBreak/>
+        <w:tab/>
+      </w:r>
+      <w:r>
+        <w:rPr>
+          <w:lang w:val="ru-RU"/>
+        </w:rPr>
+        <w:t xml:space="preserve">Сопоставление абсолютных и производных метрик </w:t>
+      </w:r>
+      <w:r>
+        <w:rPr>
+          <w:lang w:val="ru-RU"/>
+        </w:rPr>
+        <w:t xml:space="preserve">позволяет с высокой долей уверенности утверждать, </w:t>
+      </w:r>
+      <w:r>
+        <w:rPr>
+          <w:lang w:val="ru-RU"/>
+        </w:rPr>
+        <w:t xml:space="preserve">что интерпретатор </w:t>
+      </w:r>
+      <w:r>
+        <w:rPr>
+          <w:i/>
+          <w:iCs/>
+          <w:lang w:val="ru-RU"/>
+        </w:rPr>
+        <w:t>Whitespace</w:t>
+      </w:r>
+      <w:r>
+        <w:rPr>
+          <w:lang w:val="ru-RU"/>
+        </w:rPr>
+        <w:t xml:space="preserve"> превосходит интерпретатор </w:t>
+      </w:r>
+      <w:r>
+        <w:rPr>
+          <w:i/>
+          <w:iCs/>
+          <w:lang w:val="ru-RU"/>
+        </w:rPr>
+        <w:t>Piet</w:t>
+      </w:r>
+      <w:r>
+        <w:rPr>
+          <w:lang w:val="ru-RU"/>
+        </w:rPr>
+        <w:t xml:space="preserve"> по всем ключевым показателям эффективности</w:t>
+      </w:r>
+      <w:r>
+        <w:rPr>
+          <w:lang w:val="ru-RU"/>
+        </w:rPr>
+        <w:t xml:space="preserve">: </w:t>
+      </w:r>
+      <w:r>
+        <w:rPr>
+          <w:lang w:val="ru-RU"/>
+        </w:rPr>
+        <w:t>он быстрее выполняет программы</w:t>
+      </w:r>
+      <w:r>
+        <w:rPr>
+          <w:lang w:val="ru-RU"/>
+        </w:rPr>
+        <w:t xml:space="preserve">, </w:t>
+      </w:r>
+      <w:r>
+        <w:rPr>
+          <w:lang w:val="ru-RU"/>
+        </w:rPr>
+        <w:t>требует меньше вычислительных ресурсов процессора, демонстрирует большую стабильность работы и более эффективно использует оперативную память.</w:t>
+      </w:r>
+      <w:r>
+        <w:rPr>
+          <w:lang w:val="ru-RU"/>
+        </w:rPr>
+        <w:t xml:space="preserve"> Полученные результаты соответствуют теоретическим моделям, описанным ранее.</w:t>
+      </w:r>
+      <w:r>
+        <w:rPr>
+          <w:rFonts w:asciiTheme="minorHAnsi" w:hAnsiTheme="minorHAnsi" w:cstheme="minorBidi"/>
+          <w:sz w:val="24"/>
+          <w:szCs w:val="24"/>
+          <w:lang w:val="ru-RU"/>
+        </w:rPr>
+        <w:t xml:space="preserve"> </w:t>
+      </w:r>
+      <w:r>
+        <w:rPr>
+          <w:lang w:val="ru-RU"/>
+        </w:rPr>
+        <w:t xml:space="preserve">Для </w:t>
+      </w:r>
+      <w:r>
+        <w:rPr>
+          <w:i/>
+          <w:iCs/>
+          <w:lang w:val="ru-RU"/>
+        </w:rPr>
+        <w:t>Whitespace</w:t>
+      </w:r>
+      <w:r>
+        <w:rPr>
+          <w:lang w:val="ru-RU"/>
+        </w:rPr>
+        <w:t>, с его минималистичной грамматикой</w:t>
+      </w:r>
+      <w:r>
+        <w:rPr>
+          <w:lang w:val="ru-RU"/>
+        </w:rPr>
+        <w:t>, экспериментально подтверждена предсказуемость исполнения и минимальность накладных ресурсов.</w:t>
+      </w:r>
+      <w:r>
+        <w:rPr>
+          <w:lang w:val="ru-RU"/>
+        </w:rPr>
+        <w:t xml:space="preserve"> Его поведение остается стабильным вне зависимости от сложности решаемой задачи, что</w:t>
+      </w:r>
+      <w:r>
+        <w:rPr>
+          <w:lang w:val="ru-RU"/>
+        </w:rPr>
+        <w:t xml:space="preserve"> вполне может</w:t>
+      </w:r>
+      <w:r>
+        <w:rPr>
+          <w:lang w:val="ru-RU"/>
+        </w:rPr>
+        <w:t xml:space="preserve"> дела</w:t>
+      </w:r>
+      <w:r>
+        <w:rPr>
+          <w:lang w:val="ru-RU"/>
+        </w:rPr>
+        <w:t>ть</w:t>
+      </w:r>
+      <w:r>
+        <w:rPr>
+          <w:lang w:val="ru-RU"/>
+        </w:rPr>
+        <w:t xml:space="preserve"> его своеобразным эталоном эффективности среди эзотерических языков.</w:t>
+      </w:r>
+      <w:r>
+        <w:rPr>
+          <w:lang w:val="ru-RU"/>
+        </w:rPr>
+        <w:t xml:space="preserve"> </w:t>
+      </w:r>
+    </w:p>
+    <w:p>
+      <w:pPr>
+        <w:pStyle w:val="RegularText"/>
+        <w:ind w:firstLine="708"/>
+        <w:rPr>
+          <w:lang w:val="ru-RU"/>
+        </w:rPr>
+      </w:pPr>
+      <w:r>
+        <w:rPr>
+          <w:lang w:val="ru-RU"/>
+        </w:rPr>
+        <w:t xml:space="preserve">Результаты </w:t>
+      </w:r>
+      <w:r>
+        <w:rPr>
+          <w:i/>
+          <w:iCs/>
+        </w:rPr>
+        <w:t>Piet</w:t>
+      </w:r>
+      <w:r>
+        <w:rPr>
+          <w:lang w:val="ru-RU"/>
+        </w:rPr>
+        <w:t>, напротив</w:t>
+      </w:r>
+      <w:r>
+        <w:rPr>
+          <w:lang w:val="ru-RU"/>
+        </w:rPr>
+        <w:t xml:space="preserve">, </w:t>
+      </w:r>
+      <w:r>
+        <w:rPr>
+          <w:lang w:val="ru-RU"/>
+        </w:rPr>
+        <w:t>демонстрир</w:t>
+      </w:r>
+      <w:r>
+        <w:rPr>
+          <w:lang w:val="ru-RU"/>
+        </w:rPr>
+        <w:t>уют</w:t>
+      </w:r>
+      <w:r>
+        <w:rPr>
+          <w:lang w:val="ru-RU"/>
+        </w:rPr>
+        <w:t xml:space="preserve"> цену </w:t>
+      </w:r>
+      <w:r>
+        <w:rPr>
+          <w:lang w:val="ru-RU"/>
+        </w:rPr>
+        <w:t>красочной визуализации</w:t>
+      </w:r>
+      <w:r>
+        <w:rPr>
+          <w:lang w:val="ru-RU"/>
+        </w:rPr>
+        <w:t>.</w:t>
+      </w:r>
+      <w:r>
+        <w:rPr>
+          <w:lang w:val="ru-RU"/>
+        </w:rPr>
+        <w:t xml:space="preserve"> </w:t>
+      </w:r>
+      <w:r>
+        <w:rPr>
+          <w:lang w:val="ru-RU"/>
+        </w:rPr>
+        <w:t>Описанная ранее гибридная модель</w:t>
+      </w:r>
+      <w:r>
+        <w:rPr>
+          <w:lang w:val="ru-RU"/>
+        </w:rPr>
+        <w:t xml:space="preserve"> на практике оборачивается существенным увеличением числа обращений к памяти и </w:t>
+      </w:r>
+      <w:r>
+        <w:rPr>
+          <w:lang w:val="ru-RU"/>
+        </w:rPr>
+        <w:t xml:space="preserve">затратами на рекурсивный обход графа цветовых областей. Увеличение разрыва в производительности </w:t>
+      </w:r>
+      <w:r>
+        <w:rPr>
+          <w:lang w:val="ru-RU"/>
+        </w:rPr>
+        <w:t>по мере усложнения задач подтверждают нелинейный характер накладных расходов, заложенных в самой природе языка.</w:t>
+      </w:r>
+      <w:r>
+        <w:rPr>
+          <w:lang w:val="ru-RU"/>
+        </w:rPr>
+        <w:t xml:space="preserve"> </w:t>
+      </w:r>
+      <w:r>
+        <w:rPr>
+          <w:lang w:val="ru-RU"/>
+        </w:rPr>
+        <w:t>Однако эта неэффективность является неизбежной платой за его ключевое свойство — превращение программы в визуальный артефакт, доступный человеческому восприятию</w:t>
+      </w:r>
+      <w:r>
+        <w:rPr>
+          <w:lang w:val="ru-RU"/>
+        </w:rPr>
+        <w:t xml:space="preserve"> </w:t>
+      </w:r>
+      <w:r>
+        <w:rPr>
+          <w:lang w:val="ru-RU"/>
+        </w:rPr>
+        <w:t>и открывающий пространство для творческого самовыражения</w:t>
+      </w:r>
+      <w:r>
+        <w:rPr>
+          <w:lang w:val="ru-RU"/>
+        </w:rPr>
+        <w:t xml:space="preserve"> </w:t>
+      </w:r>
+      <w:r>
+        <w:rPr>
+          <w:lang w:val="ru-RU"/>
+        </w:rPr>
+        <w:t xml:space="preserve">в </w:t>
+      </w:r>
+      <w:r>
+        <w:rPr>
+          <w:lang w:val="ru-RU"/>
+        </w:rPr>
+        <w:t>отличие от традиционных языков, где эстетика кода остается вторичной по отношению к его функциональности</w:t>
+      </w:r>
+      <w:r>
+        <w:rPr>
+          <w:lang w:val="ru-RU"/>
+        </w:rPr>
+        <w:t>.</w:t>
+      </w:r>
+      <w:r>
+        <w:rPr>
+          <w:lang w:val="ru-RU"/>
+        </w:rPr>
+        <w:t xml:space="preserve"> </w:t>
+      </w:r>
+      <w:r>
+        <w:rPr>
+          <w:lang w:val="ru-RU"/>
+        </w:rPr>
+        <w:t xml:space="preserve">Низкая производительность в таком контексте становится не недостатком, а следствием принципиально иного целеполагания </w:t>
+      </w:r>
+      <w:r>
+        <w:rPr>
+          <w:lang w:val="ru-RU"/>
+        </w:rPr>
+        <w:t>‒</w:t>
+      </w:r>
+      <w:r>
+        <w:rPr>
+          <w:lang w:val="ru-RU"/>
+        </w:rPr>
+        <w:t xml:space="preserve"> </w:t>
+      </w:r>
+      <w:r>
+        <w:rPr>
+          <w:lang w:val="ru-RU"/>
+        </w:rPr>
+        <w:t>смещения акцента с эффективности исполнения на выразительность формы, где вычислительная мощность приносится в жертву эстети</w:t>
+      </w:r>
+      <w:r>
+        <w:rPr>
+          <w:lang w:val="ru-RU"/>
+        </w:rPr>
+        <w:t>ке.</w:t>
+      </w:r>
     </w:p>
     <w:sectPr>
       <w:pgSz w:w="11906" w:h="16838"/>
@@ -5301,8 +8884,97 @@
       </w:pPr>
     </w:lvl>
   </w:abstractNum>
+  <w:abstractNum w:abstractNumId="1" w15:restartNumberingAfterBreak="0">
+    <w:nsid w:val="7EF83E73"/>
+    <w:multiLevelType w:val="hybridMultilevel"/>
+    <w:tmpl w:val="F6801100"/>
+    <w:lvl w:ilvl="0" w:tplc="0419000F">
+      <w:start w:val="1"/>
+      <w:numFmt w:val="decimal"/>
+      <w:lvlText w:val="%1."/>
+      <w:lvlJc w:val="left"/>
+      <w:pPr>
+        <w:ind w:left="720" w:hanging="360"/>
+      </w:pPr>
+    </w:lvl>
+    <w:lvl w:ilvl="1" w:tplc="04190019" w:tentative="1">
+      <w:start w:val="1"/>
+      <w:numFmt w:val="lowerLetter"/>
+      <w:lvlText w:val="%2."/>
+      <w:lvlJc w:val="left"/>
+      <w:pPr>
+        <w:ind w:left="1440" w:hanging="360"/>
+      </w:pPr>
+    </w:lvl>
+    <w:lvl w:ilvl="2" w:tplc="0419001B" w:tentative="1">
+      <w:start w:val="1"/>
+      <w:numFmt w:val="lowerRoman"/>
+      <w:lvlText w:val="%3."/>
+      <w:lvlJc w:val="right"/>
+      <w:pPr>
+        <w:ind w:left="2160" w:hanging="180"/>
+      </w:pPr>
+    </w:lvl>
+    <w:lvl w:ilvl="3" w:tplc="0419000F" w:tentative="1">
+      <w:start w:val="1"/>
+      <w:numFmt w:val="decimal"/>
+      <w:lvlText w:val="%4."/>
+      <w:lvlJc w:val="left"/>
+      <w:pPr>
+        <w:ind w:left="2880" w:hanging="360"/>
+      </w:pPr>
+    </w:lvl>
+    <w:lvl w:ilvl="4" w:tplc="04190019" w:tentative="1">
+      <w:start w:val="1"/>
+      <w:numFmt w:val="lowerLetter"/>
+      <w:lvlText w:val="%5."/>
+      <w:lvlJc w:val="left"/>
+      <w:pPr>
+        <w:ind w:left="3600" w:hanging="360"/>
+      </w:pPr>
+    </w:lvl>
+    <w:lvl w:ilvl="5" w:tplc="0419001B" w:tentative="1">
+      <w:start w:val="1"/>
+      <w:numFmt w:val="lowerRoman"/>
+      <w:lvlText w:val="%6."/>
+      <w:lvlJc w:val="right"/>
+      <w:pPr>
+        <w:ind w:left="4320" w:hanging="180"/>
+      </w:pPr>
+    </w:lvl>
+    <w:lvl w:ilvl="6" w:tplc="0419000F" w:tentative="1">
+      <w:start w:val="1"/>
+      <w:numFmt w:val="decimal"/>
+      <w:lvlText w:val="%7."/>
+      <w:lvlJc w:val="left"/>
+      <w:pPr>
+        <w:ind w:left="5040" w:hanging="360"/>
+      </w:pPr>
+    </w:lvl>
+    <w:lvl w:ilvl="7" w:tplc="04190019" w:tentative="1">
+      <w:start w:val="1"/>
+      <w:numFmt w:val="lowerLetter"/>
+      <w:lvlText w:val="%8."/>
+      <w:lvlJc w:val="left"/>
+      <w:pPr>
+        <w:ind w:left="5760" w:hanging="360"/>
+      </w:pPr>
+    </w:lvl>
+    <w:lvl w:ilvl="8" w:tplc="0419001B" w:tentative="1">
+      <w:start w:val="1"/>
+      <w:numFmt w:val="lowerRoman"/>
+      <w:lvlText w:val="%9."/>
+      <w:lvlJc w:val="right"/>
+      <w:pPr>
+        <w:ind w:left="6480" w:hanging="180"/>
+      </w:pPr>
+    </w:lvl>
+  </w:abstractNum>
   <w:num w:numId="1" w16cid:durableId="1871063293">
     <w:abstractNumId w:val="0"/>
+  </w:num>
+  <w:num w:numId="2" w16cid:durableId="944464058">
+    <w:abstractNumId w:val="1"/>
   </w:num>
 </w:numbering>
 </file>
@@ -5707,7 +9379,7 @@
   <w:style w:type="paragraph" w:default="1" w:styleId="a">
     <w:name w:val="Normal"/>
     <w:qFormat/>
-    <w:rsid w:val="00745C5C"/>
+    <w:rsid w:val="004645AB"/>
   </w:style>
   <w:style w:type="paragraph" w:styleId="1">
     <w:name w:val="heading 1"/>
